--- a/log.docx
+++ b/log.docx
@@ -2055,9 +2055,6 @@
     <w:p>
       <w:pPr>
         <w:pStyle w:val="1"/>
-        <w:rPr>
-          <w:rFonts w:hint="eastAsia"/>
-        </w:rPr>
       </w:pPr>
       <w:r>
         <w:rPr>
@@ -2157,23 +2154,13 @@
         <w:spacing w:line="360" w:lineRule="atLeast"/>
         <w:jc w:val="left"/>
         <w:rPr>
-          <w:rFonts w:ascii="Consolas" w:eastAsia="SimSun" w:hAnsi="Consolas" w:cs="SimSun" w:hint="eastAsia"/>
-          <w:color w:val="6A9955"/>
-          <w:kern w:val="0"/>
-          <w:sz w:val="22"/>
-        </w:rPr>
-      </w:pPr>
-      <w:proofErr w:type="spellStart"/>
-      <w:r>
-        <w:rPr>
           <w:rFonts w:ascii="Consolas" w:eastAsia="SimSun" w:hAnsi="Consolas" w:cs="SimSun"/>
           <w:color w:val="6A9955"/>
           <w:kern w:val="0"/>
           <w:sz w:val="22"/>
         </w:rPr>
-        <w:t>people_sort</w:t>
-      </w:r>
-      <w:proofErr w:type="spellEnd"/>
+      </w:pPr>
+      <w:proofErr w:type="spellStart"/>
       <w:r>
         <w:rPr>
           <w:rFonts w:ascii="Consolas" w:eastAsia="SimSun" w:hAnsi="Consolas" w:cs="SimSun"/>
@@ -2181,9 +2168,9 @@
           <w:kern w:val="0"/>
           <w:sz w:val="22"/>
         </w:rPr>
-        <w:t> = </w:t>
-      </w:r>
-      <w:proofErr w:type="gramStart"/>
+        <w:t>people_sort</w:t>
+      </w:r>
+      <w:proofErr w:type="spellEnd"/>
       <w:r>
         <w:rPr>
           <w:rFonts w:ascii="Consolas" w:eastAsia="SimSun" w:hAnsi="Consolas" w:cs="SimSun"/>
@@ -2191,9 +2178,9 @@
           <w:kern w:val="0"/>
           <w:sz w:val="22"/>
         </w:rPr>
-        <w:t>sorted(</w:t>
-      </w:r>
-      <w:proofErr w:type="gramEnd"/>
+        <w:t> = </w:t>
+      </w:r>
+      <w:proofErr w:type="gramStart"/>
       <w:r>
         <w:rPr>
           <w:rFonts w:ascii="Consolas" w:eastAsia="SimSun" w:hAnsi="Consolas" w:cs="SimSun"/>
@@ -2201,6 +2188,16 @@
           <w:kern w:val="0"/>
           <w:sz w:val="22"/>
         </w:rPr>
+        <w:t>sorted(</w:t>
+      </w:r>
+      <w:proofErr w:type="gramEnd"/>
+      <w:r>
+        <w:rPr>
+          <w:rFonts w:ascii="Consolas" w:eastAsia="SimSun" w:hAnsi="Consolas" w:cs="SimSun"/>
+          <w:color w:val="6A9955"/>
+          <w:kern w:val="0"/>
+          <w:sz w:val="22"/>
+        </w:rPr>
         <w:t>people, key = lambda p: p[0],reverse=True)</w:t>
       </w:r>
     </w:p>
@@ -2655,12 +2652,5958 @@
         <w:t>0</w:t>
       </w:r>
     </w:p>
-    <w:p>
-      <w:pPr>
-        <w:rPr>
-          <w:rFonts w:hint="eastAsia"/>
-        </w:rPr>
-      </w:pPr>
+    <w:p/>
+    <w:p>
+      <w:pPr>
+        <w:pStyle w:val="1"/>
+      </w:pPr>
+      <w:r>
+        <w:rPr>
+          <w:rFonts w:hint="eastAsia"/>
+        </w:rPr>
+        <w:t>200506</w:t>
+      </w:r>
+    </w:p>
+    <w:p>
+      <w:pPr>
+        <w:widowControl/>
+        <w:shd w:val="clear" w:color="auto" w:fill="FFFFFF"/>
+        <w:jc w:val="left"/>
+        <w:rPr>
+          <w:rFonts w:ascii="Segoe UI" w:hAnsi="Segoe UI" w:cs="Segoe UI"/>
+          <w:b/>
+          <w:bCs/>
+          <w:color w:val="212121"/>
+          <w:shd w:val="clear" w:color="auto" w:fill="FFFFFF"/>
+        </w:rPr>
+      </w:pPr>
+      <w:r>
+        <w:rPr>
+          <w:rFonts w:ascii="Segoe UI" w:hAnsi="Segoe UI" w:cs="Segoe UI"/>
+          <w:b/>
+          <w:bCs/>
+          <w:color w:val="212121"/>
+          <w:shd w:val="clear" w:color="auto" w:fill="FFFFFF"/>
+        </w:rPr>
+        <w:t>647. Palindromic Substrings</w:t>
+      </w:r>
+    </w:p>
+    <w:p>
+      <w:pPr>
+        <w:widowControl/>
+        <w:shd w:val="clear" w:color="auto" w:fill="FFFFFF"/>
+        <w:jc w:val="left"/>
+        <w:rPr>
+          <w:rFonts w:ascii="Segoe UI" w:hAnsi="Segoe UI" w:cs="Segoe UI"/>
+          <w:b/>
+          <w:bCs/>
+          <w:color w:val="212121"/>
+          <w:shd w:val="clear" w:color="auto" w:fill="FFFFFF"/>
+        </w:rPr>
+      </w:pPr>
+      <w:r>
+        <w:rPr>
+          <w:rFonts w:ascii="Segoe UI" w:hAnsi="Segoe UI" w:cs="Segoe UI"/>
+          <w:b/>
+          <w:bCs/>
+          <w:color w:val="212121"/>
+          <w:shd w:val="clear" w:color="auto" w:fill="FFFFFF"/>
+        </w:rPr>
+        <w:t>Medium</w:t>
+      </w:r>
+    </w:p>
+    <w:p>
+      <w:r>
+        <w:rPr>
+          <w:rFonts w:hint="eastAsia"/>
+        </w:rPr>
+        <w:t>回文问题。忘记解法，看了答案。实现容易。</w:t>
+      </w:r>
+    </w:p>
+    <w:p>
+      <w:pPr>
+        <w:widowControl/>
+        <w:shd w:val="clear" w:color="auto" w:fill="FFFFFF"/>
+        <w:jc w:val="left"/>
+        <w:rPr>
+          <w:rFonts w:ascii="Segoe UI" w:hAnsi="Segoe UI" w:cs="Segoe UI"/>
+          <w:b/>
+          <w:bCs/>
+          <w:color w:val="212121"/>
+          <w:shd w:val="clear" w:color="auto" w:fill="FFFFFF"/>
+        </w:rPr>
+      </w:pPr>
+      <w:r>
+        <w:rPr>
+          <w:rFonts w:ascii="Segoe UI" w:hAnsi="Segoe UI" w:cs="Segoe UI"/>
+          <w:b/>
+          <w:bCs/>
+          <w:color w:val="212121"/>
+          <w:shd w:val="clear" w:color="auto" w:fill="FFFFFF"/>
+        </w:rPr>
+        <w:t>234. Palindrome Linked List</w:t>
+      </w:r>
+    </w:p>
+    <w:p>
+      <w:pPr>
+        <w:widowControl/>
+        <w:shd w:val="clear" w:color="auto" w:fill="FFFFFF"/>
+        <w:jc w:val="left"/>
+        <w:rPr>
+          <w:rFonts w:ascii="Segoe UI" w:hAnsi="Segoe UI" w:cs="Segoe UI"/>
+          <w:b/>
+          <w:bCs/>
+          <w:color w:val="212121"/>
+          <w:shd w:val="clear" w:color="auto" w:fill="FFFFFF"/>
+        </w:rPr>
+      </w:pPr>
+      <w:r>
+        <w:rPr>
+          <w:rFonts w:ascii="Segoe UI" w:hAnsi="Segoe UI" w:cs="Segoe UI"/>
+          <w:b/>
+          <w:bCs/>
+          <w:color w:val="212121"/>
+          <w:shd w:val="clear" w:color="auto" w:fill="FFFFFF"/>
+        </w:rPr>
+        <w:t>Easy</w:t>
+      </w:r>
+    </w:p>
+    <w:p>
+      <w:r>
+        <w:rPr>
+          <w:rFonts w:hint="eastAsia"/>
+        </w:rPr>
+        <w:lastRenderedPageBreak/>
+        <w:t>linked</w:t>
+      </w:r>
+      <w:r>
+        <w:t xml:space="preserve"> </w:t>
+      </w:r>
+      <w:r>
+        <w:rPr>
+          <w:rFonts w:hint="eastAsia"/>
+        </w:rPr>
+        <w:t>list问题。自己写出来，和reorder#143那道题有类似之处。但与143slow和fast确定最后slow指针的停止条件不一样（当节点个数为偶数时）。比如1，2，3，4。#143停在3处，这道题停在2处。</w:t>
+      </w:r>
+    </w:p>
+    <w:p>
+      <w:pPr>
+        <w:widowControl/>
+        <w:shd w:val="clear" w:color="auto" w:fill="FFFFFF"/>
+        <w:jc w:val="left"/>
+        <w:rPr>
+          <w:rFonts w:ascii="Segoe UI" w:hAnsi="Segoe UI" w:cs="Segoe UI"/>
+          <w:b/>
+          <w:bCs/>
+          <w:color w:val="212121"/>
+          <w:shd w:val="clear" w:color="auto" w:fill="FFFFFF"/>
+        </w:rPr>
+      </w:pPr>
+      <w:r>
+        <w:rPr>
+          <w:rFonts w:ascii="Segoe UI" w:hAnsi="Segoe UI" w:cs="Segoe UI"/>
+          <w:b/>
+          <w:bCs/>
+          <w:color w:val="212121"/>
+          <w:shd w:val="clear" w:color="auto" w:fill="FFFFFF"/>
+        </w:rPr>
+        <w:t>9. Palindrome Number</w:t>
+      </w:r>
+    </w:p>
+    <w:p>
+      <w:pPr>
+        <w:widowControl/>
+        <w:shd w:val="clear" w:color="auto" w:fill="FFFFFF"/>
+        <w:jc w:val="left"/>
+        <w:rPr>
+          <w:rFonts w:ascii="Segoe UI" w:hAnsi="Segoe UI" w:cs="Segoe UI"/>
+          <w:b/>
+          <w:bCs/>
+          <w:color w:val="212121"/>
+          <w:shd w:val="clear" w:color="auto" w:fill="FFFFFF"/>
+        </w:rPr>
+      </w:pPr>
+      <w:r>
+        <w:rPr>
+          <w:rFonts w:ascii="Segoe UI" w:hAnsi="Segoe UI" w:cs="Segoe UI"/>
+          <w:b/>
+          <w:bCs/>
+          <w:color w:val="212121"/>
+          <w:shd w:val="clear" w:color="auto" w:fill="FFFFFF"/>
+        </w:rPr>
+        <w:t>Easy</w:t>
+      </w:r>
+    </w:p>
+    <w:p>
+      <w:r>
+        <w:rPr>
+          <w:rFonts w:hint="eastAsia"/>
+        </w:rPr>
+        <w:t>一开始想的把int转成string。后来看了去年的submission发现int可以通过余数算reversed</w:t>
+      </w:r>
+      <w:r>
+        <w:t xml:space="preserve"> </w:t>
+      </w:r>
+      <w:r>
+        <w:rPr>
+          <w:rFonts w:hint="eastAsia"/>
+        </w:rPr>
+        <w:t>number。</w:t>
+      </w:r>
+    </w:p>
+    <w:p>
+      <w:pPr>
+        <w:widowControl/>
+        <w:shd w:val="clear" w:color="auto" w:fill="FFFFFF"/>
+        <w:jc w:val="left"/>
+        <w:rPr>
+          <w:rFonts w:ascii="Segoe UI" w:hAnsi="Segoe UI" w:cs="Segoe UI"/>
+          <w:b/>
+          <w:bCs/>
+          <w:color w:val="212121"/>
+          <w:shd w:val="clear" w:color="auto" w:fill="FFFFFF"/>
+        </w:rPr>
+      </w:pPr>
+      <w:r>
+        <w:rPr>
+          <w:rFonts w:ascii="Segoe UI" w:hAnsi="Segoe UI" w:cs="Segoe UI"/>
+          <w:b/>
+          <w:bCs/>
+          <w:color w:val="212121"/>
+          <w:shd w:val="clear" w:color="auto" w:fill="FFFFFF"/>
+        </w:rPr>
+        <w:t>242. Valid Anagram</w:t>
+      </w:r>
+    </w:p>
+    <w:p>
+      <w:pPr>
+        <w:widowControl/>
+        <w:shd w:val="clear" w:color="auto" w:fill="FFFFFF"/>
+        <w:jc w:val="left"/>
+        <w:rPr>
+          <w:rFonts w:ascii="Segoe UI" w:hAnsi="Segoe UI" w:cs="Segoe UI"/>
+          <w:b/>
+          <w:bCs/>
+          <w:color w:val="212121"/>
+          <w:shd w:val="clear" w:color="auto" w:fill="FFFFFF"/>
+        </w:rPr>
+      </w:pPr>
+      <w:r>
+        <w:rPr>
+          <w:rFonts w:ascii="Segoe UI" w:hAnsi="Segoe UI" w:cs="Segoe UI"/>
+          <w:b/>
+          <w:bCs/>
+          <w:color w:val="212121"/>
+          <w:shd w:val="clear" w:color="auto" w:fill="FFFFFF"/>
+        </w:rPr>
+        <w:t>Easy</w:t>
+      </w:r>
+    </w:p>
+    <w:p>
+      <w:pPr>
+        <w:widowControl/>
+        <w:shd w:val="clear" w:color="auto" w:fill="FFFFFF"/>
+        <w:jc w:val="left"/>
+        <w:rPr>
+          <w:rFonts w:ascii="Segoe UI" w:hAnsi="Segoe UI" w:cs="Segoe UI"/>
+          <w:color w:val="212121"/>
+          <w:shd w:val="clear" w:color="auto" w:fill="FFFFFF"/>
+        </w:rPr>
+      </w:pPr>
+      <w:r>
+        <w:rPr>
+          <w:rFonts w:ascii="Segoe UI" w:hAnsi="Segoe UI" w:cs="Segoe UI" w:hint="eastAsia"/>
+          <w:color w:val="212121"/>
+          <w:shd w:val="clear" w:color="auto" w:fill="FFFFFF"/>
+        </w:rPr>
+        <w:t>一次过</w:t>
+      </w:r>
+      <w:r>
+        <w:rPr>
+          <w:rFonts w:ascii="Segoe UI" w:hAnsi="Segoe UI" w:cs="Segoe UI" w:hint="eastAsia"/>
+          <w:color w:val="212121"/>
+          <w:shd w:val="clear" w:color="auto" w:fill="FFFFFF"/>
+        </w:rPr>
+        <w:t xml:space="preserve"> </w:t>
+      </w:r>
+      <w:proofErr w:type="spellStart"/>
+      <w:r>
+        <w:rPr>
+          <w:rFonts w:ascii="Segoe UI" w:hAnsi="Segoe UI" w:cs="Segoe UI" w:hint="eastAsia"/>
+          <w:color w:val="212121"/>
+          <w:shd w:val="clear" w:color="auto" w:fill="FFFFFF"/>
+        </w:rPr>
+        <w:t>dict</w:t>
+      </w:r>
+      <w:proofErr w:type="spellEnd"/>
+    </w:p>
+    <w:p>
+      <w:pPr>
+        <w:widowControl/>
+        <w:shd w:val="clear" w:color="auto" w:fill="FFFFFF"/>
+        <w:jc w:val="left"/>
+        <w:rPr>
+          <w:rFonts w:ascii="Segoe UI" w:hAnsi="Segoe UI" w:cs="Segoe UI"/>
+          <w:b/>
+          <w:bCs/>
+          <w:color w:val="212121"/>
+          <w:shd w:val="clear" w:color="auto" w:fill="FFFFFF"/>
+        </w:rPr>
+      </w:pPr>
+      <w:r>
+        <w:rPr>
+          <w:rFonts w:ascii="Segoe UI" w:hAnsi="Segoe UI" w:cs="Segoe UI"/>
+          <w:b/>
+          <w:bCs/>
+          <w:color w:val="212121"/>
+          <w:shd w:val="clear" w:color="auto" w:fill="FFFFFF"/>
+        </w:rPr>
+        <w:t>438. Find All Anagrams in a String</w:t>
+      </w:r>
+    </w:p>
+    <w:p>
+      <w:pPr>
+        <w:widowControl/>
+        <w:shd w:val="clear" w:color="auto" w:fill="FFFFFF"/>
+        <w:jc w:val="left"/>
+        <w:rPr>
+          <w:rFonts w:ascii="Segoe UI" w:hAnsi="Segoe UI" w:cs="Segoe UI"/>
+          <w:b/>
+          <w:bCs/>
+          <w:color w:val="212121"/>
+          <w:shd w:val="clear" w:color="auto" w:fill="FFFFFF"/>
+        </w:rPr>
+      </w:pPr>
+      <w:r>
+        <w:rPr>
+          <w:rFonts w:ascii="Segoe UI" w:hAnsi="Segoe UI" w:cs="Segoe UI"/>
+          <w:b/>
+          <w:bCs/>
+          <w:color w:val="212121"/>
+          <w:shd w:val="clear" w:color="auto" w:fill="FFFFFF"/>
+        </w:rPr>
+        <w:t>Medium</w:t>
+      </w:r>
+    </w:p>
+    <w:p>
+      <w:r>
+        <w:rPr>
+          <w:rFonts w:hint="eastAsia"/>
+        </w:rPr>
+        <w:t>sliding</w:t>
+      </w:r>
+      <w:r>
+        <w:t xml:space="preserve"> </w:t>
+      </w:r>
+      <w:r>
+        <w:rPr>
+          <w:rFonts w:hint="eastAsia"/>
+        </w:rPr>
+        <w:t>window，自己写AC</w:t>
+      </w:r>
+      <w:r>
+        <w:rPr>
+          <w:rFonts w:hint="eastAsia"/>
+        </w:rPr>
+        <w:t>，实现简陋</w:t>
+      </w:r>
+      <w:r>
+        <w:rPr>
+          <w:rFonts w:hint="eastAsia"/>
+        </w:rPr>
+        <w:t>。</w:t>
+      </w:r>
+    </w:p>
+    <w:p>
+      <w:r>
+        <w:rPr>
+          <w:rFonts w:hint="eastAsia"/>
+        </w:rPr>
+        <w:t>第一遍报错是因为终止条件提前了，遗漏</w:t>
+      </w:r>
+      <w:proofErr w:type="gramStart"/>
+      <w:r>
+        <w:rPr>
+          <w:rFonts w:hint="eastAsia"/>
+        </w:rPr>
+        <w:t>最</w:t>
+      </w:r>
+      <w:proofErr w:type="gramEnd"/>
+      <w:r>
+        <w:rPr>
+          <w:rFonts w:hint="eastAsia"/>
+        </w:rPr>
+        <w:t>尾匹配的情况。</w:t>
+      </w:r>
+    </w:p>
+    <w:p>
+      <w:r>
+        <w:rPr>
+          <w:rFonts w:hint="eastAsia"/>
+        </w:rPr>
+        <w:t>看了discuss。用counter计数比较优雅。</w:t>
+      </w:r>
+    </w:p>
+    <w:p/>
+    <w:p>
+      <w:pPr>
+        <w:pStyle w:val="1"/>
+      </w:pPr>
+      <w:r>
+        <w:rPr>
+          <w:rFonts w:hint="eastAsia"/>
+        </w:rPr>
+        <w:t>200507</w:t>
+      </w:r>
+    </w:p>
+    <w:p>
+      <w:pPr>
+        <w:widowControl/>
+        <w:shd w:val="clear" w:color="auto" w:fill="FFFFFF"/>
+        <w:jc w:val="left"/>
+        <w:rPr>
+          <w:rFonts w:ascii="Segoe UI" w:hAnsi="Segoe UI" w:cs="Segoe UI"/>
+          <w:b/>
+          <w:bCs/>
+          <w:color w:val="212121"/>
+          <w:shd w:val="clear" w:color="auto" w:fill="FFFFFF"/>
+        </w:rPr>
+      </w:pPr>
+      <w:r>
+        <w:rPr>
+          <w:rFonts w:ascii="Segoe UI" w:hAnsi="Segoe UI" w:cs="Segoe UI"/>
+          <w:b/>
+          <w:bCs/>
+          <w:color w:val="212121"/>
+          <w:shd w:val="clear" w:color="auto" w:fill="FFFFFF"/>
+        </w:rPr>
+        <w:t>239. Sliding Window Maximum</w:t>
+      </w:r>
+    </w:p>
+    <w:p>
+      <w:pPr>
+        <w:widowControl/>
+        <w:shd w:val="clear" w:color="auto" w:fill="FFFFFF"/>
+        <w:jc w:val="left"/>
+        <w:rPr>
+          <w:rFonts w:ascii="Segoe UI" w:hAnsi="Segoe UI" w:cs="Segoe UI"/>
+          <w:b/>
+          <w:bCs/>
+          <w:color w:val="212121"/>
+          <w:shd w:val="clear" w:color="auto" w:fill="FFFFFF"/>
+        </w:rPr>
+      </w:pPr>
+      <w:r>
+        <w:rPr>
+          <w:rFonts w:ascii="Segoe UI" w:hAnsi="Segoe UI" w:cs="Segoe UI"/>
+          <w:b/>
+          <w:bCs/>
+          <w:color w:val="212121"/>
+          <w:shd w:val="clear" w:color="auto" w:fill="FFFFFF"/>
+        </w:rPr>
+        <w:t>Hard</w:t>
+      </w:r>
+    </w:p>
+    <w:p>
+      <w:r>
+        <w:rPr>
+          <w:rFonts w:hint="eastAsia"/>
+        </w:rPr>
+        <w:t>看了花</w:t>
+      </w:r>
+      <w:proofErr w:type="gramStart"/>
+      <w:r>
+        <w:rPr>
+          <w:rFonts w:hint="eastAsia"/>
+        </w:rPr>
+        <w:t>花</w:t>
+      </w:r>
+      <w:proofErr w:type="gramEnd"/>
+      <w:r>
+        <w:rPr>
+          <w:rFonts w:hint="eastAsia"/>
+        </w:rPr>
+        <w:t>酱的讲解</w:t>
+      </w:r>
+      <w:r>
+        <w:fldChar w:fldCharType="begin"/>
+      </w:r>
+      <w:r>
+        <w:instrText xml:space="preserve"> HYPERLINK "https://www.youtube.com/watch?v=2SXqBsTR6a8&amp;t=261s" </w:instrText>
+      </w:r>
+      <w:r>
+        <w:fldChar w:fldCharType="separate"/>
+      </w:r>
+      <w:r>
+        <w:rPr>
+          <w:rStyle w:val="a3"/>
+        </w:rPr>
+        <w:t>https://www.youtube.com/watch?v=2SXqBsTR6a8&amp;t=261s</w:t>
+      </w:r>
+      <w:r>
+        <w:rPr>
+          <w:rStyle w:val="a3"/>
+        </w:rPr>
+        <w:fldChar w:fldCharType="end"/>
+      </w:r>
+    </w:p>
+    <w:p>
+      <w:r>
+        <w:rPr>
+          <w:rFonts w:hint="eastAsia"/>
+        </w:rPr>
+        <w:t>自己写代码（很痛苦），感觉还写得挺优雅。有很多坑要注意，写在code注释里，不愧是hard题。</w:t>
+      </w:r>
+    </w:p>
+    <w:p>
+      <w:r>
+        <w:rPr>
+          <w:rFonts w:hint="eastAsia"/>
+        </w:rPr>
+        <w:t>好的一面就是思路比较清晰，断点改错立马能反映是哪里不对。</w:t>
+      </w:r>
+    </w:p>
+    <w:p>
+      <w:pPr>
+        <w:widowControl/>
+        <w:shd w:val="clear" w:color="auto" w:fill="FFFFFF"/>
+        <w:jc w:val="left"/>
+        <w:rPr>
+          <w:rFonts w:ascii="Segoe UI" w:hAnsi="Segoe UI" w:cs="Segoe UI"/>
+          <w:b/>
+          <w:bCs/>
+          <w:color w:val="212121"/>
+          <w:shd w:val="clear" w:color="auto" w:fill="FFFFFF"/>
+        </w:rPr>
+      </w:pPr>
+      <w:r>
+        <w:rPr>
+          <w:rFonts w:ascii="Segoe UI" w:hAnsi="Segoe UI" w:cs="Segoe UI"/>
+          <w:b/>
+          <w:bCs/>
+          <w:color w:val="212121"/>
+          <w:shd w:val="clear" w:color="auto" w:fill="FFFFFF"/>
+        </w:rPr>
+        <w:t>993. Cousins in Binary Tree</w:t>
+      </w:r>
+    </w:p>
+    <w:p>
+      <w:pPr>
+        <w:widowControl/>
+        <w:shd w:val="clear" w:color="auto" w:fill="FFFFFF"/>
+        <w:jc w:val="left"/>
+        <w:rPr>
+          <w:rFonts w:ascii="Segoe UI" w:hAnsi="Segoe UI" w:cs="Segoe UI"/>
+          <w:b/>
+          <w:bCs/>
+          <w:color w:val="212121"/>
+          <w:shd w:val="clear" w:color="auto" w:fill="FFFFFF"/>
+        </w:rPr>
+      </w:pPr>
+      <w:r>
+        <w:rPr>
+          <w:rFonts w:ascii="Segoe UI" w:hAnsi="Segoe UI" w:cs="Segoe UI"/>
+          <w:b/>
+          <w:bCs/>
+          <w:color w:val="212121"/>
+          <w:shd w:val="clear" w:color="auto" w:fill="FFFFFF"/>
+        </w:rPr>
+        <w:t>Easy</w:t>
+      </w:r>
+    </w:p>
+    <w:p>
+      <w:r>
+        <w:rPr>
+          <w:rFonts w:hint="eastAsia"/>
+        </w:rPr>
+        <w:t>自己写的，depth一开始出错。后来看discuss思路确实差不多，但实现优雅很多。</w:t>
+      </w:r>
+    </w:p>
+    <w:p>
+      <w:pPr>
+        <w:widowControl/>
+        <w:shd w:val="clear" w:color="auto" w:fill="FFFFFF"/>
+        <w:jc w:val="left"/>
+        <w:rPr>
+          <w:rFonts w:ascii="Segoe UI" w:hAnsi="Segoe UI" w:cs="Segoe UI"/>
+          <w:b/>
+          <w:bCs/>
+          <w:color w:val="212121"/>
+          <w:shd w:val="clear" w:color="auto" w:fill="FFFFFF"/>
+        </w:rPr>
+      </w:pPr>
+      <w:r>
+        <w:rPr>
+          <w:rFonts w:ascii="Segoe UI" w:hAnsi="Segoe UI" w:cs="Segoe UI"/>
+          <w:b/>
+          <w:bCs/>
+          <w:color w:val="212121"/>
+          <w:shd w:val="clear" w:color="auto" w:fill="FFFFFF"/>
+        </w:rPr>
+        <w:t xml:space="preserve">208. Implement </w:t>
+      </w:r>
+      <w:proofErr w:type="spellStart"/>
+      <w:r>
+        <w:rPr>
+          <w:rFonts w:ascii="Segoe UI" w:hAnsi="Segoe UI" w:cs="Segoe UI"/>
+          <w:b/>
+          <w:bCs/>
+          <w:color w:val="212121"/>
+          <w:shd w:val="clear" w:color="auto" w:fill="FFFFFF"/>
+        </w:rPr>
+        <w:t>Trie</w:t>
+      </w:r>
+      <w:proofErr w:type="spellEnd"/>
+      <w:r>
+        <w:rPr>
+          <w:rFonts w:ascii="Segoe UI" w:hAnsi="Segoe UI" w:cs="Segoe UI"/>
+          <w:b/>
+          <w:bCs/>
+          <w:color w:val="212121"/>
+          <w:shd w:val="clear" w:color="auto" w:fill="FFFFFF"/>
+        </w:rPr>
+        <w:t xml:space="preserve"> (Prefix Tree)</w:t>
+      </w:r>
+    </w:p>
+    <w:p>
+      <w:pPr>
+        <w:widowControl/>
+        <w:shd w:val="clear" w:color="auto" w:fill="FFFFFF"/>
+        <w:jc w:val="left"/>
+        <w:rPr>
+          <w:rFonts w:ascii="Segoe UI" w:hAnsi="Segoe UI" w:cs="Segoe UI"/>
+          <w:b/>
+          <w:bCs/>
+          <w:color w:val="212121"/>
+          <w:shd w:val="clear" w:color="auto" w:fill="FFFFFF"/>
+        </w:rPr>
+      </w:pPr>
+      <w:r>
+        <w:rPr>
+          <w:rFonts w:ascii="Segoe UI" w:hAnsi="Segoe UI" w:cs="Segoe UI"/>
+          <w:b/>
+          <w:bCs/>
+          <w:color w:val="212121"/>
+          <w:shd w:val="clear" w:color="auto" w:fill="FFFFFF"/>
+        </w:rPr>
+        <w:t>Medium</w:t>
+      </w:r>
+    </w:p>
+    <w:p>
+      <w:pPr>
+        <w:widowControl/>
+        <w:shd w:val="clear" w:color="auto" w:fill="FFFFFF"/>
+        <w:jc w:val="left"/>
+        <w:rPr>
+          <w:rFonts w:ascii="Segoe UI" w:hAnsi="Segoe UI" w:cs="Segoe UI"/>
+          <w:b/>
+          <w:bCs/>
+          <w:color w:val="212121"/>
+          <w:shd w:val="clear" w:color="auto" w:fill="FFFFFF"/>
+        </w:rPr>
+      </w:pPr>
+      <w:hyperlink r:id="rId16" w:history="1">
+        <w:r>
+          <w:rPr>
+            <w:rStyle w:val="a3"/>
+          </w:rPr>
+          <w:t>https://leetcode.com/problems/implement-trie-prefix-tree/</w:t>
+        </w:r>
+      </w:hyperlink>
+    </w:p>
+    <w:p>
+      <w:r>
+        <w:rPr>
+          <w:rFonts w:hint="eastAsia"/>
+        </w:rPr>
+        <w:t>太恶心了这道题！搞了两个小时还是有点</w:t>
+      </w:r>
+      <w:proofErr w:type="gramStart"/>
+      <w:r>
+        <w:rPr>
+          <w:rFonts w:hint="eastAsia"/>
+        </w:rPr>
+        <w:t>懵</w:t>
+      </w:r>
+      <w:proofErr w:type="gramEnd"/>
+      <w:r>
+        <w:rPr>
+          <w:rFonts w:hint="eastAsia"/>
+        </w:rPr>
+        <w:t>。</w:t>
+      </w:r>
+    </w:p>
+    <w:p>
+      <w:r>
+        <w:rPr>
+          <w:rFonts w:hint="eastAsia"/>
+        </w:rPr>
+        <w:t>看了好多discuss的解法，以后还是看这次自己写的好了，比较好理解。</w:t>
+      </w:r>
+      <w:r>
+        <w:rPr>
+          <w:rFonts w:hint="eastAsia"/>
+        </w:rPr>
+        <w:t>嵌套的</w:t>
+      </w:r>
+      <w:proofErr w:type="spellStart"/>
+      <w:r>
+        <w:rPr>
+          <w:rFonts w:hint="eastAsia"/>
+        </w:rPr>
+        <w:t>dict</w:t>
+      </w:r>
+      <w:proofErr w:type="spellEnd"/>
+      <w:r>
+        <w:rPr>
+          <w:rFonts w:hint="eastAsia"/>
+        </w:rPr>
+        <w:t>真的</w:t>
+      </w:r>
+      <w:proofErr w:type="gramStart"/>
+      <w:r>
+        <w:rPr>
+          <w:rFonts w:hint="eastAsia"/>
+        </w:rPr>
+        <w:t>懵</w:t>
+      </w:r>
+      <w:proofErr w:type="gramEnd"/>
+      <w:r>
+        <w:rPr>
+          <w:rFonts w:hint="eastAsia"/>
+        </w:rPr>
+        <w:t>。</w:t>
+      </w:r>
+    </w:p>
+    <w:p/>
+    <w:p>
+      <w:pPr>
+        <w:pStyle w:val="1"/>
+      </w:pPr>
+      <w:r>
+        <w:rPr>
+          <w:rFonts w:hint="eastAsia"/>
+        </w:rPr>
+        <w:t>200508</w:t>
+      </w:r>
+    </w:p>
+    <w:p>
+      <w:pPr>
+        <w:widowControl/>
+        <w:shd w:val="clear" w:color="auto" w:fill="FFFFFF"/>
+        <w:jc w:val="left"/>
+        <w:rPr>
+          <w:rFonts w:ascii="Segoe UI" w:hAnsi="Segoe UI" w:cs="Segoe UI"/>
+          <w:b/>
+          <w:bCs/>
+          <w:color w:val="212121"/>
+          <w:shd w:val="clear" w:color="auto" w:fill="FFFFFF"/>
+        </w:rPr>
+      </w:pPr>
+      <w:r>
+        <w:rPr>
+          <w:rFonts w:ascii="Segoe UI" w:hAnsi="Segoe UI" w:cs="Segoe UI"/>
+          <w:b/>
+          <w:bCs/>
+          <w:color w:val="212121"/>
+          <w:shd w:val="clear" w:color="auto" w:fill="FFFFFF"/>
+        </w:rPr>
+        <w:t>338. Counting Bits</w:t>
+      </w:r>
+    </w:p>
+    <w:p>
+      <w:pPr>
+        <w:widowControl/>
+        <w:shd w:val="clear" w:color="auto" w:fill="FFFFFF"/>
+        <w:jc w:val="left"/>
+        <w:rPr>
+          <w:rFonts w:ascii="Segoe UI" w:hAnsi="Segoe UI" w:cs="Segoe UI"/>
+          <w:b/>
+          <w:bCs/>
+          <w:color w:val="212121"/>
+          <w:shd w:val="clear" w:color="auto" w:fill="FFFFFF"/>
+        </w:rPr>
+      </w:pPr>
+      <w:r>
+        <w:rPr>
+          <w:rFonts w:ascii="Segoe UI" w:hAnsi="Segoe UI" w:cs="Segoe UI"/>
+          <w:b/>
+          <w:bCs/>
+          <w:color w:val="212121"/>
+          <w:shd w:val="clear" w:color="auto" w:fill="FFFFFF"/>
+        </w:rPr>
+        <w:t>Medium</w:t>
+      </w:r>
+    </w:p>
+    <w:p>
+      <w:r>
+        <w:rPr>
+          <w:rFonts w:hint="eastAsia"/>
+        </w:rPr>
+        <w:t>看了解答，自己写方法。</w:t>
+      </w:r>
+    </w:p>
+    <w:p>
+      <w:r>
+        <w:rPr>
+          <w:rFonts w:hint="eastAsia"/>
+        </w:rPr>
+        <w:t>要掌握二进制数字的规律</w:t>
+      </w:r>
+    </w:p>
+    <w:p>
+      <w:pPr>
+        <w:widowControl/>
+        <w:shd w:val="clear" w:color="auto" w:fill="FFFFFF"/>
+        <w:jc w:val="left"/>
+        <w:rPr>
+          <w:rFonts w:ascii="Segoe UI" w:hAnsi="Segoe UI" w:cs="Segoe UI"/>
+          <w:b/>
+          <w:bCs/>
+          <w:color w:val="212121"/>
+          <w:shd w:val="clear" w:color="auto" w:fill="FFFFFF"/>
+        </w:rPr>
+      </w:pPr>
+      <w:r>
+        <w:rPr>
+          <w:rFonts w:ascii="Segoe UI" w:hAnsi="Segoe UI" w:cs="Segoe UI"/>
+          <w:b/>
+          <w:bCs/>
+          <w:color w:val="212121"/>
+          <w:shd w:val="clear" w:color="auto" w:fill="FFFFFF"/>
+        </w:rPr>
+        <w:lastRenderedPageBreak/>
+        <w:t>312. Burst Balloons</w:t>
+      </w:r>
+    </w:p>
+    <w:p>
+      <w:pPr>
+        <w:widowControl/>
+        <w:shd w:val="clear" w:color="auto" w:fill="FFFFFF"/>
+        <w:jc w:val="left"/>
+        <w:rPr>
+          <w:rFonts w:ascii="Segoe UI" w:hAnsi="Segoe UI" w:cs="Segoe UI"/>
+          <w:b/>
+          <w:bCs/>
+          <w:color w:val="212121"/>
+          <w:shd w:val="clear" w:color="auto" w:fill="FFFFFF"/>
+        </w:rPr>
+      </w:pPr>
+      <w:r>
+        <w:rPr>
+          <w:rFonts w:ascii="Segoe UI" w:hAnsi="Segoe UI" w:cs="Segoe UI"/>
+          <w:b/>
+          <w:bCs/>
+          <w:color w:val="212121"/>
+          <w:shd w:val="clear" w:color="auto" w:fill="FFFFFF"/>
+        </w:rPr>
+        <w:t>Hard</w:t>
+      </w:r>
+    </w:p>
+    <w:p>
+      <w:pPr>
+        <w:widowControl/>
+        <w:shd w:val="clear" w:color="auto" w:fill="FFFFFF"/>
+        <w:jc w:val="left"/>
+        <w:rPr>
+          <w:rFonts w:ascii="Segoe UI" w:hAnsi="Segoe UI" w:cs="Segoe UI"/>
+          <w:color w:val="212121"/>
+          <w:shd w:val="clear" w:color="auto" w:fill="FFFFFF"/>
+        </w:rPr>
+      </w:pPr>
+      <w:proofErr w:type="spellStart"/>
+      <w:r>
+        <w:rPr>
+          <w:rFonts w:ascii="Segoe UI" w:hAnsi="Segoe UI" w:cs="Segoe UI" w:hint="eastAsia"/>
+          <w:color w:val="212121"/>
+          <w:shd w:val="clear" w:color="auto" w:fill="FFFFFF"/>
+        </w:rPr>
+        <w:t>dp</w:t>
+      </w:r>
+      <w:proofErr w:type="spellEnd"/>
+      <w:r>
+        <w:rPr>
+          <w:rFonts w:ascii="Segoe UI" w:hAnsi="Segoe UI" w:cs="Segoe UI"/>
+          <w:color w:val="212121"/>
+          <w:shd w:val="clear" w:color="auto" w:fill="FFFFFF"/>
+        </w:rPr>
+        <w:t xml:space="preserve"> &amp; </w:t>
+      </w:r>
+      <w:r>
+        <w:rPr>
+          <w:rFonts w:ascii="Segoe UI" w:hAnsi="Segoe UI" w:cs="Segoe UI" w:hint="eastAsia"/>
+          <w:color w:val="212121"/>
+          <w:shd w:val="clear" w:color="auto" w:fill="FFFFFF"/>
+        </w:rPr>
+        <w:t>divide</w:t>
+      </w:r>
+      <w:r>
+        <w:rPr>
+          <w:rFonts w:ascii="Segoe UI" w:hAnsi="Segoe UI" w:cs="Segoe UI"/>
+          <w:color w:val="212121"/>
+          <w:shd w:val="clear" w:color="auto" w:fill="FFFFFF"/>
+        </w:rPr>
+        <w:t xml:space="preserve"> </w:t>
+      </w:r>
+      <w:r>
+        <w:rPr>
+          <w:rFonts w:ascii="Segoe UI" w:hAnsi="Segoe UI" w:cs="Segoe UI" w:hint="eastAsia"/>
+          <w:color w:val="212121"/>
+          <w:shd w:val="clear" w:color="auto" w:fill="FFFFFF"/>
+        </w:rPr>
+        <w:t>a</w:t>
+      </w:r>
+      <w:r>
+        <w:rPr>
+          <w:rFonts w:ascii="Segoe UI" w:hAnsi="Segoe UI" w:cs="Segoe UI"/>
+          <w:color w:val="212121"/>
+          <w:shd w:val="clear" w:color="auto" w:fill="FFFFFF"/>
+        </w:rPr>
+        <w:t>nd conquer</w:t>
+      </w:r>
+    </w:p>
+    <w:p>
+      <w:r>
+        <w:rPr>
+          <w:rFonts w:hint="eastAsia"/>
+        </w:rPr>
+        <w:t>自己没想到方法，看了花</w:t>
+      </w:r>
+      <w:proofErr w:type="gramStart"/>
+      <w:r>
+        <w:rPr>
+          <w:rFonts w:hint="eastAsia"/>
+        </w:rPr>
+        <w:t>花</w:t>
+      </w:r>
+      <w:proofErr w:type="gramEnd"/>
+      <w:r>
+        <w:rPr>
+          <w:rFonts w:hint="eastAsia"/>
+        </w:rPr>
+        <w:t>的讲解。</w:t>
+      </w:r>
+    </w:p>
+    <w:p>
+      <w:r>
+        <w:rPr>
+          <w:rFonts w:hint="eastAsia"/>
+        </w:rPr>
+        <w:t>实现也很麻烦，尤其是变量</w:t>
+      </w:r>
+      <w:proofErr w:type="spellStart"/>
+      <w:r>
+        <w:rPr>
+          <w:rFonts w:hint="eastAsia"/>
+        </w:rPr>
+        <w:t>idx</w:t>
+      </w:r>
+      <w:proofErr w:type="spellEnd"/>
+      <w:r>
+        <w:rPr>
+          <w:rFonts w:hint="eastAsia"/>
+        </w:rPr>
+        <w:t>的起点和重点</w:t>
+      </w:r>
+    </w:p>
+    <w:p>
+      <w:pPr>
+        <w:widowControl/>
+        <w:shd w:val="clear" w:color="auto" w:fill="FFFFFF"/>
+        <w:jc w:val="left"/>
+        <w:rPr>
+          <w:rFonts w:ascii="Segoe UI" w:hAnsi="Segoe UI" w:cs="Segoe UI"/>
+          <w:b/>
+          <w:bCs/>
+          <w:color w:val="212121"/>
+          <w:shd w:val="clear" w:color="auto" w:fill="FFFFFF"/>
+        </w:rPr>
+      </w:pPr>
+      <w:r>
+        <w:rPr>
+          <w:rFonts w:ascii="Segoe UI" w:hAnsi="Segoe UI" w:cs="Segoe UI"/>
+          <w:b/>
+          <w:bCs/>
+          <w:color w:val="212121"/>
+          <w:shd w:val="clear" w:color="auto" w:fill="FFFFFF"/>
+        </w:rPr>
+        <w:t>494. Target Sum</w:t>
+      </w:r>
+    </w:p>
+    <w:p>
+      <w:pPr>
+        <w:widowControl/>
+        <w:shd w:val="clear" w:color="auto" w:fill="FFFFFF"/>
+        <w:jc w:val="left"/>
+        <w:rPr>
+          <w:rFonts w:ascii="Segoe UI" w:hAnsi="Segoe UI" w:cs="Segoe UI"/>
+          <w:b/>
+          <w:bCs/>
+          <w:color w:val="212121"/>
+          <w:shd w:val="clear" w:color="auto" w:fill="FFFFFF"/>
+        </w:rPr>
+      </w:pPr>
+      <w:r>
+        <w:rPr>
+          <w:rFonts w:ascii="Segoe UI" w:hAnsi="Segoe UI" w:cs="Segoe UI"/>
+          <w:b/>
+          <w:bCs/>
+          <w:color w:val="212121"/>
+          <w:shd w:val="clear" w:color="auto" w:fill="FFFFFF"/>
+        </w:rPr>
+        <w:t>Medium</w:t>
+      </w:r>
+    </w:p>
+    <w:p>
+      <w:r>
+        <w:rPr>
+          <w:rFonts w:hint="eastAsia"/>
+        </w:rPr>
+        <w:t>自己写递归超时了</w:t>
+      </w:r>
+    </w:p>
+    <w:p>
+      <w:r>
+        <w:rPr>
+          <w:rFonts w:hint="eastAsia"/>
+        </w:rPr>
+        <w:t>用</w:t>
+      </w:r>
+      <w:proofErr w:type="spellStart"/>
+      <w:r>
+        <w:rPr>
+          <w:rFonts w:hint="eastAsia"/>
+        </w:rPr>
+        <w:t>dict</w:t>
+      </w:r>
+      <w:proofErr w:type="spellEnd"/>
+      <w:r>
+        <w:rPr>
+          <w:rFonts w:hint="eastAsia"/>
+        </w:rPr>
+        <w:t>方法，需要review。</w:t>
+      </w:r>
+    </w:p>
+    <w:p/>
+    <w:p>
+      <w:pPr>
+        <w:pStyle w:val="1"/>
+      </w:pPr>
+      <w:r>
+        <w:rPr>
+          <w:rFonts w:hint="eastAsia"/>
+        </w:rPr>
+        <w:t>#200509</w:t>
+      </w:r>
+    </w:p>
+    <w:p>
+      <w:hyperlink r:id="rId17" w:history="1">
+        <w:r>
+          <w:rPr>
+            <w:rStyle w:val="a3"/>
+          </w:rPr>
+          <w:t>https://leetcode.com/explore/challenge/card/may-leetcoding-challenge/535/week-2-may-8th-may-14th/3323/</w:t>
+        </w:r>
+      </w:hyperlink>
+    </w:p>
+    <w:p>
+      <w:hyperlink r:id="rId18" w:history="1">
+        <w:r>
+          <w:rPr>
+            <w:rStyle w:val="a3"/>
+          </w:rPr>
+          <w:t>https://leetcode.com/explore/challenge/card/may-leetcoding-challenge/535/week-2-may-8th-may-14th/3324/</w:t>
+        </w:r>
+      </w:hyperlink>
+    </w:p>
+    <w:p>
+      <w:r>
+        <w:rPr>
+          <w:rFonts w:hint="eastAsia"/>
+        </w:rPr>
+        <w:t>两道简单题，一次过</w:t>
+      </w:r>
+    </w:p>
+    <w:p>
+      <w:pPr>
+        <w:widowControl/>
+        <w:shd w:val="clear" w:color="auto" w:fill="FFFFFF"/>
+        <w:jc w:val="left"/>
+        <w:rPr>
+          <w:rFonts w:ascii="Segoe UI" w:hAnsi="Segoe UI" w:cs="Segoe UI"/>
+          <w:b/>
+          <w:bCs/>
+          <w:color w:val="212121"/>
+          <w:shd w:val="clear" w:color="auto" w:fill="FFFFFF"/>
+        </w:rPr>
+      </w:pPr>
+      <w:r>
+        <w:rPr>
+          <w:rFonts w:ascii="Segoe UI" w:hAnsi="Segoe UI" w:cs="Segoe UI"/>
+          <w:b/>
+          <w:bCs/>
+          <w:color w:val="212121"/>
+          <w:shd w:val="clear" w:color="auto" w:fill="FFFFFF"/>
+        </w:rPr>
+        <w:t>128. Longest Consecutive Sequence</w:t>
+      </w:r>
+    </w:p>
+    <w:p>
+      <w:pPr>
+        <w:widowControl/>
+        <w:shd w:val="clear" w:color="auto" w:fill="FFFFFF"/>
+        <w:jc w:val="left"/>
+        <w:rPr>
+          <w:rFonts w:ascii="Segoe UI" w:hAnsi="Segoe UI" w:cs="Segoe UI"/>
+          <w:b/>
+          <w:bCs/>
+          <w:color w:val="212121"/>
+          <w:shd w:val="clear" w:color="auto" w:fill="FFFFFF"/>
+        </w:rPr>
+      </w:pPr>
+      <w:r>
+        <w:rPr>
+          <w:rFonts w:ascii="Segoe UI" w:hAnsi="Segoe UI" w:cs="Segoe UI"/>
+          <w:b/>
+          <w:bCs/>
+          <w:color w:val="212121"/>
+          <w:shd w:val="clear" w:color="auto" w:fill="FFFFFF"/>
+        </w:rPr>
+        <w:t>Hard</w:t>
+      </w:r>
+    </w:p>
+    <w:p>
+      <w:r>
+        <w:rPr>
+          <w:rFonts w:hint="eastAsia"/>
+        </w:rPr>
+        <w:t>看花</w:t>
+      </w:r>
+      <w:proofErr w:type="gramStart"/>
+      <w:r>
+        <w:rPr>
+          <w:rFonts w:hint="eastAsia"/>
+        </w:rPr>
+        <w:t>花</w:t>
+      </w:r>
+      <w:proofErr w:type="gramEnd"/>
+      <w:r>
+        <w:rPr>
+          <w:rFonts w:hint="eastAsia"/>
+        </w:rPr>
+        <w:t>视频。思想算是hard里面比较好理解的，动手写出了蛮多问题。</w:t>
+      </w:r>
+    </w:p>
+    <w:p>
+      <w:pPr>
+        <w:widowControl/>
+        <w:shd w:val="clear" w:color="auto" w:fill="FFFFFF"/>
+        <w:jc w:val="left"/>
+        <w:rPr>
+          <w:rFonts w:ascii="Segoe UI" w:hAnsi="Segoe UI" w:cs="Segoe UI"/>
+          <w:b/>
+          <w:bCs/>
+          <w:color w:val="212121"/>
+          <w:shd w:val="clear" w:color="auto" w:fill="FFFFFF"/>
+        </w:rPr>
+      </w:pPr>
+      <w:r>
+        <w:rPr>
+          <w:rFonts w:ascii="Segoe UI" w:hAnsi="Segoe UI" w:cs="Segoe UI"/>
+          <w:b/>
+          <w:bCs/>
+          <w:color w:val="212121"/>
+          <w:shd w:val="clear" w:color="auto" w:fill="FFFFFF"/>
+        </w:rPr>
+        <w:t>581. Shortest Unsorted Continuous Subarray</w:t>
+      </w:r>
+    </w:p>
+    <w:p>
+      <w:pPr>
+        <w:widowControl/>
+        <w:shd w:val="clear" w:color="auto" w:fill="FFFFFF"/>
+        <w:jc w:val="left"/>
+        <w:rPr>
+          <w:rFonts w:ascii="Segoe UI" w:hAnsi="Segoe UI" w:cs="Segoe UI"/>
+          <w:b/>
+          <w:bCs/>
+          <w:color w:val="212121"/>
+          <w:shd w:val="clear" w:color="auto" w:fill="FFFFFF"/>
+        </w:rPr>
+      </w:pPr>
+      <w:r>
+        <w:rPr>
+          <w:rFonts w:ascii="Segoe UI" w:hAnsi="Segoe UI" w:cs="Segoe UI"/>
+          <w:b/>
+          <w:bCs/>
+          <w:color w:val="212121"/>
+          <w:shd w:val="clear" w:color="auto" w:fill="FFFFFF"/>
+        </w:rPr>
+        <w:t>Easy</w:t>
+      </w:r>
+    </w:p>
+    <w:p>
+      <w:r>
+        <w:rPr>
+          <w:rFonts w:hint="eastAsia"/>
+        </w:rPr>
+        <w:t>两种方法，都是two</w:t>
+      </w:r>
+      <w:r>
+        <w:t xml:space="preserve"> pointers</w:t>
+      </w:r>
+      <w:r>
+        <w:rPr>
+          <w:rFonts w:hint="eastAsia"/>
+        </w:rPr>
+        <w:t>。感觉做题做伤了，脑子转不动了。</w:t>
+      </w:r>
+    </w:p>
+    <w:p/>
+    <w:p>
+      <w:pPr>
+        <w:pStyle w:val="1"/>
+      </w:pPr>
+      <w:r>
+        <w:rPr>
+          <w:rFonts w:hint="eastAsia"/>
+        </w:rPr>
+        <w:t>#200509</w:t>
+      </w:r>
+    </w:p>
+    <w:p>
+      <w:pPr>
+        <w:widowControl/>
+        <w:shd w:val="clear" w:color="auto" w:fill="FFFFFF"/>
+        <w:jc w:val="left"/>
+        <w:rPr>
+          <w:rFonts w:ascii="Segoe UI" w:hAnsi="Segoe UI" w:cs="Segoe UI"/>
+          <w:b/>
+          <w:bCs/>
+          <w:color w:val="212121"/>
+          <w:shd w:val="clear" w:color="auto" w:fill="FFFFFF"/>
+        </w:rPr>
+      </w:pPr>
+      <w:r>
+        <w:rPr>
+          <w:rFonts w:ascii="Segoe UI" w:hAnsi="Segoe UI" w:cs="Segoe UI"/>
+          <w:b/>
+          <w:bCs/>
+          <w:color w:val="212121"/>
+          <w:shd w:val="clear" w:color="auto" w:fill="FFFFFF"/>
+        </w:rPr>
+        <w:t>997. Find the Town Judge</w:t>
+      </w:r>
+    </w:p>
+    <w:p>
+      <w:pPr>
+        <w:widowControl/>
+        <w:shd w:val="clear" w:color="auto" w:fill="FFFFFF"/>
+        <w:jc w:val="left"/>
+        <w:rPr>
+          <w:rFonts w:ascii="Segoe UI" w:hAnsi="Segoe UI" w:cs="Segoe UI"/>
+          <w:b/>
+          <w:bCs/>
+          <w:color w:val="212121"/>
+          <w:shd w:val="clear" w:color="auto" w:fill="FFFFFF"/>
+        </w:rPr>
+      </w:pPr>
+      <w:r>
+        <w:rPr>
+          <w:rFonts w:ascii="Segoe UI" w:hAnsi="Segoe UI" w:cs="Segoe UI"/>
+          <w:b/>
+          <w:bCs/>
+          <w:color w:val="212121"/>
+          <w:shd w:val="clear" w:color="auto" w:fill="FFFFFF"/>
+        </w:rPr>
+        <w:t>Easy</w:t>
+      </w:r>
+    </w:p>
+    <w:p>
+      <w:r>
+        <w:rPr>
+          <w:rFonts w:hint="eastAsia"/>
+        </w:rPr>
+        <w:t>没意思，辣鸡题目。</w:t>
+      </w:r>
+    </w:p>
+    <w:p>
+      <w:pPr>
+        <w:widowControl/>
+        <w:shd w:val="clear" w:color="auto" w:fill="FFFFFF"/>
+        <w:jc w:val="left"/>
+        <w:rPr>
+          <w:rFonts w:ascii="Segoe UI" w:hAnsi="Segoe UI" w:cs="Segoe UI"/>
+          <w:b/>
+          <w:bCs/>
+          <w:color w:val="212121"/>
+          <w:shd w:val="clear" w:color="auto" w:fill="FFFFFF"/>
+        </w:rPr>
+      </w:pPr>
+      <w:r>
+        <w:rPr>
+          <w:rFonts w:ascii="Segoe UI" w:hAnsi="Segoe UI" w:cs="Segoe UI"/>
+          <w:b/>
+          <w:bCs/>
+          <w:color w:val="212121"/>
+          <w:shd w:val="clear" w:color="auto" w:fill="FFFFFF"/>
+        </w:rPr>
+        <w:t>301. Remove Invalid Parentheses</w:t>
+      </w:r>
+    </w:p>
+    <w:p>
+      <w:pPr>
+        <w:widowControl/>
+        <w:shd w:val="clear" w:color="auto" w:fill="FFFFFF"/>
+        <w:jc w:val="left"/>
+        <w:rPr>
+          <w:rFonts w:ascii="Segoe UI" w:hAnsi="Segoe UI" w:cs="Segoe UI"/>
+          <w:b/>
+          <w:bCs/>
+          <w:color w:val="212121"/>
+          <w:shd w:val="clear" w:color="auto" w:fill="FFFFFF"/>
+        </w:rPr>
+      </w:pPr>
+      <w:r>
+        <w:rPr>
+          <w:rFonts w:ascii="Segoe UI" w:hAnsi="Segoe UI" w:cs="Segoe UI"/>
+          <w:b/>
+          <w:bCs/>
+          <w:color w:val="212121"/>
+          <w:shd w:val="clear" w:color="auto" w:fill="FFFFFF"/>
+        </w:rPr>
+        <w:t>Hard</w:t>
+      </w:r>
+    </w:p>
+    <w:p>
+      <w:hyperlink r:id="rId19" w:history="1">
+        <w:r>
+          <w:rPr>
+            <w:rStyle w:val="a3"/>
+          </w:rPr>
+          <w:t>https://www.youtube.com/watch?v=2k_rS_u6EBk</w:t>
+        </w:r>
+      </w:hyperlink>
+    </w:p>
+    <w:p>
+      <w:r>
+        <w:rPr>
+          <w:rFonts w:hint="eastAsia"/>
+        </w:rPr>
+        <w:t>hard</w:t>
+      </w:r>
+      <w:proofErr w:type="gramStart"/>
+      <w:r>
+        <w:rPr>
+          <w:rFonts w:hint="eastAsia"/>
+        </w:rPr>
+        <w:t>题永远</w:t>
+      </w:r>
+      <w:proofErr w:type="gramEnd"/>
+      <w:r>
+        <w:rPr>
+          <w:rFonts w:hint="eastAsia"/>
+        </w:rPr>
+        <w:t>要看花</w:t>
+      </w:r>
+      <w:proofErr w:type="gramStart"/>
+      <w:r>
+        <w:rPr>
+          <w:rFonts w:hint="eastAsia"/>
+        </w:rPr>
+        <w:t>花</w:t>
+      </w:r>
+      <w:proofErr w:type="gramEnd"/>
+      <w:r>
+        <w:rPr>
+          <w:rFonts w:hint="eastAsia"/>
+        </w:rPr>
+        <w:t>的思路。实现起来不难。</w:t>
+      </w:r>
+      <w:r>
+        <w:rPr>
+          <w:rFonts w:hint="eastAsia"/>
+        </w:rPr>
+        <w:t>但还是很伤，搞懂</w:t>
+      </w:r>
+      <w:r>
+        <w:rPr>
+          <w:rFonts w:hint="eastAsia"/>
+        </w:rPr>
+        <w:t>AC</w:t>
+      </w:r>
+      <w:r>
+        <w:rPr>
+          <w:rFonts w:hint="eastAsia"/>
+        </w:rPr>
+        <w:t>两小时。</w:t>
+      </w:r>
+    </w:p>
+    <w:p>
+      <w:r>
+        <w:rPr>
+          <w:rFonts w:hint="eastAsia"/>
+        </w:rPr>
+        <w:t>backtracking是我非常薄弱的一块，</w:t>
+      </w:r>
+      <w:proofErr w:type="gramStart"/>
+      <w:r>
+        <w:rPr>
+          <w:rFonts w:hint="eastAsia"/>
+        </w:rPr>
+        <w:t>这道题里有</w:t>
+      </w:r>
+      <w:proofErr w:type="gramEnd"/>
+      <w:r>
+        <w:rPr>
+          <w:rFonts w:hint="eastAsia"/>
+        </w:rPr>
+        <w:t>两个注意点，一个是去重，一个是string类型的引用如何保证回溯后恢复。这里用的恢复法是重新设置一个string，记得之前用过copy</w:t>
+      </w:r>
+      <w:r>
+        <w:t>()</w:t>
+      </w:r>
+      <w:r>
+        <w:rPr>
+          <w:rFonts w:hint="eastAsia"/>
+        </w:rPr>
+        <w:t>的方法。</w:t>
+      </w:r>
+    </w:p>
+    <w:p>
+      <w:r>
+        <w:rPr>
+          <w:rFonts w:hint="eastAsia"/>
+        </w:rPr>
+        <w:t>最近多做做backtrack。</w:t>
+      </w:r>
+    </w:p>
+    <w:p/>
+    <w:p>
+      <w:pPr>
+        <w:pStyle w:val="1"/>
+      </w:pPr>
+      <w:r>
+        <w:rPr>
+          <w:rFonts w:hint="eastAsia"/>
+        </w:rPr>
+        <w:lastRenderedPageBreak/>
+        <w:t>#200511</w:t>
+      </w:r>
+    </w:p>
+    <w:p>
+      <w:pPr>
+        <w:widowControl/>
+        <w:shd w:val="clear" w:color="auto" w:fill="FFFFFF"/>
+        <w:jc w:val="left"/>
+        <w:rPr>
+          <w:rFonts w:ascii="Segoe UI" w:hAnsi="Segoe UI" w:cs="Segoe UI"/>
+          <w:b/>
+          <w:bCs/>
+          <w:color w:val="212121"/>
+          <w:shd w:val="clear" w:color="auto" w:fill="FFFFFF"/>
+        </w:rPr>
+      </w:pPr>
+      <w:r>
+        <w:rPr>
+          <w:rFonts w:ascii="Segoe UI" w:hAnsi="Segoe UI" w:cs="Segoe UI"/>
+          <w:b/>
+          <w:bCs/>
+          <w:color w:val="212121"/>
+          <w:shd w:val="clear" w:color="auto" w:fill="FFFFFF"/>
+        </w:rPr>
+        <w:t>22. Generate Parentheses</w:t>
+      </w:r>
+    </w:p>
+    <w:p>
+      <w:pPr>
+        <w:widowControl/>
+        <w:shd w:val="clear" w:color="auto" w:fill="FFFFFF"/>
+        <w:jc w:val="left"/>
+        <w:rPr>
+          <w:rFonts w:ascii="Segoe UI" w:hAnsi="Segoe UI" w:cs="Segoe UI"/>
+          <w:b/>
+          <w:bCs/>
+          <w:color w:val="212121"/>
+          <w:shd w:val="clear" w:color="auto" w:fill="FFFFFF"/>
+        </w:rPr>
+      </w:pPr>
+      <w:r>
+        <w:rPr>
+          <w:rFonts w:ascii="Segoe UI" w:hAnsi="Segoe UI" w:cs="Segoe UI"/>
+          <w:b/>
+          <w:bCs/>
+          <w:color w:val="212121"/>
+          <w:shd w:val="clear" w:color="auto" w:fill="FFFFFF"/>
+        </w:rPr>
+        <w:t>Medium</w:t>
+      </w:r>
+    </w:p>
+    <w:p>
+      <w:pPr>
+        <w:widowControl/>
+        <w:shd w:val="clear" w:color="auto" w:fill="FFFFFF"/>
+        <w:jc w:val="left"/>
+        <w:rPr>
+          <w:rFonts w:ascii="Segoe UI" w:hAnsi="Segoe UI" w:cs="Segoe UI"/>
+          <w:color w:val="212121"/>
+          <w:shd w:val="clear" w:color="auto" w:fill="FFFFFF"/>
+        </w:rPr>
+      </w:pPr>
+      <w:r>
+        <w:rPr>
+          <w:rFonts w:ascii="Segoe UI" w:hAnsi="Segoe UI" w:cs="Segoe UI" w:hint="eastAsia"/>
+          <w:color w:val="212121"/>
+          <w:shd w:val="clear" w:color="auto" w:fill="FFFFFF"/>
+        </w:rPr>
+        <w:t>伤心，做了好几次的题目还是</w:t>
+      </w:r>
+      <w:proofErr w:type="gramStart"/>
+      <w:r>
+        <w:rPr>
+          <w:rFonts w:ascii="Segoe UI" w:hAnsi="Segoe UI" w:cs="Segoe UI" w:hint="eastAsia"/>
+          <w:color w:val="212121"/>
+          <w:shd w:val="clear" w:color="auto" w:fill="FFFFFF"/>
+        </w:rPr>
+        <w:t>懵</w:t>
+      </w:r>
+      <w:proofErr w:type="gramEnd"/>
+      <w:r>
+        <w:rPr>
+          <w:rFonts w:ascii="Segoe UI" w:hAnsi="Segoe UI" w:cs="Segoe UI" w:hint="eastAsia"/>
+          <w:color w:val="212121"/>
+          <w:shd w:val="clear" w:color="auto" w:fill="FFFFFF"/>
+        </w:rPr>
+        <w:t>。</w:t>
+      </w:r>
+      <w:r>
+        <w:rPr>
+          <w:rFonts w:ascii="Segoe UI" w:hAnsi="Segoe UI" w:cs="Segoe UI" w:hint="eastAsia"/>
+          <w:color w:val="212121"/>
+          <w:shd w:val="clear" w:color="auto" w:fill="FFFFFF"/>
+        </w:rPr>
+        <w:t>backtracking</w:t>
+      </w:r>
+      <w:r>
+        <w:rPr>
+          <w:rFonts w:ascii="Segoe UI" w:hAnsi="Segoe UI" w:cs="Segoe UI" w:hint="eastAsia"/>
+          <w:color w:val="212121"/>
+          <w:shd w:val="clear" w:color="auto" w:fill="FFFFFF"/>
+        </w:rPr>
+        <w:t>真是克我。</w:t>
+      </w:r>
+    </w:p>
+    <w:p>
+      <w:r>
+        <w:rPr>
+          <w:rFonts w:hint="eastAsia"/>
+        </w:rPr>
+        <w:t>断点看了</w:t>
+      </w:r>
+      <w:proofErr w:type="gramStart"/>
+      <w:r>
+        <w:rPr>
+          <w:rFonts w:hint="eastAsia"/>
+        </w:rPr>
+        <w:t>下其中</w:t>
+      </w:r>
+      <w:proofErr w:type="gramEnd"/>
+      <w:r>
+        <w:rPr>
+          <w:rFonts w:hint="eastAsia"/>
+        </w:rPr>
+        <w:t>递归怎么搞的，之后还是得review。</w:t>
+      </w:r>
+    </w:p>
+    <w:p>
+      <w:pPr>
+        <w:widowControl/>
+        <w:shd w:val="clear" w:color="auto" w:fill="FFFFFF"/>
+        <w:jc w:val="left"/>
+        <w:rPr>
+          <w:rFonts w:ascii="Segoe UI" w:hAnsi="Segoe UI" w:cs="Segoe UI"/>
+          <w:b/>
+          <w:bCs/>
+          <w:color w:val="212121"/>
+          <w:shd w:val="clear" w:color="auto" w:fill="FFFFFF"/>
+        </w:rPr>
+      </w:pPr>
+      <w:r>
+        <w:rPr>
+          <w:rFonts w:ascii="Segoe UI" w:hAnsi="Segoe UI" w:cs="Segoe UI"/>
+          <w:b/>
+          <w:bCs/>
+          <w:color w:val="212121"/>
+          <w:shd w:val="clear" w:color="auto" w:fill="FFFFFF"/>
+        </w:rPr>
+        <w:t>39. Combination Sum</w:t>
+      </w:r>
+    </w:p>
+    <w:p>
+      <w:pPr>
+        <w:widowControl/>
+        <w:shd w:val="clear" w:color="auto" w:fill="FFFFFF"/>
+        <w:jc w:val="left"/>
+        <w:rPr>
+          <w:rFonts w:ascii="Segoe UI" w:hAnsi="Segoe UI" w:cs="Segoe UI"/>
+          <w:b/>
+          <w:bCs/>
+          <w:color w:val="212121"/>
+          <w:shd w:val="clear" w:color="auto" w:fill="FFFFFF"/>
+        </w:rPr>
+      </w:pPr>
+      <w:r>
+        <w:rPr>
+          <w:rFonts w:ascii="Segoe UI" w:hAnsi="Segoe UI" w:cs="Segoe UI"/>
+          <w:b/>
+          <w:bCs/>
+          <w:color w:val="212121"/>
+          <w:shd w:val="clear" w:color="auto" w:fill="FFFFFF"/>
+        </w:rPr>
+        <w:t>Medium</w:t>
+      </w:r>
+    </w:p>
+    <w:p>
+      <w:r>
+        <w:rPr>
+          <w:rFonts w:hint="eastAsia"/>
+        </w:rPr>
+        <w:t>做到暴躁，明明感觉自己写的对，但退</w:t>
+      </w:r>
+      <w:proofErr w:type="gramStart"/>
+      <w:r>
+        <w:rPr>
+          <w:rFonts w:hint="eastAsia"/>
+        </w:rPr>
+        <w:t>栈</w:t>
+      </w:r>
+      <w:proofErr w:type="gramEnd"/>
+      <w:r>
+        <w:rPr>
+          <w:rFonts w:hint="eastAsia"/>
+        </w:rPr>
+        <w:t>也不知道那里出现的问题。对比之前的答案，发现居然是这个问题。</w:t>
+      </w:r>
+      <w:r>
+        <w:t>path = path[:-1]</w:t>
+      </w:r>
+      <w:r>
+        <w:rPr>
+          <w:rFonts w:hint="eastAsia"/>
+        </w:rPr>
+        <w:t>就是不对，一直在找sum的问题，以为传值的变量递归里哪里错了。</w:t>
+      </w:r>
+    </w:p>
+    <w:p>
+      <w:pPr>
+        <w:widowControl/>
+        <w:shd w:val="clear" w:color="auto" w:fill="1E1E1E"/>
+        <w:spacing w:line="360" w:lineRule="atLeast"/>
+        <w:jc w:val="left"/>
+        <w:rPr>
+          <w:rFonts w:ascii="Consolas" w:eastAsia="SimSun" w:hAnsi="Consolas" w:cs="SimSun"/>
+          <w:color w:val="D4D4D4"/>
+          <w:kern w:val="0"/>
+          <w:sz w:val="27"/>
+          <w:szCs w:val="27"/>
+        </w:rPr>
+      </w:pPr>
+      <w:proofErr w:type="spellStart"/>
+      <w:proofErr w:type="gramStart"/>
+      <w:r>
+        <w:rPr>
+          <w:rFonts w:ascii="Consolas" w:eastAsia="SimSun" w:hAnsi="Consolas" w:cs="SimSun"/>
+          <w:color w:val="D4D4D4"/>
+          <w:kern w:val="0"/>
+          <w:sz w:val="27"/>
+          <w:szCs w:val="27"/>
+        </w:rPr>
+        <w:t>path.pop</w:t>
+      </w:r>
+      <w:proofErr w:type="spellEnd"/>
+      <w:r>
+        <w:rPr>
+          <w:rFonts w:ascii="Consolas" w:eastAsia="SimSun" w:hAnsi="Consolas" w:cs="SimSun"/>
+          <w:color w:val="D4D4D4"/>
+          <w:kern w:val="0"/>
+          <w:sz w:val="27"/>
+          <w:szCs w:val="27"/>
+        </w:rPr>
+        <w:t>(</w:t>
+      </w:r>
+      <w:proofErr w:type="gramEnd"/>
+      <w:r>
+        <w:rPr>
+          <w:rFonts w:ascii="Consolas" w:eastAsia="SimSun" w:hAnsi="Consolas" w:cs="SimSun"/>
+          <w:color w:val="D4D4D4"/>
+          <w:kern w:val="0"/>
+          <w:sz w:val="27"/>
+          <w:szCs w:val="27"/>
+        </w:rPr>
+        <w:t>)</w:t>
+      </w:r>
+    </w:p>
+    <w:p>
+      <w:r>
+        <w:rPr>
+          <w:rFonts w:hint="eastAsia"/>
+        </w:rPr>
+        <w:t>优化了一下，剪枝提早排除剩余可能。</w:t>
+      </w:r>
+    </w:p>
+    <w:p/>
+    <w:p/>
+    <w:p>
+      <w:pPr>
+        <w:pStyle w:val="1"/>
+      </w:pPr>
+      <w:r>
+        <w:rPr>
+          <w:rFonts w:hint="eastAsia"/>
+        </w:rPr>
+        <w:t>#200512</w:t>
+      </w:r>
+    </w:p>
+    <w:p>
+      <w:pPr>
+        <w:widowControl/>
+        <w:shd w:val="clear" w:color="auto" w:fill="FFFFFF"/>
+        <w:jc w:val="left"/>
+        <w:rPr>
+          <w:rFonts w:ascii="Segoe UI" w:hAnsi="Segoe UI" w:cs="Segoe UI"/>
+          <w:b/>
+          <w:bCs/>
+          <w:color w:val="212121"/>
+          <w:shd w:val="clear" w:color="auto" w:fill="FFFFFF"/>
+        </w:rPr>
+      </w:pPr>
+      <w:r>
+        <w:rPr>
+          <w:rFonts w:ascii="Segoe UI" w:hAnsi="Segoe UI" w:cs="Segoe UI"/>
+          <w:b/>
+          <w:bCs/>
+          <w:color w:val="212121"/>
+          <w:shd w:val="clear" w:color="auto" w:fill="FFFFFF"/>
+        </w:rPr>
+        <w:t>540. Single Element in a Sorted Array</w:t>
+      </w:r>
+    </w:p>
+    <w:p>
+      <w:pPr>
+        <w:widowControl/>
+        <w:shd w:val="clear" w:color="auto" w:fill="FFFFFF"/>
+        <w:jc w:val="left"/>
+        <w:rPr>
+          <w:rFonts w:ascii="Segoe UI" w:hAnsi="Segoe UI" w:cs="Segoe UI"/>
+          <w:b/>
+          <w:bCs/>
+          <w:color w:val="212121"/>
+          <w:shd w:val="clear" w:color="auto" w:fill="FFFFFF"/>
+        </w:rPr>
+      </w:pPr>
+      <w:r>
+        <w:rPr>
+          <w:rFonts w:ascii="Segoe UI" w:hAnsi="Segoe UI" w:cs="Segoe UI"/>
+          <w:b/>
+          <w:bCs/>
+          <w:color w:val="212121"/>
+          <w:shd w:val="clear" w:color="auto" w:fill="FFFFFF"/>
+        </w:rPr>
+        <w:t>Medium</w:t>
+      </w:r>
+    </w:p>
+    <w:p>
+      <w:r>
+        <w:rPr>
+          <w:rFonts w:hint="eastAsia"/>
+        </w:rPr>
+        <w:t>二分查找，换汤不换药。</w:t>
+      </w:r>
+    </w:p>
+    <w:p>
+      <w:pPr>
+        <w:widowControl/>
+        <w:shd w:val="clear" w:color="auto" w:fill="FFFFFF"/>
+        <w:jc w:val="left"/>
+        <w:rPr>
+          <w:rFonts w:ascii="Segoe UI" w:hAnsi="Segoe UI" w:cs="Segoe UI"/>
+          <w:b/>
+          <w:bCs/>
+          <w:color w:val="212121"/>
+          <w:shd w:val="clear" w:color="auto" w:fill="FFFFFF"/>
+        </w:rPr>
+      </w:pPr>
+      <w:r>
+        <w:rPr>
+          <w:rFonts w:ascii="Segoe UI" w:hAnsi="Segoe UI" w:cs="Segoe UI"/>
+          <w:b/>
+          <w:bCs/>
+          <w:color w:val="212121"/>
+          <w:shd w:val="clear" w:color="auto" w:fill="FFFFFF"/>
+        </w:rPr>
+        <w:t>40. Combination Sum II</w:t>
+      </w:r>
+    </w:p>
+    <w:p>
+      <w:pPr>
+        <w:widowControl/>
+        <w:shd w:val="clear" w:color="auto" w:fill="FFFFFF"/>
+        <w:jc w:val="left"/>
+        <w:rPr>
+          <w:rFonts w:ascii="Segoe UI" w:hAnsi="Segoe UI" w:cs="Segoe UI"/>
+          <w:b/>
+          <w:bCs/>
+          <w:color w:val="212121"/>
+          <w:shd w:val="clear" w:color="auto" w:fill="FFFFFF"/>
+        </w:rPr>
+      </w:pPr>
+      <w:r>
+        <w:rPr>
+          <w:rFonts w:ascii="Segoe UI" w:hAnsi="Segoe UI" w:cs="Segoe UI"/>
+          <w:b/>
+          <w:bCs/>
+          <w:color w:val="212121"/>
+          <w:shd w:val="clear" w:color="auto" w:fill="FFFFFF"/>
+        </w:rPr>
+        <w:t>Medium</w:t>
+      </w:r>
+    </w:p>
+    <w:p>
+      <w:r>
+        <w:rPr>
+          <w:rFonts w:hint="eastAsia"/>
+        </w:rPr>
+        <w:t>backtracking</w:t>
+      </w:r>
+      <w:r>
+        <w:t xml:space="preserve"> </w:t>
+      </w:r>
+      <w:r>
+        <w:rPr>
+          <w:rFonts w:hint="eastAsia"/>
+        </w:rPr>
+        <w:t>和昨天的一题差不多，但有重复。最关键的跳过重复</w:t>
+      </w:r>
+      <w:proofErr w:type="gramStart"/>
+      <w:r>
+        <w:rPr>
+          <w:rFonts w:hint="eastAsia"/>
+        </w:rPr>
+        <w:t>那步没记住</w:t>
+      </w:r>
+      <w:proofErr w:type="gramEnd"/>
+      <w:r>
+        <w:rPr>
+          <w:rFonts w:hint="eastAsia"/>
+        </w:rPr>
+        <w:t>。</w:t>
+      </w:r>
+    </w:p>
+    <w:p>
+      <w:r>
+        <w:t>if candidates[</w:t>
+      </w:r>
+      <w:proofErr w:type="spellStart"/>
+      <w:r>
+        <w:t>i</w:t>
+      </w:r>
+      <w:proofErr w:type="spellEnd"/>
+      <w:r>
+        <w:t>]==candidates[i-1</w:t>
+      </w:r>
+      <w:r>
+        <w:rPr>
+          <w:b/>
+          <w:bCs/>
+        </w:rPr>
+        <w:t xml:space="preserve">] and </w:t>
+      </w:r>
+      <w:proofErr w:type="spellStart"/>
+      <w:r>
+        <w:rPr>
+          <w:b/>
+          <w:bCs/>
+        </w:rPr>
+        <w:t>i</w:t>
+      </w:r>
+      <w:proofErr w:type="spellEnd"/>
+      <w:r>
+        <w:rPr>
+          <w:b/>
+          <w:bCs/>
+        </w:rPr>
+        <w:t>&gt;</w:t>
+      </w:r>
+      <w:proofErr w:type="spellStart"/>
+      <w:r>
+        <w:rPr>
+          <w:b/>
+          <w:bCs/>
+        </w:rPr>
+        <w:t>idx</w:t>
+      </w:r>
+      <w:proofErr w:type="spellEnd"/>
+      <w:r>
+        <w:rPr>
+          <w:b/>
+          <w:bCs/>
+        </w:rPr>
+        <w:t>:</w:t>
+      </w:r>
+    </w:p>
+    <w:p>
+      <w:r>
+        <w:t xml:space="preserve">                continue</w:t>
+      </w:r>
+    </w:p>
+    <w:p>
+      <w:pPr>
+        <w:widowControl/>
+        <w:shd w:val="clear" w:color="auto" w:fill="FFFFFF"/>
+        <w:jc w:val="left"/>
+        <w:rPr>
+          <w:rFonts w:ascii="Segoe UI" w:hAnsi="Segoe UI" w:cs="Segoe UI"/>
+          <w:b/>
+          <w:bCs/>
+          <w:color w:val="212121"/>
+          <w:shd w:val="clear" w:color="auto" w:fill="FFFFFF"/>
+        </w:rPr>
+      </w:pPr>
+      <w:r>
+        <w:rPr>
+          <w:rFonts w:ascii="Segoe UI" w:hAnsi="Segoe UI" w:cs="Segoe UI"/>
+          <w:b/>
+          <w:bCs/>
+          <w:color w:val="212121"/>
+          <w:shd w:val="clear" w:color="auto" w:fill="FFFFFF"/>
+        </w:rPr>
+        <w:t>46. Permutations</w:t>
+      </w:r>
+    </w:p>
+    <w:p>
+      <w:pPr>
+        <w:widowControl/>
+        <w:shd w:val="clear" w:color="auto" w:fill="FFFFFF"/>
+        <w:jc w:val="left"/>
+        <w:rPr>
+          <w:rFonts w:ascii="Segoe UI" w:hAnsi="Segoe UI" w:cs="Segoe UI"/>
+          <w:b/>
+          <w:bCs/>
+          <w:color w:val="212121"/>
+          <w:shd w:val="clear" w:color="auto" w:fill="FFFFFF"/>
+        </w:rPr>
+      </w:pPr>
+      <w:r>
+        <w:rPr>
+          <w:rFonts w:ascii="Segoe UI" w:hAnsi="Segoe UI" w:cs="Segoe UI"/>
+          <w:b/>
+          <w:bCs/>
+          <w:color w:val="212121"/>
+          <w:shd w:val="clear" w:color="auto" w:fill="FFFFFF"/>
+        </w:rPr>
+        <w:t>Medium</w:t>
+      </w:r>
+    </w:p>
+    <w:p>
+      <w:r>
+        <w:rPr>
+          <w:rFonts w:hint="eastAsia"/>
+        </w:rPr>
+        <w:t>没重复的backtracking，</w:t>
+      </w:r>
+      <w:proofErr w:type="gramStart"/>
+      <w:r>
+        <w:rPr>
+          <w:rFonts w:hint="eastAsia"/>
+        </w:rPr>
+        <w:t>算简单</w:t>
+      </w:r>
+      <w:proofErr w:type="gramEnd"/>
+      <w:r>
+        <w:rPr>
+          <w:rFonts w:hint="eastAsia"/>
+        </w:rPr>
+        <w:t>的</w:t>
+      </w:r>
+      <w:r>
+        <w:rPr>
+          <w:rFonts w:hint="eastAsia"/>
+        </w:rPr>
+        <w:t>。</w:t>
+      </w:r>
+    </w:p>
+    <w:p>
+      <w:pPr>
+        <w:widowControl/>
+        <w:shd w:val="clear" w:color="auto" w:fill="FFFFFF"/>
+        <w:jc w:val="left"/>
+        <w:rPr>
+          <w:rFonts w:ascii="Segoe UI" w:hAnsi="Segoe UI" w:cs="Segoe UI"/>
+          <w:b/>
+          <w:bCs/>
+          <w:color w:val="212121"/>
+          <w:shd w:val="clear" w:color="auto" w:fill="FFFFFF"/>
+        </w:rPr>
+      </w:pPr>
+      <w:r>
+        <w:rPr>
+          <w:rFonts w:ascii="Segoe UI" w:hAnsi="Segoe UI" w:cs="Segoe UI"/>
+          <w:b/>
+          <w:bCs/>
+          <w:color w:val="212121"/>
+          <w:shd w:val="clear" w:color="auto" w:fill="FFFFFF"/>
+        </w:rPr>
+        <w:t>47. Permutations II</w:t>
+      </w:r>
+    </w:p>
+    <w:p>
+      <w:pPr>
+        <w:widowControl/>
+        <w:shd w:val="clear" w:color="auto" w:fill="FFFFFF"/>
+        <w:jc w:val="left"/>
+        <w:rPr>
+          <w:rFonts w:ascii="Segoe UI" w:hAnsi="Segoe UI" w:cs="Segoe UI"/>
+          <w:b/>
+          <w:bCs/>
+          <w:color w:val="212121"/>
+          <w:shd w:val="clear" w:color="auto" w:fill="FFFFFF"/>
+        </w:rPr>
+      </w:pPr>
+      <w:r>
+        <w:rPr>
+          <w:rFonts w:ascii="Segoe UI" w:hAnsi="Segoe UI" w:cs="Segoe UI"/>
+          <w:b/>
+          <w:bCs/>
+          <w:color w:val="212121"/>
+          <w:shd w:val="clear" w:color="auto" w:fill="FFFFFF"/>
+        </w:rPr>
+        <w:t>Medium</w:t>
+      </w:r>
+    </w:p>
+    <w:p>
+      <w:hyperlink r:id="rId20" w:history="1">
+        <w:r>
+          <w:rPr>
+            <w:rStyle w:val="a3"/>
+          </w:rPr>
+          <w:t>https://www.youtube.com/watch?v=43w8tXWKSLw&amp;t=1157s</w:t>
+        </w:r>
+      </w:hyperlink>
+    </w:p>
+    <w:p>
+      <w:r>
+        <w:rPr>
+          <w:rFonts w:hint="eastAsia"/>
+        </w:rPr>
+        <w:t>去重要记住不同方法，这题是定义一个</w:t>
+      </w:r>
+      <w:proofErr w:type="spellStart"/>
+      <w:r>
+        <w:rPr>
+          <w:rFonts w:hint="eastAsia"/>
+        </w:rPr>
+        <w:t>preNum</w:t>
+      </w:r>
+      <w:proofErr w:type="spellEnd"/>
+      <w:r>
+        <w:rPr>
+          <w:rFonts w:hint="eastAsia"/>
+        </w:rPr>
+        <w:t>的变量记住特定位置上不重复使用某值。</w:t>
+      </w:r>
+    </w:p>
+    <w:p>
+      <w:r>
+        <w:rPr>
+          <w:rFonts w:hint="eastAsia"/>
+        </w:rPr>
+        <w:t>46，47</w:t>
+      </w:r>
+      <w:proofErr w:type="gramStart"/>
+      <w:r>
+        <w:rPr>
+          <w:rFonts w:hint="eastAsia"/>
+        </w:rPr>
+        <w:t>两题不</w:t>
+      </w:r>
+      <w:proofErr w:type="gramEnd"/>
+      <w:r>
+        <w:rPr>
+          <w:rFonts w:hint="eastAsia"/>
+        </w:rPr>
+        <w:t>讲求顺序，遍历时应用</w:t>
+      </w:r>
+      <w:r>
+        <w:t xml:space="preserve">for num in </w:t>
+      </w:r>
+      <w:proofErr w:type="spellStart"/>
+      <w:r>
+        <w:t>nums</w:t>
+      </w:r>
+      <w:proofErr w:type="spellEnd"/>
+      <w:r>
+        <w:t>:</w:t>
+      </w:r>
+      <w:r>
+        <w:rPr>
+          <w:rFonts w:hint="eastAsia"/>
+        </w:rPr>
+        <w:t>，而不用记录上一次的index。</w:t>
+      </w:r>
+    </w:p>
+    <w:p>
+      <w:pPr>
+        <w:widowControl/>
+        <w:shd w:val="clear" w:color="auto" w:fill="FFFFFF"/>
+        <w:jc w:val="left"/>
+        <w:rPr>
+          <w:rFonts w:ascii="Segoe UI" w:hAnsi="Segoe UI" w:cs="Segoe UI"/>
+          <w:b/>
+          <w:bCs/>
+          <w:color w:val="212121"/>
+          <w:shd w:val="clear" w:color="auto" w:fill="FFFFFF"/>
+        </w:rPr>
+      </w:pPr>
+      <w:r>
+        <w:rPr>
+          <w:rFonts w:ascii="Segoe UI" w:hAnsi="Segoe UI" w:cs="Segoe UI"/>
+          <w:b/>
+          <w:bCs/>
+          <w:color w:val="212121"/>
+          <w:shd w:val="clear" w:color="auto" w:fill="FFFFFF"/>
+        </w:rPr>
+        <w:t>77. Combinations</w:t>
+      </w:r>
+    </w:p>
+    <w:p>
+      <w:pPr>
+        <w:widowControl/>
+        <w:shd w:val="clear" w:color="auto" w:fill="FFFFFF"/>
+        <w:jc w:val="left"/>
+        <w:rPr>
+          <w:rFonts w:ascii="Segoe UI" w:hAnsi="Segoe UI" w:cs="Segoe UI"/>
+          <w:b/>
+          <w:bCs/>
+          <w:color w:val="212121"/>
+          <w:shd w:val="clear" w:color="auto" w:fill="FFFFFF"/>
+        </w:rPr>
+      </w:pPr>
+      <w:r>
+        <w:rPr>
+          <w:rFonts w:ascii="Segoe UI" w:hAnsi="Segoe UI" w:cs="Segoe UI"/>
+          <w:b/>
+          <w:bCs/>
+          <w:color w:val="212121"/>
+          <w:shd w:val="clear" w:color="auto" w:fill="FFFFFF"/>
+        </w:rPr>
+        <w:t>Medium</w:t>
+      </w:r>
+    </w:p>
+    <w:p>
+      <w:pPr>
+        <w:widowControl/>
+        <w:shd w:val="clear" w:color="auto" w:fill="FFFFFF"/>
+        <w:jc w:val="left"/>
+        <w:rPr>
+          <w:rFonts w:ascii="Segoe UI" w:hAnsi="Segoe UI" w:cs="Segoe UI"/>
+          <w:color w:val="212121"/>
+          <w:shd w:val="clear" w:color="auto" w:fill="FFFFFF"/>
+        </w:rPr>
+      </w:pPr>
+      <w:r>
+        <w:rPr>
+          <w:rFonts w:ascii="Segoe UI" w:hAnsi="Segoe UI" w:cs="Segoe UI" w:hint="eastAsia"/>
+          <w:color w:val="212121"/>
+          <w:shd w:val="clear" w:color="auto" w:fill="FFFFFF"/>
+        </w:rPr>
+        <w:t>无重复组合，算是简单。</w:t>
+      </w:r>
+    </w:p>
+    <w:p>
+      <w:pPr>
+        <w:widowControl/>
+        <w:shd w:val="clear" w:color="auto" w:fill="FFFFFF"/>
+        <w:jc w:val="left"/>
+        <w:rPr>
+          <w:rFonts w:ascii="Segoe UI" w:hAnsi="Segoe UI" w:cs="Segoe UI"/>
+          <w:b/>
+          <w:bCs/>
+          <w:color w:val="212121"/>
+          <w:shd w:val="clear" w:color="auto" w:fill="FFFFFF"/>
+        </w:rPr>
+      </w:pPr>
+      <w:r>
+        <w:rPr>
+          <w:rFonts w:ascii="Segoe UI" w:hAnsi="Segoe UI" w:cs="Segoe UI"/>
+          <w:b/>
+          <w:bCs/>
+          <w:color w:val="212121"/>
+          <w:shd w:val="clear" w:color="auto" w:fill="FFFFFF"/>
+        </w:rPr>
+        <w:t>78. Subsets</w:t>
+      </w:r>
+    </w:p>
+    <w:p>
+      <w:pPr>
+        <w:widowControl/>
+        <w:shd w:val="clear" w:color="auto" w:fill="FFFFFF"/>
+        <w:jc w:val="left"/>
+        <w:rPr>
+          <w:rFonts w:ascii="Segoe UI" w:hAnsi="Segoe UI" w:cs="Segoe UI"/>
+          <w:b/>
+          <w:bCs/>
+          <w:color w:val="212121"/>
+          <w:shd w:val="clear" w:color="auto" w:fill="FFFFFF"/>
+        </w:rPr>
+      </w:pPr>
+      <w:r>
+        <w:rPr>
+          <w:rFonts w:ascii="Segoe UI" w:hAnsi="Segoe UI" w:cs="Segoe UI"/>
+          <w:b/>
+          <w:bCs/>
+          <w:color w:val="212121"/>
+          <w:shd w:val="clear" w:color="auto" w:fill="FFFFFF"/>
+        </w:rPr>
+        <w:t>Medium</w:t>
+      </w:r>
+    </w:p>
+    <w:p>
+      <w:pPr>
+        <w:widowControl/>
+        <w:shd w:val="clear" w:color="auto" w:fill="FFFFFF"/>
+        <w:jc w:val="left"/>
+        <w:rPr>
+          <w:rFonts w:ascii="Segoe UI" w:hAnsi="Segoe UI" w:cs="Segoe UI"/>
+          <w:color w:val="212121"/>
+          <w:shd w:val="clear" w:color="auto" w:fill="FFFFFF"/>
+        </w:rPr>
+      </w:pPr>
+      <w:r>
+        <w:rPr>
+          <w:rFonts w:ascii="Segoe UI" w:hAnsi="Segoe UI" w:cs="Segoe UI" w:hint="eastAsia"/>
+          <w:color w:val="212121"/>
+          <w:shd w:val="clear" w:color="auto" w:fill="FFFFFF"/>
+        </w:rPr>
+        <w:t>无重复排列，蛮简单。</w:t>
+      </w:r>
+      <w:r>
+        <w:rPr>
+          <w:rFonts w:ascii="Segoe UI" w:hAnsi="Segoe UI" w:cs="Segoe UI" w:hint="eastAsia"/>
+          <w:color w:val="212121"/>
+          <w:shd w:val="clear" w:color="auto" w:fill="FFFFFF"/>
+        </w:rPr>
+        <w:t>backtrack</w:t>
+      </w:r>
+      <w:r>
+        <w:rPr>
+          <w:rFonts w:ascii="Segoe UI" w:hAnsi="Segoe UI" w:cs="Segoe UI" w:hint="eastAsia"/>
+          <w:color w:val="212121"/>
+          <w:shd w:val="clear" w:color="auto" w:fill="FFFFFF"/>
+        </w:rPr>
+        <w:t>的套路就是循环</w:t>
+      </w:r>
+      <w:r>
+        <w:rPr>
+          <w:rFonts w:ascii="Segoe UI" w:hAnsi="Segoe UI" w:cs="Segoe UI" w:hint="eastAsia"/>
+          <w:color w:val="212121"/>
+          <w:shd w:val="clear" w:color="auto" w:fill="FFFFFF"/>
+        </w:rPr>
+        <w:t>+</w:t>
+      </w:r>
+      <w:r>
+        <w:rPr>
+          <w:rFonts w:ascii="Segoe UI" w:hAnsi="Segoe UI" w:cs="Segoe UI" w:hint="eastAsia"/>
+          <w:color w:val="212121"/>
+          <w:shd w:val="clear" w:color="auto" w:fill="FFFFFF"/>
+        </w:rPr>
+        <w:t>递归</w:t>
+      </w:r>
+      <w:r>
+        <w:rPr>
+          <w:rFonts w:ascii="Segoe UI" w:hAnsi="Segoe UI" w:cs="Segoe UI" w:hint="eastAsia"/>
+          <w:color w:val="212121"/>
+          <w:shd w:val="clear" w:color="auto" w:fill="FFFFFF"/>
+        </w:rPr>
+        <w:t>+</w:t>
+      </w:r>
+      <w:r>
+        <w:rPr>
+          <w:rFonts w:ascii="Segoe UI" w:hAnsi="Segoe UI" w:cs="Segoe UI" w:hint="eastAsia"/>
+          <w:color w:val="212121"/>
+          <w:shd w:val="clear" w:color="auto" w:fill="FFFFFF"/>
+        </w:rPr>
+        <w:t>去重（有时）</w:t>
+      </w:r>
+    </w:p>
+    <w:p>
+      <w:pPr>
+        <w:widowControl/>
+        <w:shd w:val="clear" w:color="auto" w:fill="FFFFFF"/>
+        <w:jc w:val="left"/>
+        <w:rPr>
+          <w:rFonts w:ascii="Segoe UI" w:hAnsi="Segoe UI" w:cs="Segoe UI"/>
+          <w:b/>
+          <w:bCs/>
+          <w:color w:val="212121"/>
+          <w:shd w:val="clear" w:color="auto" w:fill="FFFFFF"/>
+        </w:rPr>
+      </w:pPr>
+      <w:r>
+        <w:rPr>
+          <w:rFonts w:ascii="Segoe UI" w:hAnsi="Segoe UI" w:cs="Segoe UI"/>
+          <w:b/>
+          <w:bCs/>
+          <w:color w:val="212121"/>
+          <w:shd w:val="clear" w:color="auto" w:fill="FFFFFF"/>
+        </w:rPr>
+        <w:lastRenderedPageBreak/>
+        <w:t>90. Subsets II</w:t>
+      </w:r>
+    </w:p>
+    <w:p>
+      <w:pPr>
+        <w:widowControl/>
+        <w:shd w:val="clear" w:color="auto" w:fill="FFFFFF"/>
+        <w:jc w:val="left"/>
+        <w:rPr>
+          <w:rFonts w:ascii="Segoe UI" w:hAnsi="Segoe UI" w:cs="Segoe UI"/>
+          <w:b/>
+          <w:bCs/>
+          <w:color w:val="212121"/>
+          <w:shd w:val="clear" w:color="auto" w:fill="FFFFFF"/>
+        </w:rPr>
+      </w:pPr>
+      <w:r>
+        <w:rPr>
+          <w:rFonts w:ascii="Segoe UI" w:hAnsi="Segoe UI" w:cs="Segoe UI"/>
+          <w:b/>
+          <w:bCs/>
+          <w:color w:val="212121"/>
+          <w:shd w:val="clear" w:color="auto" w:fill="FFFFFF"/>
+        </w:rPr>
+        <w:t>Medium</w:t>
+      </w:r>
+    </w:p>
+    <w:p>
+      <w:pPr>
+        <w:widowControl/>
+        <w:shd w:val="clear" w:color="auto" w:fill="FFFFFF"/>
+        <w:jc w:val="left"/>
+        <w:rPr>
+          <w:rFonts w:ascii="Segoe UI" w:hAnsi="Segoe UI" w:cs="Segoe UI"/>
+          <w:color w:val="212121"/>
+          <w:shd w:val="clear" w:color="auto" w:fill="FFFFFF"/>
+        </w:rPr>
+      </w:pPr>
+      <w:r>
+        <w:rPr>
+          <w:rFonts w:ascii="Segoe UI" w:hAnsi="Segoe UI" w:cs="Segoe UI" w:hint="eastAsia"/>
+          <w:color w:val="212121"/>
+          <w:shd w:val="clear" w:color="auto" w:fill="FFFFFF"/>
+        </w:rPr>
+        <w:t>78</w:t>
+      </w:r>
+      <w:r>
+        <w:rPr>
+          <w:rFonts w:ascii="Segoe UI" w:hAnsi="Segoe UI" w:cs="Segoe UI" w:hint="eastAsia"/>
+          <w:color w:val="212121"/>
+          <w:shd w:val="clear" w:color="auto" w:fill="FFFFFF"/>
+        </w:rPr>
+        <w:t>进阶题，加上去重。</w:t>
+      </w:r>
+      <w:r>
+        <w:rPr>
+          <w:rFonts w:ascii="Segoe UI" w:hAnsi="Segoe UI" w:cs="Segoe UI" w:hint="eastAsia"/>
+          <w:color w:val="212121"/>
+          <w:shd w:val="clear" w:color="auto" w:fill="FFFFFF"/>
+        </w:rPr>
+        <w:t>两种去重法</w:t>
+      </w:r>
+      <w:r>
+        <w:rPr>
+          <w:rFonts w:ascii="Segoe UI" w:hAnsi="Segoe UI" w:cs="Segoe UI" w:hint="eastAsia"/>
+          <w:color w:val="212121"/>
+          <w:shd w:val="clear" w:color="auto" w:fill="FFFFFF"/>
+        </w:rPr>
+        <w:t>。这一题不一定用</w:t>
+      </w:r>
+      <w:proofErr w:type="spellStart"/>
+      <w:r>
+        <w:rPr>
+          <w:rFonts w:ascii="Segoe UI" w:hAnsi="Segoe UI" w:cs="Segoe UI" w:hint="eastAsia"/>
+          <w:color w:val="212121"/>
+          <w:shd w:val="clear" w:color="auto" w:fill="FFFFFF"/>
+        </w:rPr>
+        <w:t>preNum</w:t>
+      </w:r>
+      <w:proofErr w:type="spellEnd"/>
+      <w:r>
+        <w:rPr>
+          <w:rFonts w:ascii="Segoe UI" w:hAnsi="Segoe UI" w:cs="Segoe UI" w:hint="eastAsia"/>
+          <w:color w:val="212121"/>
+          <w:shd w:val="clear" w:color="auto" w:fill="FFFFFF"/>
+        </w:rPr>
+        <w:t>与</w:t>
+      </w:r>
+      <w:r>
+        <w:rPr>
+          <w:rFonts w:ascii="Segoe UI" w:hAnsi="Segoe UI" w:cs="Segoe UI" w:hint="eastAsia"/>
+          <w:color w:val="212121"/>
+          <w:shd w:val="clear" w:color="auto" w:fill="FFFFFF"/>
+        </w:rPr>
+        <w:t>47</w:t>
+      </w:r>
+      <w:r>
+        <w:rPr>
+          <w:rFonts w:ascii="Segoe UI" w:hAnsi="Segoe UI" w:cs="Segoe UI" w:hint="eastAsia"/>
+          <w:color w:val="212121"/>
+          <w:shd w:val="clear" w:color="auto" w:fill="FFFFFF"/>
+        </w:rPr>
+        <w:t>不同。</w:t>
+      </w:r>
+    </w:p>
+    <w:p>
+      <w:pPr>
+        <w:widowControl/>
+        <w:shd w:val="clear" w:color="auto" w:fill="1E1E1E"/>
+        <w:spacing w:line="360" w:lineRule="atLeast"/>
+        <w:jc w:val="left"/>
+        <w:rPr>
+          <w:rFonts w:ascii="Consolas" w:eastAsia="SimSun" w:hAnsi="Consolas" w:cs="SimSun"/>
+          <w:color w:val="D4D4D4"/>
+          <w:kern w:val="0"/>
+          <w:sz w:val="27"/>
+          <w:szCs w:val="27"/>
+        </w:rPr>
+      </w:pPr>
+      <w:r>
+        <w:rPr>
+          <w:rFonts w:ascii="Consolas" w:eastAsia="SimSun" w:hAnsi="Consolas" w:cs="SimSun"/>
+          <w:color w:val="C586C0"/>
+          <w:kern w:val="0"/>
+          <w:sz w:val="27"/>
+          <w:szCs w:val="27"/>
+        </w:rPr>
+        <w:t>if</w:t>
+      </w:r>
+      <w:r>
+        <w:rPr>
+          <w:rFonts w:ascii="Consolas" w:eastAsia="SimSun" w:hAnsi="Consolas" w:cs="SimSun"/>
+          <w:color w:val="D4D4D4"/>
+          <w:kern w:val="0"/>
+          <w:sz w:val="27"/>
+          <w:szCs w:val="27"/>
+        </w:rPr>
+        <w:t> </w:t>
+      </w:r>
+      <w:proofErr w:type="spellStart"/>
+      <w:r>
+        <w:rPr>
+          <w:rFonts w:ascii="Consolas" w:eastAsia="SimSun" w:hAnsi="Consolas" w:cs="SimSun"/>
+          <w:color w:val="D4D4D4"/>
+          <w:kern w:val="0"/>
+          <w:sz w:val="27"/>
+          <w:szCs w:val="27"/>
+        </w:rPr>
+        <w:t>i</w:t>
+      </w:r>
+      <w:proofErr w:type="spellEnd"/>
+      <w:r>
+        <w:rPr>
+          <w:rFonts w:ascii="Consolas" w:eastAsia="SimSun" w:hAnsi="Consolas" w:cs="SimSun"/>
+          <w:color w:val="D4D4D4"/>
+          <w:kern w:val="0"/>
+          <w:sz w:val="27"/>
+          <w:szCs w:val="27"/>
+        </w:rPr>
+        <w:t>&gt;</w:t>
+      </w:r>
+      <w:proofErr w:type="spellStart"/>
+      <w:r>
+        <w:rPr>
+          <w:rFonts w:ascii="Consolas" w:eastAsia="SimSun" w:hAnsi="Consolas" w:cs="SimSun"/>
+          <w:color w:val="D4D4D4"/>
+          <w:kern w:val="0"/>
+          <w:sz w:val="27"/>
+          <w:szCs w:val="27"/>
+        </w:rPr>
+        <w:t>start_idx</w:t>
+      </w:r>
+      <w:proofErr w:type="spellEnd"/>
+      <w:r>
+        <w:rPr>
+          <w:rFonts w:ascii="Consolas" w:eastAsia="SimSun" w:hAnsi="Consolas" w:cs="SimSun"/>
+          <w:color w:val="D4D4D4"/>
+          <w:kern w:val="0"/>
+          <w:sz w:val="27"/>
+          <w:szCs w:val="27"/>
+        </w:rPr>
+        <w:t> </w:t>
+      </w:r>
+      <w:r>
+        <w:rPr>
+          <w:rFonts w:ascii="Consolas" w:eastAsia="SimSun" w:hAnsi="Consolas" w:cs="SimSun"/>
+          <w:color w:val="569CD6"/>
+          <w:kern w:val="0"/>
+          <w:sz w:val="27"/>
+          <w:szCs w:val="27"/>
+        </w:rPr>
+        <w:t>and</w:t>
+      </w:r>
+      <w:r>
+        <w:rPr>
+          <w:rFonts w:ascii="Consolas" w:eastAsia="SimSun" w:hAnsi="Consolas" w:cs="SimSun"/>
+          <w:color w:val="D4D4D4"/>
+          <w:kern w:val="0"/>
+          <w:sz w:val="27"/>
+          <w:szCs w:val="27"/>
+        </w:rPr>
+        <w:t> </w:t>
+      </w:r>
+      <w:proofErr w:type="spellStart"/>
+      <w:r>
+        <w:rPr>
+          <w:rFonts w:ascii="Consolas" w:eastAsia="SimSun" w:hAnsi="Consolas" w:cs="SimSun"/>
+          <w:color w:val="D4D4D4"/>
+          <w:kern w:val="0"/>
+          <w:sz w:val="27"/>
+          <w:szCs w:val="27"/>
+        </w:rPr>
+        <w:t>nums</w:t>
+      </w:r>
+      <w:proofErr w:type="spellEnd"/>
+      <w:r>
+        <w:rPr>
+          <w:rFonts w:ascii="Consolas" w:eastAsia="SimSun" w:hAnsi="Consolas" w:cs="SimSun"/>
+          <w:color w:val="D4D4D4"/>
+          <w:kern w:val="0"/>
+          <w:sz w:val="27"/>
+          <w:szCs w:val="27"/>
+        </w:rPr>
+        <w:t>[</w:t>
+      </w:r>
+      <w:proofErr w:type="spellStart"/>
+      <w:r>
+        <w:rPr>
+          <w:rFonts w:ascii="Consolas" w:eastAsia="SimSun" w:hAnsi="Consolas" w:cs="SimSun"/>
+          <w:color w:val="D4D4D4"/>
+          <w:kern w:val="0"/>
+          <w:sz w:val="27"/>
+          <w:szCs w:val="27"/>
+        </w:rPr>
+        <w:t>i</w:t>
+      </w:r>
+      <w:proofErr w:type="spellEnd"/>
+      <w:r>
+        <w:rPr>
+          <w:rFonts w:ascii="Consolas" w:eastAsia="SimSun" w:hAnsi="Consolas" w:cs="SimSun"/>
+          <w:color w:val="D4D4D4"/>
+          <w:kern w:val="0"/>
+          <w:sz w:val="27"/>
+          <w:szCs w:val="27"/>
+        </w:rPr>
+        <w:t>]==</w:t>
+      </w:r>
+      <w:proofErr w:type="spellStart"/>
+      <w:r>
+        <w:rPr>
+          <w:rFonts w:ascii="Consolas" w:eastAsia="SimSun" w:hAnsi="Consolas" w:cs="SimSun"/>
+          <w:color w:val="D4D4D4"/>
+          <w:kern w:val="0"/>
+          <w:sz w:val="27"/>
+          <w:szCs w:val="27"/>
+        </w:rPr>
+        <w:t>nums</w:t>
+      </w:r>
+      <w:proofErr w:type="spellEnd"/>
+      <w:r>
+        <w:rPr>
+          <w:rFonts w:ascii="Consolas" w:eastAsia="SimSun" w:hAnsi="Consolas" w:cs="SimSun"/>
+          <w:color w:val="D4D4D4"/>
+          <w:kern w:val="0"/>
+          <w:sz w:val="27"/>
+          <w:szCs w:val="27"/>
+        </w:rPr>
+        <w:t>[i-</w:t>
+      </w:r>
+      <w:r>
+        <w:rPr>
+          <w:rFonts w:ascii="Consolas" w:eastAsia="SimSun" w:hAnsi="Consolas" w:cs="SimSun"/>
+          <w:color w:val="B5CEA8"/>
+          <w:kern w:val="0"/>
+          <w:sz w:val="27"/>
+          <w:szCs w:val="27"/>
+        </w:rPr>
+        <w:t>1</w:t>
+      </w:r>
+      <w:r>
+        <w:rPr>
+          <w:rFonts w:ascii="Consolas" w:eastAsia="SimSun" w:hAnsi="Consolas" w:cs="SimSun"/>
+          <w:color w:val="D4D4D4"/>
+          <w:kern w:val="0"/>
+          <w:sz w:val="27"/>
+          <w:szCs w:val="27"/>
+        </w:rPr>
+        <w:t>]:</w:t>
+      </w:r>
+    </w:p>
+    <w:p>
+      <w:pPr>
+        <w:widowControl/>
+        <w:shd w:val="clear" w:color="auto" w:fill="1E1E1E"/>
+        <w:spacing w:line="360" w:lineRule="atLeast"/>
+        <w:jc w:val="left"/>
+        <w:rPr>
+          <w:rFonts w:ascii="Consolas" w:eastAsia="SimSun" w:hAnsi="Consolas" w:cs="SimSun"/>
+          <w:color w:val="C586C0"/>
+          <w:kern w:val="0"/>
+          <w:sz w:val="29"/>
+          <w:szCs w:val="29"/>
+        </w:rPr>
+      </w:pPr>
+      <w:r>
+        <w:rPr>
+          <w:rFonts w:ascii="Consolas" w:eastAsia="SimSun" w:hAnsi="Consolas" w:cs="SimSun"/>
+          <w:color w:val="D4D4D4"/>
+          <w:kern w:val="0"/>
+          <w:sz w:val="27"/>
+          <w:szCs w:val="27"/>
+        </w:rPr>
+        <w:t>     </w:t>
+      </w:r>
+      <w:r>
+        <w:rPr>
+          <w:rFonts w:ascii="Consolas" w:eastAsia="SimSun" w:hAnsi="Consolas" w:cs="SimSun"/>
+          <w:color w:val="C586C0"/>
+          <w:kern w:val="0"/>
+          <w:sz w:val="29"/>
+          <w:szCs w:val="29"/>
+        </w:rPr>
+        <w:t>continue</w:t>
+      </w:r>
+    </w:p>
+    <w:p>
+      <w:pPr>
+        <w:widowControl/>
+        <w:shd w:val="clear" w:color="auto" w:fill="1E1E1E"/>
+        <w:spacing w:line="360" w:lineRule="atLeast"/>
+        <w:jc w:val="left"/>
+        <w:rPr>
+          <w:rFonts w:ascii="Consolas" w:eastAsia="SimSun" w:hAnsi="Consolas" w:cs="SimSun"/>
+          <w:color w:val="C586C0"/>
+          <w:kern w:val="0"/>
+          <w:sz w:val="27"/>
+          <w:szCs w:val="27"/>
+        </w:rPr>
+      </w:pPr>
+    </w:p>
+    <w:p>
+      <w:pPr>
+        <w:widowControl/>
+        <w:shd w:val="clear" w:color="auto" w:fill="1E1E1E"/>
+        <w:spacing w:line="360" w:lineRule="atLeast"/>
+        <w:jc w:val="left"/>
+        <w:rPr>
+          <w:rFonts w:ascii="Consolas" w:eastAsia="SimSun" w:hAnsi="Consolas" w:cs="SimSun"/>
+          <w:color w:val="D4D4D4"/>
+          <w:kern w:val="0"/>
+          <w:sz w:val="27"/>
+          <w:szCs w:val="27"/>
+        </w:rPr>
+      </w:pPr>
+      <w:r>
+        <w:rPr>
+          <w:rFonts w:ascii="Consolas" w:eastAsia="SimSun" w:hAnsi="Consolas" w:cs="SimSun"/>
+          <w:color w:val="C586C0"/>
+          <w:kern w:val="0"/>
+          <w:sz w:val="27"/>
+          <w:szCs w:val="27"/>
+        </w:rPr>
+        <w:t>if</w:t>
+      </w:r>
+      <w:r>
+        <w:rPr>
+          <w:rFonts w:ascii="Consolas" w:eastAsia="SimSun" w:hAnsi="Consolas" w:cs="SimSun"/>
+          <w:color w:val="D4D4D4"/>
+          <w:kern w:val="0"/>
+          <w:sz w:val="27"/>
+          <w:szCs w:val="27"/>
+        </w:rPr>
+        <w:t> </w:t>
+      </w:r>
+      <w:proofErr w:type="spellStart"/>
+      <w:r>
+        <w:rPr>
+          <w:rFonts w:ascii="Consolas" w:eastAsia="SimSun" w:hAnsi="Consolas" w:cs="SimSun"/>
+          <w:color w:val="D4D4D4"/>
+          <w:kern w:val="0"/>
+          <w:sz w:val="27"/>
+          <w:szCs w:val="27"/>
+        </w:rPr>
+        <w:t>nums</w:t>
+      </w:r>
+      <w:proofErr w:type="spellEnd"/>
+      <w:r>
+        <w:rPr>
+          <w:rFonts w:ascii="Consolas" w:eastAsia="SimSun" w:hAnsi="Consolas" w:cs="SimSun"/>
+          <w:color w:val="D4D4D4"/>
+          <w:kern w:val="0"/>
+          <w:sz w:val="27"/>
+          <w:szCs w:val="27"/>
+        </w:rPr>
+        <w:t>[</w:t>
+      </w:r>
+      <w:proofErr w:type="spellStart"/>
+      <w:r>
+        <w:rPr>
+          <w:rFonts w:ascii="Consolas" w:eastAsia="SimSun" w:hAnsi="Consolas" w:cs="SimSun"/>
+          <w:color w:val="D4D4D4"/>
+          <w:kern w:val="0"/>
+          <w:sz w:val="27"/>
+          <w:szCs w:val="27"/>
+        </w:rPr>
+        <w:t>i</w:t>
+      </w:r>
+      <w:proofErr w:type="spellEnd"/>
+      <w:proofErr w:type="gramStart"/>
+      <w:r>
+        <w:rPr>
+          <w:rFonts w:ascii="Consolas" w:eastAsia="SimSun" w:hAnsi="Consolas" w:cs="SimSun"/>
+          <w:color w:val="D4D4D4"/>
+          <w:kern w:val="0"/>
+          <w:sz w:val="27"/>
+          <w:szCs w:val="27"/>
+        </w:rPr>
+        <w:t>]!=</w:t>
+      </w:r>
+      <w:proofErr w:type="spellStart"/>
+      <w:proofErr w:type="gramEnd"/>
+      <w:r>
+        <w:rPr>
+          <w:rFonts w:ascii="Consolas" w:eastAsia="SimSun" w:hAnsi="Consolas" w:cs="SimSun"/>
+          <w:color w:val="D4D4D4"/>
+          <w:kern w:val="0"/>
+          <w:sz w:val="27"/>
+          <w:szCs w:val="27"/>
+        </w:rPr>
+        <w:t>preNum</w:t>
+      </w:r>
+      <w:proofErr w:type="spellEnd"/>
+      <w:r>
+        <w:rPr>
+          <w:rFonts w:ascii="Consolas" w:eastAsia="SimSun" w:hAnsi="Consolas" w:cs="SimSun"/>
+          <w:color w:val="D4D4D4"/>
+          <w:kern w:val="0"/>
+          <w:sz w:val="27"/>
+          <w:szCs w:val="27"/>
+        </w:rPr>
+        <w:t>:</w:t>
+      </w:r>
+    </w:p>
+    <w:p>
+      <w:pPr>
+        <w:widowControl/>
+        <w:shd w:val="clear" w:color="auto" w:fill="1E1E1E"/>
+        <w:spacing w:line="360" w:lineRule="atLeast"/>
+        <w:jc w:val="left"/>
+        <w:rPr>
+          <w:rFonts w:ascii="Consolas" w:eastAsia="SimSun" w:hAnsi="Consolas" w:cs="SimSun"/>
+          <w:color w:val="D4D4D4"/>
+          <w:kern w:val="0"/>
+          <w:sz w:val="27"/>
+          <w:szCs w:val="27"/>
+        </w:rPr>
+      </w:pPr>
+      <w:r>
+        <w:rPr>
+          <w:rFonts w:ascii="Consolas" w:eastAsia="SimSun" w:hAnsi="Consolas" w:cs="SimSun"/>
+          <w:color w:val="D4D4D4"/>
+          <w:kern w:val="0"/>
+          <w:sz w:val="27"/>
+          <w:szCs w:val="27"/>
+        </w:rPr>
+        <w:t>    </w:t>
+      </w:r>
+      <w:r>
+        <w:rPr>
+          <w:rFonts w:ascii="Consolas" w:eastAsia="SimSun" w:hAnsi="Consolas" w:cs="SimSun"/>
+          <w:color w:val="D4D4D4"/>
+          <w:kern w:val="0"/>
+          <w:sz w:val="27"/>
+          <w:szCs w:val="27"/>
+        </w:rPr>
+        <w:t xml:space="preserve"> </w:t>
+      </w:r>
+      <w:proofErr w:type="spellStart"/>
+      <w:r>
+        <w:rPr>
+          <w:rFonts w:ascii="Consolas" w:eastAsia="SimSun" w:hAnsi="Consolas" w:cs="SimSun"/>
+          <w:color w:val="D4D4D4"/>
+          <w:kern w:val="0"/>
+          <w:sz w:val="27"/>
+          <w:szCs w:val="27"/>
+        </w:rPr>
+        <w:t>preNum</w:t>
+      </w:r>
+      <w:proofErr w:type="spellEnd"/>
+      <w:r>
+        <w:rPr>
+          <w:rFonts w:ascii="Consolas" w:eastAsia="SimSun" w:hAnsi="Consolas" w:cs="SimSun"/>
+          <w:color w:val="D4D4D4"/>
+          <w:kern w:val="0"/>
+          <w:sz w:val="27"/>
+          <w:szCs w:val="27"/>
+        </w:rPr>
+        <w:t> = </w:t>
+      </w:r>
+      <w:proofErr w:type="spellStart"/>
+      <w:r>
+        <w:rPr>
+          <w:rFonts w:ascii="Consolas" w:eastAsia="SimSun" w:hAnsi="Consolas" w:cs="SimSun"/>
+          <w:color w:val="D4D4D4"/>
+          <w:kern w:val="0"/>
+          <w:sz w:val="27"/>
+          <w:szCs w:val="27"/>
+        </w:rPr>
+        <w:t>nums</w:t>
+      </w:r>
+      <w:proofErr w:type="spellEnd"/>
+      <w:r>
+        <w:rPr>
+          <w:rFonts w:ascii="Consolas" w:eastAsia="SimSun" w:hAnsi="Consolas" w:cs="SimSun"/>
+          <w:color w:val="D4D4D4"/>
+          <w:kern w:val="0"/>
+          <w:sz w:val="27"/>
+          <w:szCs w:val="27"/>
+        </w:rPr>
+        <w:t>[</w:t>
+      </w:r>
+      <w:proofErr w:type="spellStart"/>
+      <w:r>
+        <w:rPr>
+          <w:rFonts w:ascii="Consolas" w:eastAsia="SimSun" w:hAnsi="Consolas" w:cs="SimSun"/>
+          <w:color w:val="D4D4D4"/>
+          <w:kern w:val="0"/>
+          <w:sz w:val="27"/>
+          <w:szCs w:val="27"/>
+        </w:rPr>
+        <w:t>i</w:t>
+      </w:r>
+      <w:proofErr w:type="spellEnd"/>
+      <w:r>
+        <w:rPr>
+          <w:rFonts w:ascii="Consolas" w:eastAsia="SimSun" w:hAnsi="Consolas" w:cs="SimSun"/>
+          <w:color w:val="D4D4D4"/>
+          <w:kern w:val="0"/>
+          <w:sz w:val="27"/>
+          <w:szCs w:val="27"/>
+        </w:rPr>
+        <w:t>]</w:t>
+      </w:r>
+    </w:p>
+    <w:p>
+      <w:pPr>
+        <w:widowControl/>
+        <w:shd w:val="clear" w:color="auto" w:fill="FFFFFF"/>
+        <w:jc w:val="left"/>
+        <w:rPr>
+          <w:rFonts w:ascii="Segoe UI" w:hAnsi="Segoe UI" w:cs="Segoe UI"/>
+          <w:color w:val="212121"/>
+          <w:shd w:val="clear" w:color="auto" w:fill="FFFFFF"/>
+        </w:rPr>
+      </w:pPr>
+    </w:p>
+    <w:p>
+      <w:pPr>
+        <w:widowControl/>
+        <w:shd w:val="clear" w:color="auto" w:fill="FFFFFF"/>
+        <w:jc w:val="left"/>
+        <w:rPr>
+          <w:rFonts w:ascii="Segoe UI" w:hAnsi="Segoe UI" w:cs="Segoe UI"/>
+          <w:color w:val="212121"/>
+          <w:shd w:val="clear" w:color="auto" w:fill="FFFFFF"/>
+        </w:rPr>
+      </w:pPr>
+    </w:p>
+    <w:p>
+      <w:pPr>
+        <w:pStyle w:val="1"/>
+        <w:rPr>
+          <w:shd w:val="clear" w:color="auto" w:fill="FFFFFF"/>
+        </w:rPr>
+      </w:pPr>
+      <w:r>
+        <w:rPr>
+          <w:rFonts w:hint="eastAsia"/>
+          <w:shd w:val="clear" w:color="auto" w:fill="FFFFFF"/>
+        </w:rPr>
+        <w:t>200513</w:t>
+      </w:r>
+    </w:p>
+    <w:p>
+      <w:pPr>
+        <w:widowControl/>
+        <w:shd w:val="clear" w:color="auto" w:fill="FFFFFF"/>
+        <w:jc w:val="left"/>
+        <w:rPr>
+          <w:rFonts w:ascii="Segoe UI" w:hAnsi="Segoe UI" w:cs="Segoe UI"/>
+          <w:b/>
+          <w:bCs/>
+          <w:color w:val="212121"/>
+          <w:shd w:val="clear" w:color="auto" w:fill="FFFFFF"/>
+        </w:rPr>
+      </w:pPr>
+      <w:r>
+        <w:rPr>
+          <w:rFonts w:ascii="Segoe UI" w:hAnsi="Segoe UI" w:cs="Segoe UI"/>
+          <w:b/>
+          <w:bCs/>
+          <w:color w:val="212121"/>
+          <w:shd w:val="clear" w:color="auto" w:fill="FFFFFF"/>
+        </w:rPr>
+        <w:t>402. Remove K Digits</w:t>
+      </w:r>
+    </w:p>
+    <w:p>
+      <w:pPr>
+        <w:widowControl/>
+        <w:shd w:val="clear" w:color="auto" w:fill="FFFFFF"/>
+        <w:jc w:val="left"/>
+        <w:rPr>
+          <w:rFonts w:ascii="Segoe UI" w:hAnsi="Segoe UI" w:cs="Segoe UI"/>
+          <w:b/>
+          <w:bCs/>
+          <w:color w:val="212121"/>
+          <w:shd w:val="clear" w:color="auto" w:fill="FFFFFF"/>
+        </w:rPr>
+      </w:pPr>
+      <w:r>
+        <w:rPr>
+          <w:rFonts w:ascii="Segoe UI" w:hAnsi="Segoe UI" w:cs="Segoe UI"/>
+          <w:b/>
+          <w:bCs/>
+          <w:color w:val="212121"/>
+          <w:shd w:val="clear" w:color="auto" w:fill="FFFFFF"/>
+        </w:rPr>
+        <w:t>Medium</w:t>
+      </w:r>
+    </w:p>
+    <w:p>
+      <w:pPr>
+        <w:widowControl/>
+        <w:shd w:val="clear" w:color="auto" w:fill="FFFFFF"/>
+        <w:jc w:val="left"/>
+        <w:rPr>
+          <w:rFonts w:ascii="Segoe UI" w:hAnsi="Segoe UI" w:cs="Segoe UI"/>
+          <w:b/>
+          <w:bCs/>
+          <w:color w:val="212121"/>
+          <w:shd w:val="clear" w:color="auto" w:fill="FFFFFF"/>
+        </w:rPr>
+      </w:pPr>
+      <w:r>
+        <w:rPr>
+          <w:rFonts w:ascii="Segoe UI" w:hAnsi="Segoe UI" w:cs="Segoe UI"/>
+          <w:b/>
+          <w:bCs/>
+          <w:color w:val="212121"/>
+          <w:shd w:val="clear" w:color="auto" w:fill="FFFFFF"/>
+        </w:rPr>
+        <w:t>738. Monotone Increasing Digits</w:t>
+      </w:r>
+    </w:p>
+    <w:p>
+      <w:pPr>
+        <w:widowControl/>
+        <w:shd w:val="clear" w:color="auto" w:fill="FFFFFF"/>
+        <w:jc w:val="left"/>
+        <w:rPr>
+          <w:rFonts w:ascii="Segoe UI" w:hAnsi="Segoe UI" w:cs="Segoe UI"/>
+          <w:b/>
+          <w:bCs/>
+          <w:color w:val="212121"/>
+          <w:shd w:val="clear" w:color="auto" w:fill="FFFFFF"/>
+        </w:rPr>
+      </w:pPr>
+      <w:r>
+        <w:rPr>
+          <w:rFonts w:ascii="Segoe UI" w:hAnsi="Segoe UI" w:cs="Segoe UI"/>
+          <w:b/>
+          <w:bCs/>
+          <w:color w:val="212121"/>
+          <w:shd w:val="clear" w:color="auto" w:fill="FFFFFF"/>
+        </w:rPr>
+        <w:t>Medium</w:t>
+      </w:r>
+    </w:p>
+    <w:p>
+      <w:pPr>
+        <w:widowControl/>
+        <w:shd w:val="clear" w:color="auto" w:fill="FFFFFF"/>
+        <w:jc w:val="left"/>
+        <w:rPr>
+          <w:rFonts w:ascii="Segoe UI" w:hAnsi="Segoe UI" w:cs="Segoe UI"/>
+          <w:color w:val="212121"/>
+          <w:shd w:val="clear" w:color="auto" w:fill="FFFFFF"/>
+        </w:rPr>
+      </w:pPr>
+      <w:r>
+        <w:rPr>
+          <w:rFonts w:ascii="Segoe UI" w:hAnsi="Segoe UI" w:cs="Segoe UI" w:hint="eastAsia"/>
+          <w:color w:val="212121"/>
+          <w:shd w:val="clear" w:color="auto" w:fill="FFFFFF"/>
+        </w:rPr>
+        <w:t>两道都是贪心，无趣</w:t>
+      </w:r>
+      <w:r>
+        <w:rPr>
+          <w:rFonts w:ascii="Segoe UI" w:hAnsi="Segoe UI" w:cs="Segoe UI" w:hint="eastAsia"/>
+          <w:color w:val="212121"/>
+          <w:shd w:val="clear" w:color="auto" w:fill="FFFFFF"/>
+        </w:rPr>
+        <w:t>。</w:t>
+      </w:r>
+    </w:p>
+    <w:p>
+      <w:pPr>
+        <w:widowControl/>
+        <w:shd w:val="clear" w:color="auto" w:fill="FFFFFF"/>
+        <w:jc w:val="left"/>
+        <w:rPr>
+          <w:rFonts w:ascii="Segoe UI" w:hAnsi="Segoe UI" w:cs="Segoe UI"/>
+          <w:color w:val="212121"/>
+          <w:shd w:val="clear" w:color="auto" w:fill="FFFFFF"/>
+        </w:rPr>
+      </w:pPr>
+    </w:p>
+    <w:p>
+      <w:pPr>
+        <w:pStyle w:val="1"/>
+        <w:rPr>
+          <w:shd w:val="clear" w:color="auto" w:fill="FFFFFF"/>
+        </w:rPr>
+      </w:pPr>
+      <w:r>
+        <w:rPr>
+          <w:rFonts w:hint="eastAsia"/>
+          <w:shd w:val="clear" w:color="auto" w:fill="FFFFFF"/>
+        </w:rPr>
+        <w:t>200514</w:t>
+      </w:r>
+    </w:p>
+    <w:p>
+      <w:pPr>
+        <w:widowControl/>
+        <w:shd w:val="clear" w:color="auto" w:fill="FFFFFF"/>
+        <w:jc w:val="left"/>
+        <w:rPr>
+          <w:rFonts w:ascii="Segoe UI" w:hAnsi="Segoe UI" w:cs="Segoe UI"/>
+          <w:b/>
+          <w:bCs/>
+          <w:color w:val="212121"/>
+          <w:shd w:val="clear" w:color="auto" w:fill="FFFFFF"/>
+        </w:rPr>
+      </w:pPr>
+      <w:r>
+        <w:rPr>
+          <w:rFonts w:ascii="Segoe UI" w:hAnsi="Segoe UI" w:cs="Segoe UI"/>
+          <w:b/>
+          <w:bCs/>
+          <w:color w:val="212121"/>
+          <w:shd w:val="clear" w:color="auto" w:fill="FFFFFF"/>
+        </w:rPr>
+        <w:t xml:space="preserve">208. Implement </w:t>
+      </w:r>
+      <w:proofErr w:type="spellStart"/>
+      <w:r>
+        <w:rPr>
+          <w:rFonts w:ascii="Segoe UI" w:hAnsi="Segoe UI" w:cs="Segoe UI"/>
+          <w:b/>
+          <w:bCs/>
+          <w:color w:val="212121"/>
+          <w:shd w:val="clear" w:color="auto" w:fill="FFFFFF"/>
+        </w:rPr>
+        <w:t>Trie</w:t>
+      </w:r>
+      <w:proofErr w:type="spellEnd"/>
+      <w:r>
+        <w:rPr>
+          <w:rFonts w:ascii="Segoe UI" w:hAnsi="Segoe UI" w:cs="Segoe UI"/>
+          <w:b/>
+          <w:bCs/>
+          <w:color w:val="212121"/>
+          <w:shd w:val="clear" w:color="auto" w:fill="FFFFFF"/>
+        </w:rPr>
+        <w:t xml:space="preserve"> (Prefix Tree)</w:t>
+      </w:r>
+    </w:p>
+    <w:p>
+      <w:pPr>
+        <w:widowControl/>
+        <w:shd w:val="clear" w:color="auto" w:fill="FFFFFF"/>
+        <w:jc w:val="left"/>
+        <w:rPr>
+          <w:rFonts w:ascii="Segoe UI" w:hAnsi="Segoe UI" w:cs="Segoe UI"/>
+          <w:b/>
+          <w:bCs/>
+          <w:color w:val="212121"/>
+          <w:shd w:val="clear" w:color="auto" w:fill="FFFFFF"/>
+        </w:rPr>
+      </w:pPr>
+      <w:r>
+        <w:rPr>
+          <w:rFonts w:ascii="Segoe UI" w:hAnsi="Segoe UI" w:cs="Segoe UI"/>
+          <w:b/>
+          <w:bCs/>
+          <w:color w:val="212121"/>
+          <w:shd w:val="clear" w:color="auto" w:fill="FFFFFF"/>
+        </w:rPr>
+        <w:t>Medium</w:t>
+      </w:r>
+    </w:p>
+    <w:p>
+      <w:r>
+        <w:rPr>
+          <w:rFonts w:hint="eastAsia"/>
+        </w:rPr>
+        <w:t>上次写的很痛苦的题，掌握套路之后可以写出来了。但原理还是没有完全理解。</w:t>
+      </w:r>
+    </w:p>
+    <w:p>
+      <w:pPr>
+        <w:widowControl/>
+        <w:shd w:val="clear" w:color="auto" w:fill="FFFFFF"/>
+        <w:jc w:val="left"/>
+        <w:rPr>
+          <w:rFonts w:ascii="Segoe UI" w:hAnsi="Segoe UI" w:cs="Segoe UI"/>
+          <w:b/>
+          <w:bCs/>
+          <w:color w:val="212121"/>
+          <w:shd w:val="clear" w:color="auto" w:fill="FFFFFF"/>
+        </w:rPr>
+      </w:pPr>
+      <w:r>
+        <w:rPr>
+          <w:rFonts w:ascii="Segoe UI" w:hAnsi="Segoe UI" w:cs="Segoe UI"/>
+          <w:b/>
+          <w:bCs/>
+          <w:color w:val="212121"/>
+          <w:shd w:val="clear" w:color="auto" w:fill="FFFFFF"/>
+        </w:rPr>
+        <w:t>37. Sudoku Solver</w:t>
+      </w:r>
+    </w:p>
+    <w:p>
+      <w:pPr>
+        <w:widowControl/>
+        <w:shd w:val="clear" w:color="auto" w:fill="FFFFFF"/>
+        <w:jc w:val="left"/>
+        <w:rPr>
+          <w:rFonts w:ascii="Segoe UI" w:hAnsi="Segoe UI" w:cs="Segoe UI"/>
+          <w:b/>
+          <w:bCs/>
+          <w:color w:val="212121"/>
+          <w:shd w:val="clear" w:color="auto" w:fill="FFFFFF"/>
+        </w:rPr>
+      </w:pPr>
+      <w:r>
+        <w:rPr>
+          <w:rFonts w:ascii="Segoe UI" w:hAnsi="Segoe UI" w:cs="Segoe UI"/>
+          <w:b/>
+          <w:bCs/>
+          <w:color w:val="212121"/>
+          <w:shd w:val="clear" w:color="auto" w:fill="FFFFFF"/>
+        </w:rPr>
+        <w:t>Hard</w:t>
+      </w:r>
+    </w:p>
+    <w:p>
+      <w:r>
+        <w:rPr>
+          <w:rFonts w:hint="eastAsia"/>
+        </w:rPr>
+        <w:t>痛苦地对backtracking有了更深的理解。</w:t>
+      </w:r>
+    </w:p>
+    <w:p>
+      <w:r>
+        <w:rPr>
+          <w:rFonts w:hint="eastAsia"/>
+        </w:rPr>
+        <w:t>框架写出来了，一开始一直以为是backtrack</w:t>
+      </w:r>
+      <w:r>
+        <w:t xml:space="preserve"> </w:t>
+      </w:r>
+      <w:r>
+        <w:rPr>
+          <w:rFonts w:hint="eastAsia"/>
+        </w:rPr>
+        <w:t>part写错，后来抓脑袋debug后发现是判断函数写错了，就没有办法出现合理解。</w:t>
+      </w:r>
+    </w:p>
+    <w:p>
+      <w:r>
+        <w:rPr>
+          <w:rFonts w:hint="eastAsia"/>
+        </w:rPr>
+        <w:t>hard还是销魂……</w:t>
+      </w:r>
+    </w:p>
+    <w:p/>
+    <w:p>
+      <w:pPr>
+        <w:pStyle w:val="1"/>
+        <w:rPr>
+          <w:shd w:val="clear" w:color="auto" w:fill="FFFFFF"/>
+        </w:rPr>
+      </w:pPr>
+      <w:r>
+        <w:rPr>
+          <w:rFonts w:hint="eastAsia"/>
+          <w:shd w:val="clear" w:color="auto" w:fill="FFFFFF"/>
+        </w:rPr>
+        <w:lastRenderedPageBreak/>
+        <w:t>200515</w:t>
+      </w:r>
+    </w:p>
+    <w:p>
+      <w:pPr>
+        <w:widowControl/>
+        <w:shd w:val="clear" w:color="auto" w:fill="FFFFFF"/>
+        <w:jc w:val="left"/>
+        <w:rPr>
+          <w:rFonts w:ascii="Segoe UI" w:hAnsi="Segoe UI" w:cs="Segoe UI"/>
+          <w:b/>
+          <w:bCs/>
+          <w:color w:val="212121"/>
+          <w:shd w:val="clear" w:color="auto" w:fill="FFFFFF"/>
+        </w:rPr>
+      </w:pPr>
+      <w:r>
+        <w:rPr>
+          <w:rFonts w:ascii="Segoe UI" w:hAnsi="Segoe UI" w:cs="Segoe UI"/>
+          <w:b/>
+          <w:bCs/>
+          <w:color w:val="212121"/>
+          <w:shd w:val="clear" w:color="auto" w:fill="FFFFFF"/>
+        </w:rPr>
+        <w:t>51. N-Queens</w:t>
+      </w:r>
+    </w:p>
+    <w:p>
+      <w:pPr>
+        <w:widowControl/>
+        <w:shd w:val="clear" w:color="auto" w:fill="FFFFFF"/>
+        <w:jc w:val="left"/>
+        <w:rPr>
+          <w:rFonts w:ascii="Segoe UI" w:hAnsi="Segoe UI" w:cs="Segoe UI"/>
+          <w:b/>
+          <w:bCs/>
+          <w:color w:val="212121"/>
+          <w:shd w:val="clear" w:color="auto" w:fill="FFFFFF"/>
+        </w:rPr>
+      </w:pPr>
+      <w:r>
+        <w:rPr>
+          <w:rFonts w:ascii="Segoe UI" w:hAnsi="Segoe UI" w:cs="Segoe UI"/>
+          <w:b/>
+          <w:bCs/>
+          <w:color w:val="212121"/>
+          <w:shd w:val="clear" w:color="auto" w:fill="FFFFFF"/>
+        </w:rPr>
+        <w:t>Hard</w:t>
+      </w:r>
+    </w:p>
+    <w:p>
+      <w:pPr>
+        <w:widowControl/>
+        <w:shd w:val="clear" w:color="auto" w:fill="FFFFFF"/>
+        <w:jc w:val="left"/>
+        <w:rPr>
+          <w:rFonts w:ascii="Segoe UI" w:hAnsi="Segoe UI" w:cs="Segoe UI"/>
+          <w:color w:val="212121"/>
+          <w:shd w:val="clear" w:color="auto" w:fill="FFFFFF"/>
+        </w:rPr>
+      </w:pPr>
+      <w:r>
+        <w:rPr>
+          <w:rFonts w:ascii="Segoe UI" w:hAnsi="Segoe UI" w:cs="Segoe UI" w:hint="eastAsia"/>
+          <w:color w:val="212121"/>
+          <w:shd w:val="clear" w:color="auto" w:fill="FFFFFF"/>
+        </w:rPr>
+        <w:t>backtracking</w:t>
+      </w:r>
+      <w:r>
+        <w:rPr>
+          <w:rFonts w:ascii="Segoe UI" w:hAnsi="Segoe UI" w:cs="Segoe UI" w:hint="eastAsia"/>
+          <w:color w:val="212121"/>
+          <w:shd w:val="clear" w:color="auto" w:fill="FFFFFF"/>
+        </w:rPr>
+        <w:t>。难点在于如何表示每列中</w:t>
+      </w:r>
+      <w:r>
+        <w:rPr>
+          <w:rFonts w:ascii="Segoe UI" w:hAnsi="Segoe UI" w:cs="Segoe UI" w:hint="eastAsia"/>
+          <w:color w:val="212121"/>
+          <w:shd w:val="clear" w:color="auto" w:fill="FFFFFF"/>
+        </w:rPr>
+        <w:t>queen</w:t>
+      </w:r>
+      <w:r>
+        <w:rPr>
+          <w:rFonts w:ascii="Segoe UI" w:hAnsi="Segoe UI" w:cs="Segoe UI" w:hint="eastAsia"/>
+          <w:color w:val="212121"/>
+          <w:shd w:val="clear" w:color="auto" w:fill="FFFFFF"/>
+        </w:rPr>
+        <w:t>在第几个</w:t>
+      </w:r>
+      <w:r>
+        <w:rPr>
+          <w:rFonts w:ascii="Segoe UI" w:hAnsi="Segoe UI" w:cs="Segoe UI" w:hint="eastAsia"/>
+          <w:color w:val="212121"/>
+          <w:shd w:val="clear" w:color="auto" w:fill="FFFFFF"/>
+        </w:rPr>
+        <w:t>row</w:t>
+      </w:r>
+      <w:r>
+        <w:rPr>
+          <w:rFonts w:ascii="Segoe UI" w:hAnsi="Segoe UI" w:cs="Segoe UI" w:hint="eastAsia"/>
+          <w:color w:val="212121"/>
+          <w:shd w:val="clear" w:color="auto" w:fill="FFFFFF"/>
+        </w:rPr>
+        <w:t>。用</w:t>
+      </w:r>
+      <w:proofErr w:type="spellStart"/>
+      <w:r>
+        <w:rPr>
+          <w:rFonts w:ascii="Segoe UI" w:hAnsi="Segoe UI" w:cs="Segoe UI" w:hint="eastAsia"/>
+          <w:color w:val="212121"/>
+          <w:shd w:val="clear" w:color="auto" w:fill="FFFFFF"/>
+        </w:rPr>
+        <w:t>nums</w:t>
+      </w:r>
+      <w:proofErr w:type="spellEnd"/>
+      <w:r>
+        <w:rPr>
+          <w:rFonts w:ascii="Segoe UI" w:hAnsi="Segoe UI" w:cs="Segoe UI"/>
+          <w:color w:val="212121"/>
+          <w:shd w:val="clear" w:color="auto" w:fill="FFFFFF"/>
+        </w:rPr>
+        <w:t>[</w:t>
+      </w:r>
+      <w:proofErr w:type="spellStart"/>
+      <w:r>
+        <w:rPr>
+          <w:rFonts w:ascii="Segoe UI" w:hAnsi="Segoe UI" w:cs="Segoe UI"/>
+          <w:color w:val="212121"/>
+          <w:shd w:val="clear" w:color="auto" w:fill="FFFFFF"/>
+        </w:rPr>
+        <w:t>i</w:t>
+      </w:r>
+      <w:proofErr w:type="spellEnd"/>
+      <w:r>
+        <w:rPr>
+          <w:rFonts w:ascii="Segoe UI" w:hAnsi="Segoe UI" w:cs="Segoe UI"/>
+          <w:color w:val="212121"/>
+          <w:shd w:val="clear" w:color="auto" w:fill="FFFFFF"/>
+        </w:rPr>
+        <w:t>]</w:t>
+      </w:r>
+      <w:r>
+        <w:rPr>
+          <w:rFonts w:ascii="Segoe UI" w:hAnsi="Segoe UI" w:cs="Segoe UI" w:hint="eastAsia"/>
+          <w:color w:val="212121"/>
+          <w:shd w:val="clear" w:color="auto" w:fill="FFFFFF"/>
+        </w:rPr>
+        <w:t>表示，可行后，再添加至</w:t>
+      </w:r>
+      <w:r>
+        <w:rPr>
+          <w:rFonts w:ascii="Segoe UI" w:hAnsi="Segoe UI" w:cs="Segoe UI" w:hint="eastAsia"/>
+          <w:color w:val="212121"/>
+          <w:shd w:val="clear" w:color="auto" w:fill="FFFFFF"/>
+        </w:rPr>
+        <w:t>path</w:t>
+      </w:r>
+      <w:r>
+        <w:rPr>
+          <w:rFonts w:ascii="Segoe UI" w:hAnsi="Segoe UI" w:cs="Segoe UI" w:hint="eastAsia"/>
+          <w:color w:val="212121"/>
+          <w:shd w:val="clear" w:color="auto" w:fill="FFFFFF"/>
+        </w:rPr>
+        <w:t>。</w:t>
+      </w:r>
+    </w:p>
+    <w:p>
+      <w:pPr>
+        <w:widowControl/>
+        <w:shd w:val="clear" w:color="auto" w:fill="FFFFFF"/>
+        <w:jc w:val="left"/>
+        <w:rPr>
+          <w:rFonts w:ascii="Segoe UI" w:hAnsi="Segoe UI" w:cs="Segoe UI"/>
+          <w:b/>
+          <w:bCs/>
+          <w:color w:val="212121"/>
+          <w:shd w:val="clear" w:color="auto" w:fill="FFFFFF"/>
+        </w:rPr>
+      </w:pPr>
+      <w:r>
+        <w:rPr>
+          <w:rFonts w:ascii="Segoe UI" w:hAnsi="Segoe UI" w:cs="Segoe UI"/>
+          <w:b/>
+          <w:bCs/>
+          <w:color w:val="212121"/>
+          <w:shd w:val="clear" w:color="auto" w:fill="FFFFFF"/>
+        </w:rPr>
+        <w:t>918. Maximum Sum Circular Subarray</w:t>
+      </w:r>
+    </w:p>
+    <w:p>
+      <w:pPr>
+        <w:widowControl/>
+        <w:shd w:val="clear" w:color="auto" w:fill="FFFFFF"/>
+        <w:jc w:val="left"/>
+        <w:rPr>
+          <w:rFonts w:ascii="Segoe UI" w:hAnsi="Segoe UI" w:cs="Segoe UI"/>
+          <w:b/>
+          <w:bCs/>
+          <w:color w:val="212121"/>
+          <w:shd w:val="clear" w:color="auto" w:fill="FFFFFF"/>
+        </w:rPr>
+      </w:pPr>
+      <w:r>
+        <w:rPr>
+          <w:rFonts w:ascii="Segoe UI" w:hAnsi="Segoe UI" w:cs="Segoe UI"/>
+          <w:b/>
+          <w:bCs/>
+          <w:color w:val="212121"/>
+          <w:shd w:val="clear" w:color="auto" w:fill="FFFFFF"/>
+        </w:rPr>
+        <w:t>Medium</w:t>
+      </w:r>
+    </w:p>
+    <w:p>
+      <w:proofErr w:type="spellStart"/>
+      <w:r>
+        <w:rPr>
+          <w:rFonts w:hint="eastAsia"/>
+        </w:rPr>
+        <w:t>dp</w:t>
+      </w:r>
+      <w:proofErr w:type="spellEnd"/>
+      <w:r>
+        <w:rPr>
+          <w:rFonts w:hint="eastAsia"/>
+        </w:rPr>
+        <w:t>。需要review，分类讨论状况有点多。</w:t>
+      </w:r>
+    </w:p>
+    <w:p>
+      <w:pPr>
+        <w:widowControl/>
+        <w:shd w:val="clear" w:color="auto" w:fill="FFFFFF"/>
+        <w:jc w:val="left"/>
+        <w:rPr>
+          <w:rFonts w:ascii="Segoe UI" w:hAnsi="Segoe UI" w:cs="Segoe UI"/>
+          <w:b/>
+          <w:bCs/>
+          <w:color w:val="212121"/>
+          <w:shd w:val="clear" w:color="auto" w:fill="FFFFFF"/>
+        </w:rPr>
+      </w:pPr>
+      <w:r>
+        <w:rPr>
+          <w:rFonts w:ascii="Segoe UI" w:hAnsi="Segoe UI" w:cs="Segoe UI"/>
+          <w:b/>
+          <w:bCs/>
+          <w:color w:val="212121"/>
+          <w:shd w:val="clear" w:color="auto" w:fill="FFFFFF"/>
+        </w:rPr>
+        <w:t>60. Permutation Sequence</w:t>
+      </w:r>
+    </w:p>
+    <w:p>
+      <w:pPr>
+        <w:widowControl/>
+        <w:shd w:val="clear" w:color="auto" w:fill="FFFFFF"/>
+        <w:jc w:val="left"/>
+        <w:rPr>
+          <w:rFonts w:ascii="Segoe UI" w:hAnsi="Segoe UI" w:cs="Segoe UI"/>
+          <w:b/>
+          <w:bCs/>
+          <w:color w:val="212121"/>
+          <w:shd w:val="clear" w:color="auto" w:fill="FFFFFF"/>
+        </w:rPr>
+      </w:pPr>
+      <w:r>
+        <w:rPr>
+          <w:rFonts w:ascii="Segoe UI" w:hAnsi="Segoe UI" w:cs="Segoe UI"/>
+          <w:b/>
+          <w:bCs/>
+          <w:color w:val="212121"/>
+          <w:shd w:val="clear" w:color="auto" w:fill="FFFFFF"/>
+        </w:rPr>
+        <w:t>Medium</w:t>
+      </w:r>
+    </w:p>
+    <w:p>
+      <w:r>
+        <w:rPr>
+          <w:rFonts w:hint="eastAsia"/>
+        </w:rPr>
+        <w:t>第一次用backtracking，</w:t>
+      </w:r>
+      <w:proofErr w:type="spellStart"/>
+      <w:r>
+        <w:rPr>
+          <w:rFonts w:hint="eastAsia"/>
+        </w:rPr>
+        <w:t>dfs</w:t>
+      </w:r>
+      <w:proofErr w:type="spellEnd"/>
+      <w:r>
+        <w:rPr>
+          <w:rFonts w:hint="eastAsia"/>
+        </w:rPr>
+        <w:t>遍历所有可能，结果TLE，亏我还debug了好久。</w:t>
+      </w:r>
+    </w:p>
+    <w:p>
+      <w:hyperlink r:id="rId21" w:history="1">
+        <w:r>
+          <w:rPr>
+            <w:rStyle w:val="a3"/>
+          </w:rPr>
+          <w:t>https://www.youtube.com/watch?v=xdvPD1IiyUM</w:t>
+        </w:r>
+      </w:hyperlink>
+    </w:p>
+    <w:p>
+      <w:r>
+        <w:rPr>
+          <w:rFonts w:hint="eastAsia"/>
+        </w:rPr>
+        <w:t>偏math题。很难搞</w:t>
+      </w:r>
+      <w:r>
+        <w:rPr>
+          <w:rFonts w:hint="eastAsia"/>
+        </w:rPr>
+        <w:t>，需要细心。</w:t>
+      </w:r>
+    </w:p>
+    <w:p/>
+    <w:p>
+      <w:pPr>
+        <w:pStyle w:val="1"/>
+      </w:pPr>
+      <w:r>
+        <w:rPr>
+          <w:rFonts w:hint="eastAsia"/>
+        </w:rPr>
+        <w:t>200516</w:t>
+      </w:r>
+    </w:p>
+    <w:p>
+      <w:pPr>
+        <w:widowControl/>
+        <w:shd w:val="clear" w:color="auto" w:fill="FFFFFF"/>
+        <w:jc w:val="left"/>
+        <w:rPr>
+          <w:rFonts w:ascii="Segoe UI" w:hAnsi="Segoe UI" w:cs="Segoe UI"/>
+          <w:b/>
+          <w:bCs/>
+          <w:color w:val="212121"/>
+          <w:shd w:val="clear" w:color="auto" w:fill="FFFFFF"/>
+        </w:rPr>
+      </w:pPr>
+      <w:r>
+        <w:rPr>
+          <w:rFonts w:ascii="Segoe UI" w:hAnsi="Segoe UI" w:cs="Segoe UI"/>
+          <w:b/>
+          <w:bCs/>
+          <w:color w:val="212121"/>
+          <w:shd w:val="clear" w:color="auto" w:fill="FFFFFF"/>
+        </w:rPr>
+        <w:t>328. Odd Even Linked List</w:t>
+      </w:r>
+    </w:p>
+    <w:p>
+      <w:pPr>
+        <w:widowControl/>
+        <w:shd w:val="clear" w:color="auto" w:fill="FFFFFF"/>
+        <w:jc w:val="left"/>
+        <w:rPr>
+          <w:rFonts w:ascii="Segoe UI" w:hAnsi="Segoe UI" w:cs="Segoe UI"/>
+          <w:b/>
+          <w:bCs/>
+          <w:color w:val="212121"/>
+          <w:shd w:val="clear" w:color="auto" w:fill="FFFFFF"/>
+        </w:rPr>
+      </w:pPr>
+      <w:r>
+        <w:rPr>
+          <w:rFonts w:ascii="Segoe UI" w:hAnsi="Segoe UI" w:cs="Segoe UI"/>
+          <w:b/>
+          <w:bCs/>
+          <w:color w:val="212121"/>
+          <w:shd w:val="clear" w:color="auto" w:fill="FFFFFF"/>
+        </w:rPr>
+        <w:t>Medium</w:t>
+      </w:r>
+    </w:p>
+    <w:p>
+      <w:pPr>
+        <w:widowControl/>
+        <w:shd w:val="clear" w:color="auto" w:fill="FFFFFF"/>
+        <w:jc w:val="left"/>
+        <w:rPr>
+          <w:rFonts w:ascii="Segoe UI" w:hAnsi="Segoe UI" w:cs="Segoe UI"/>
+          <w:color w:val="212121"/>
+          <w:shd w:val="clear" w:color="auto" w:fill="FFFFFF"/>
+        </w:rPr>
+      </w:pPr>
+      <w:r>
+        <w:rPr>
+          <w:rFonts w:ascii="Segoe UI" w:hAnsi="Segoe UI" w:cs="Segoe UI" w:hint="eastAsia"/>
+          <w:color w:val="212121"/>
+          <w:shd w:val="clear" w:color="auto" w:fill="FFFFFF"/>
+        </w:rPr>
+        <w:t>链表，自己写出来，但操作还是不够熟，写了将近半个小时。尤其是</w:t>
+      </w:r>
+      <w:r>
+        <w:rPr>
+          <w:rFonts w:ascii="Segoe UI" w:hAnsi="Segoe UI" w:cs="Segoe UI" w:hint="eastAsia"/>
+          <w:color w:val="212121"/>
+          <w:shd w:val="clear" w:color="auto" w:fill="FFFFFF"/>
+        </w:rPr>
+        <w:t>next</w:t>
+      </w:r>
+      <w:r>
+        <w:rPr>
+          <w:rFonts w:ascii="Segoe UI" w:hAnsi="Segoe UI" w:cs="Segoe UI" w:hint="eastAsia"/>
+          <w:color w:val="212121"/>
+          <w:shd w:val="clear" w:color="auto" w:fill="FFFFFF"/>
+        </w:rPr>
+        <w:t>变动的时候，一个不注意就无限循环了。</w:t>
+      </w:r>
+    </w:p>
+    <w:p>
+      <w:pPr>
+        <w:widowControl/>
+        <w:shd w:val="clear" w:color="auto" w:fill="FFFFFF"/>
+        <w:jc w:val="left"/>
+        <w:rPr>
+          <w:rFonts w:ascii="Segoe UI" w:hAnsi="Segoe UI" w:cs="Segoe UI"/>
+          <w:b/>
+          <w:bCs/>
+          <w:color w:val="212121"/>
+          <w:shd w:val="clear" w:color="auto" w:fill="FFFFFF"/>
+        </w:rPr>
+      </w:pPr>
+      <w:r>
+        <w:rPr>
+          <w:rFonts w:ascii="Segoe UI" w:hAnsi="Segoe UI" w:cs="Segoe UI"/>
+          <w:b/>
+          <w:bCs/>
+          <w:color w:val="212121"/>
+          <w:shd w:val="clear" w:color="auto" w:fill="FFFFFF"/>
+        </w:rPr>
+        <w:t>63. Unique Paths II</w:t>
+      </w:r>
+    </w:p>
+    <w:p>
+      <w:pPr>
+        <w:widowControl/>
+        <w:shd w:val="clear" w:color="auto" w:fill="FFFFFF"/>
+        <w:jc w:val="left"/>
+        <w:rPr>
+          <w:rFonts w:ascii="Segoe UI" w:hAnsi="Segoe UI" w:cs="Segoe UI"/>
+          <w:b/>
+          <w:bCs/>
+          <w:color w:val="212121"/>
+          <w:shd w:val="clear" w:color="auto" w:fill="FFFFFF"/>
+        </w:rPr>
+      </w:pPr>
+      <w:r>
+        <w:rPr>
+          <w:rFonts w:ascii="Segoe UI" w:hAnsi="Segoe UI" w:cs="Segoe UI"/>
+          <w:b/>
+          <w:bCs/>
+          <w:color w:val="212121"/>
+          <w:shd w:val="clear" w:color="auto" w:fill="FFFFFF"/>
+        </w:rPr>
+        <w:t>Medium</w:t>
+      </w:r>
+    </w:p>
+    <w:p>
+      <w:pPr>
+        <w:widowControl/>
+        <w:shd w:val="clear" w:color="auto" w:fill="FFFFFF"/>
+        <w:jc w:val="left"/>
+        <w:rPr>
+          <w:rFonts w:ascii="Segoe UI" w:hAnsi="Segoe UI" w:cs="Segoe UI"/>
+          <w:color w:val="212121"/>
+          <w:shd w:val="clear" w:color="auto" w:fill="FFFFFF"/>
+        </w:rPr>
+      </w:pPr>
+      <w:proofErr w:type="spellStart"/>
+      <w:r>
+        <w:rPr>
+          <w:rFonts w:ascii="Segoe UI" w:hAnsi="Segoe UI" w:cs="Segoe UI" w:hint="eastAsia"/>
+          <w:color w:val="212121"/>
+          <w:shd w:val="clear" w:color="auto" w:fill="FFFFFF"/>
+        </w:rPr>
+        <w:t>dp</w:t>
+      </w:r>
+      <w:proofErr w:type="spellEnd"/>
+      <w:r>
+        <w:rPr>
+          <w:rFonts w:ascii="Segoe UI" w:hAnsi="Segoe UI" w:cs="Segoe UI" w:hint="eastAsia"/>
+          <w:color w:val="212121"/>
+          <w:shd w:val="clear" w:color="auto" w:fill="FFFFFF"/>
+        </w:rPr>
+        <w:t>。一次过，没什么好说的。</w:t>
+      </w:r>
+    </w:p>
+    <w:p>
+      <w:pPr>
+        <w:widowControl/>
+        <w:shd w:val="clear" w:color="auto" w:fill="FFFFFF"/>
+        <w:jc w:val="left"/>
+        <w:rPr>
+          <w:rFonts w:ascii="Segoe UI" w:hAnsi="Segoe UI" w:cs="Segoe UI"/>
+          <w:b/>
+          <w:bCs/>
+          <w:color w:val="212121"/>
+          <w:shd w:val="clear" w:color="auto" w:fill="FFFFFF"/>
+        </w:rPr>
+      </w:pPr>
+      <w:r>
+        <w:rPr>
+          <w:rFonts w:ascii="Segoe UI" w:hAnsi="Segoe UI" w:cs="Segoe UI"/>
+          <w:b/>
+          <w:bCs/>
+          <w:color w:val="212121"/>
+          <w:shd w:val="clear" w:color="auto" w:fill="FFFFFF"/>
+        </w:rPr>
+        <w:t>72. Edit Distance</w:t>
+      </w:r>
+    </w:p>
+    <w:p>
+      <w:pPr>
+        <w:widowControl/>
+        <w:shd w:val="clear" w:color="auto" w:fill="FFFFFF"/>
+        <w:jc w:val="left"/>
+        <w:rPr>
+          <w:rFonts w:ascii="Segoe UI" w:hAnsi="Segoe UI" w:cs="Segoe UI"/>
+          <w:b/>
+          <w:bCs/>
+          <w:color w:val="212121"/>
+          <w:shd w:val="clear" w:color="auto" w:fill="FFFFFF"/>
+        </w:rPr>
+      </w:pPr>
+      <w:r>
+        <w:rPr>
+          <w:rFonts w:ascii="Segoe UI" w:hAnsi="Segoe UI" w:cs="Segoe UI"/>
+          <w:b/>
+          <w:bCs/>
+          <w:color w:val="212121"/>
+          <w:shd w:val="clear" w:color="auto" w:fill="FFFFFF"/>
+        </w:rPr>
+        <w:t>Hard</w:t>
+      </w:r>
+    </w:p>
+    <w:p>
+      <w:pPr>
+        <w:widowControl/>
+        <w:shd w:val="clear" w:color="auto" w:fill="FFFFFF"/>
+        <w:jc w:val="left"/>
+        <w:rPr>
+          <w:rFonts w:ascii="Segoe UI" w:hAnsi="Segoe UI" w:cs="Segoe UI"/>
+          <w:color w:val="212121"/>
+          <w:shd w:val="clear" w:color="auto" w:fill="FFFFFF"/>
+        </w:rPr>
+      </w:pPr>
+      <w:proofErr w:type="spellStart"/>
+      <w:r>
+        <w:rPr>
+          <w:rFonts w:ascii="Segoe UI" w:hAnsi="Segoe UI" w:cs="Segoe UI" w:hint="eastAsia"/>
+          <w:color w:val="212121"/>
+          <w:shd w:val="clear" w:color="auto" w:fill="FFFFFF"/>
+        </w:rPr>
+        <w:t>dp</w:t>
+      </w:r>
+      <w:proofErr w:type="spellEnd"/>
+      <w:r>
+        <w:rPr>
+          <w:rFonts w:ascii="Segoe UI" w:hAnsi="Segoe UI" w:cs="Segoe UI" w:hint="eastAsia"/>
+          <w:color w:val="212121"/>
+          <w:shd w:val="clear" w:color="auto" w:fill="FFFFFF"/>
+        </w:rPr>
+        <w:t>。思路记住了，但是边缘条件没考虑好，一个是两个</w:t>
+      </w:r>
+      <w:r>
+        <w:rPr>
+          <w:rFonts w:ascii="Segoe UI" w:hAnsi="Segoe UI" w:cs="Segoe UI" w:hint="eastAsia"/>
+          <w:color w:val="212121"/>
+          <w:shd w:val="clear" w:color="auto" w:fill="FFFFFF"/>
+        </w:rPr>
+        <w:t>word</w:t>
+      </w:r>
+      <w:r>
+        <w:rPr>
+          <w:rFonts w:ascii="Segoe UI" w:hAnsi="Segoe UI" w:cs="Segoe UI" w:hint="eastAsia"/>
+          <w:color w:val="212121"/>
+          <w:shd w:val="clear" w:color="auto" w:fill="FFFFFF"/>
+        </w:rPr>
+        <w:t>可能存在空值；另一个是</w:t>
+      </w:r>
+      <w:proofErr w:type="spellStart"/>
+      <w:r>
+        <w:rPr>
+          <w:rFonts w:ascii="Segoe UI" w:hAnsi="Segoe UI" w:cs="Segoe UI" w:hint="eastAsia"/>
+          <w:color w:val="212121"/>
+          <w:shd w:val="clear" w:color="auto" w:fill="FFFFFF"/>
+        </w:rPr>
+        <w:t>dp</w:t>
+      </w:r>
+      <w:proofErr w:type="spellEnd"/>
+      <w:r>
+        <w:rPr>
+          <w:rFonts w:ascii="Segoe UI" w:hAnsi="Segoe UI" w:cs="Segoe UI" w:hint="eastAsia"/>
+          <w:color w:val="212121"/>
+          <w:shd w:val="clear" w:color="auto" w:fill="FFFFFF"/>
+        </w:rPr>
+        <w:t>初始条件没考虑周到，最后设置了一个防止重复使用的变量才</w:t>
+      </w:r>
+      <w:r>
+        <w:rPr>
+          <w:rFonts w:ascii="Segoe UI" w:hAnsi="Segoe UI" w:cs="Segoe UI" w:hint="eastAsia"/>
+          <w:color w:val="212121"/>
+          <w:shd w:val="clear" w:color="auto" w:fill="FFFFFF"/>
+        </w:rPr>
+        <w:t>AC</w:t>
+      </w:r>
+      <w:r>
+        <w:rPr>
+          <w:rFonts w:ascii="Segoe UI" w:hAnsi="Segoe UI" w:cs="Segoe UI" w:hint="eastAsia"/>
+          <w:color w:val="212121"/>
+          <w:shd w:val="clear" w:color="auto" w:fill="FFFFFF"/>
+        </w:rPr>
+        <w:t>。</w:t>
+      </w:r>
+    </w:p>
+    <w:p>
+      <w:pPr>
+        <w:widowControl/>
+        <w:shd w:val="clear" w:color="auto" w:fill="FFFFFF"/>
+        <w:jc w:val="left"/>
+        <w:rPr>
+          <w:rFonts w:ascii="Segoe UI" w:hAnsi="Segoe UI" w:cs="Segoe UI"/>
+          <w:color w:val="212121"/>
+          <w:shd w:val="clear" w:color="auto" w:fill="FFFFFF"/>
+        </w:rPr>
+      </w:pPr>
+    </w:p>
+    <w:p>
+      <w:pPr>
+        <w:pStyle w:val="1"/>
+        <w:rPr>
+          <w:shd w:val="clear" w:color="auto" w:fill="FFFFFF"/>
+        </w:rPr>
+      </w:pPr>
+      <w:r>
+        <w:rPr>
+          <w:rFonts w:hint="eastAsia"/>
+          <w:shd w:val="clear" w:color="auto" w:fill="FFFFFF"/>
+        </w:rPr>
+        <w:t>200517</w:t>
+      </w:r>
+    </w:p>
+    <w:p>
+      <w:pPr>
+        <w:widowControl/>
+        <w:shd w:val="clear" w:color="auto" w:fill="FFFFFF"/>
+        <w:jc w:val="left"/>
+        <w:rPr>
+          <w:rFonts w:ascii="Segoe UI" w:eastAsia="SimSun" w:hAnsi="Segoe UI" w:cs="Segoe UI"/>
+          <w:b/>
+          <w:bCs/>
+          <w:color w:val="212121"/>
+          <w:kern w:val="0"/>
+          <w:sz w:val="24"/>
+          <w:szCs w:val="24"/>
+        </w:rPr>
+      </w:pPr>
+      <w:r>
+        <w:rPr>
+          <w:rFonts w:ascii="Segoe UI" w:eastAsia="SimSun" w:hAnsi="Segoe UI" w:cs="Segoe UI"/>
+          <w:b/>
+          <w:bCs/>
+          <w:color w:val="212121"/>
+          <w:kern w:val="0"/>
+          <w:sz w:val="24"/>
+          <w:szCs w:val="24"/>
+        </w:rPr>
+        <w:t>438. Find All Anagrams in a String</w:t>
+      </w:r>
+    </w:p>
+    <w:p>
+      <w:pPr>
+        <w:widowControl/>
+        <w:shd w:val="clear" w:color="auto" w:fill="FFFFFF"/>
+        <w:spacing w:line="300" w:lineRule="atLeast"/>
+        <w:jc w:val="left"/>
+        <w:rPr>
+          <w:rFonts w:ascii="Segoe UI" w:eastAsia="SimSun" w:hAnsi="Segoe UI" w:cs="Segoe UI"/>
+          <w:color w:val="EF6C00"/>
+          <w:kern w:val="0"/>
+          <w:sz w:val="20"/>
+          <w:szCs w:val="20"/>
+        </w:rPr>
+      </w:pPr>
+      <w:r>
+        <w:rPr>
+          <w:rFonts w:ascii="Segoe UI" w:eastAsia="SimSun" w:hAnsi="Segoe UI" w:cs="Segoe UI"/>
+          <w:color w:val="EF6C00"/>
+          <w:kern w:val="0"/>
+          <w:sz w:val="20"/>
+          <w:szCs w:val="20"/>
+        </w:rPr>
+        <w:t>Medium</w:t>
+      </w:r>
+    </w:p>
+    <w:p>
+      <w:r>
+        <w:rPr>
+          <w:rFonts w:hint="eastAsia"/>
+        </w:rPr>
+        <w:t>sliding</w:t>
+      </w:r>
+      <w:r>
+        <w:t xml:space="preserve"> </w:t>
+      </w:r>
+      <w:r>
+        <w:rPr>
+          <w:rFonts w:hint="eastAsia"/>
+        </w:rPr>
+        <w:t>window</w:t>
+      </w:r>
+      <w:r>
+        <w:t xml:space="preserve"> </w:t>
+      </w:r>
+      <w:r>
+        <w:rPr>
+          <w:rFonts w:hint="eastAsia"/>
+        </w:rPr>
+        <w:t>&amp;</w:t>
+      </w:r>
+      <w:r>
+        <w:t xml:space="preserve"> </w:t>
+      </w:r>
+      <w:r>
+        <w:rPr>
+          <w:rFonts w:hint="eastAsia"/>
+        </w:rPr>
+        <w:t>hash</w:t>
+      </w:r>
+      <w:r>
+        <w:t xml:space="preserve"> </w:t>
+      </w:r>
+      <w:r>
+        <w:rPr>
+          <w:rFonts w:hint="eastAsia"/>
+        </w:rPr>
+        <w:t>table。不难</w:t>
+      </w:r>
+    </w:p>
+    <w:p/>
+    <w:p>
+      <w:pPr>
+        <w:widowControl/>
+        <w:shd w:val="clear" w:color="auto" w:fill="FFFFFF"/>
+        <w:jc w:val="left"/>
+        <w:rPr>
+          <w:rFonts w:ascii="Segoe UI" w:eastAsia="SimSun" w:hAnsi="Segoe UI" w:cs="Segoe UI"/>
+          <w:b/>
+          <w:bCs/>
+          <w:color w:val="212121"/>
+          <w:kern w:val="0"/>
+          <w:sz w:val="24"/>
+          <w:szCs w:val="24"/>
+        </w:rPr>
+      </w:pPr>
+      <w:r>
+        <w:rPr>
+          <w:rFonts w:ascii="Segoe UI" w:eastAsia="SimSun" w:hAnsi="Segoe UI" w:cs="Segoe UI"/>
+          <w:b/>
+          <w:bCs/>
+          <w:color w:val="212121"/>
+          <w:kern w:val="0"/>
+          <w:sz w:val="24"/>
+          <w:szCs w:val="24"/>
+        </w:rPr>
+        <w:t>85. Maximal Rectangle</w:t>
+      </w:r>
+    </w:p>
+    <w:p>
+      <w:pPr>
+        <w:widowControl/>
+        <w:shd w:val="clear" w:color="auto" w:fill="FFFFFF"/>
+        <w:spacing w:line="300" w:lineRule="atLeast"/>
+        <w:jc w:val="left"/>
+        <w:rPr>
+          <w:rFonts w:ascii="Segoe UI" w:eastAsia="SimSun" w:hAnsi="Segoe UI" w:cs="Segoe UI"/>
+          <w:color w:val="E91E63"/>
+          <w:kern w:val="0"/>
+          <w:sz w:val="20"/>
+          <w:szCs w:val="20"/>
+        </w:rPr>
+      </w:pPr>
+      <w:r>
+        <w:rPr>
+          <w:rFonts w:ascii="Segoe UI" w:eastAsia="SimSun" w:hAnsi="Segoe UI" w:cs="Segoe UI"/>
+          <w:color w:val="E91E63"/>
+          <w:kern w:val="0"/>
+          <w:sz w:val="20"/>
+          <w:szCs w:val="20"/>
+        </w:rPr>
+        <w:lastRenderedPageBreak/>
+        <w:t>Hard</w:t>
+      </w:r>
+    </w:p>
+    <w:p>
+      <w:r>
+        <w:rPr>
+          <w:rFonts w:hint="eastAsia"/>
+        </w:rPr>
+        <w:t>三个月前做过。把二维的</w:t>
+      </w:r>
+      <w:proofErr w:type="spellStart"/>
+      <w:r>
+        <w:rPr>
+          <w:rFonts w:hint="eastAsia"/>
+        </w:rPr>
+        <w:t>dp</w:t>
+      </w:r>
+      <w:proofErr w:type="spellEnd"/>
+      <w:r>
+        <w:rPr>
+          <w:rFonts w:hint="eastAsia"/>
+        </w:rPr>
+        <w:t>转化为一维的</w:t>
+      </w:r>
+      <w:proofErr w:type="spellStart"/>
+      <w:r>
+        <w:rPr>
+          <w:rFonts w:hint="eastAsia"/>
+        </w:rPr>
+        <w:t>dp</w:t>
+      </w:r>
+      <w:proofErr w:type="spellEnd"/>
+      <w:r>
+        <w:rPr>
+          <w:rFonts w:hint="eastAsia"/>
+        </w:rPr>
+        <w:t>。</w:t>
+      </w:r>
+    </w:p>
+    <w:p>
+      <w:r>
+        <w:rPr>
+          <w:rFonts w:hint="eastAsia"/>
+        </w:rPr>
+        <w:t>用stack做最小元素的挡板。</w:t>
+      </w:r>
+      <w:r>
+        <w:rPr>
+          <w:rFonts w:hint="eastAsia"/>
+        </w:rPr>
+        <w:t>注意左右范围差的计算方法。（</w:t>
+      </w:r>
+      <w:proofErr w:type="spellStart"/>
+      <w:r>
+        <w:t>cur_idx</w:t>
+      </w:r>
+      <w:proofErr w:type="spellEnd"/>
+      <w:r>
+        <w:t>-stack[-1]-1</w:t>
+      </w:r>
+      <w:r>
+        <w:rPr>
+          <w:rFonts w:hint="eastAsia"/>
+        </w:rPr>
+        <w:t>）</w:t>
+      </w:r>
+    </w:p>
+    <w:p/>
+    <w:p>
+      <w:pPr>
+        <w:pStyle w:val="1"/>
+        <w:rPr>
+          <w:shd w:val="clear" w:color="auto" w:fill="FFFFFF"/>
+        </w:rPr>
+      </w:pPr>
+      <w:r>
+        <w:rPr>
+          <w:rFonts w:hint="eastAsia"/>
+          <w:shd w:val="clear" w:color="auto" w:fill="FFFFFF"/>
+        </w:rPr>
+        <w:t>200518</w:t>
+      </w:r>
+    </w:p>
+    <w:p>
+      <w:pPr>
+        <w:widowControl/>
+        <w:shd w:val="clear" w:color="auto" w:fill="FFFFFF"/>
+        <w:jc w:val="left"/>
+        <w:rPr>
+          <w:rFonts w:ascii="Segoe UI" w:eastAsia="SimSun" w:hAnsi="Segoe UI" w:cs="Segoe UI"/>
+          <w:b/>
+          <w:bCs/>
+          <w:color w:val="212121"/>
+          <w:kern w:val="0"/>
+          <w:sz w:val="24"/>
+          <w:szCs w:val="24"/>
+        </w:rPr>
+      </w:pPr>
+      <w:r>
+        <w:rPr>
+          <w:rFonts w:ascii="Segoe UI" w:eastAsia="SimSun" w:hAnsi="Segoe UI" w:cs="Segoe UI"/>
+          <w:b/>
+          <w:bCs/>
+          <w:color w:val="212121"/>
+          <w:kern w:val="0"/>
+          <w:sz w:val="24"/>
+          <w:szCs w:val="24"/>
+        </w:rPr>
+        <w:t>567. Permutation in String</w:t>
+      </w:r>
+    </w:p>
+    <w:p>
+      <w:pPr>
+        <w:widowControl/>
+        <w:shd w:val="clear" w:color="auto" w:fill="FFFFFF"/>
+        <w:spacing w:line="300" w:lineRule="atLeast"/>
+        <w:jc w:val="left"/>
+        <w:rPr>
+          <w:rFonts w:ascii="Segoe UI" w:eastAsia="SimSun" w:hAnsi="Segoe UI" w:cs="Segoe UI"/>
+          <w:color w:val="EF6C00"/>
+          <w:kern w:val="0"/>
+          <w:sz w:val="20"/>
+          <w:szCs w:val="20"/>
+        </w:rPr>
+      </w:pPr>
+      <w:r>
+        <w:rPr>
+          <w:rFonts w:ascii="Segoe UI" w:eastAsia="SimSun" w:hAnsi="Segoe UI" w:cs="Segoe UI"/>
+          <w:color w:val="EF6C00"/>
+          <w:kern w:val="0"/>
+          <w:sz w:val="20"/>
+          <w:szCs w:val="20"/>
+        </w:rPr>
+        <w:t>Medium</w:t>
+      </w:r>
+    </w:p>
+    <w:p>
+      <w:r>
+        <w:rPr>
+          <w:rFonts w:hint="eastAsia"/>
+        </w:rPr>
+        <w:t>和昨天的438很像，换汤不换药，一次AC。没意思</w:t>
+      </w:r>
+      <w:r>
+        <w:rPr>
+          <w:rFonts w:hint="eastAsia"/>
+        </w:rPr>
+        <w:t>。</w:t>
+      </w:r>
+    </w:p>
+    <w:p>
+      <w:pPr>
+        <w:widowControl/>
+        <w:shd w:val="clear" w:color="auto" w:fill="FFFFFF"/>
+        <w:jc w:val="left"/>
+        <w:rPr>
+          <w:rFonts w:ascii="Segoe UI" w:eastAsia="SimSun" w:hAnsi="Segoe UI" w:cs="Segoe UI"/>
+          <w:b/>
+          <w:bCs/>
+          <w:color w:val="212121"/>
+          <w:kern w:val="0"/>
+          <w:sz w:val="24"/>
+          <w:szCs w:val="24"/>
+        </w:rPr>
+      </w:pPr>
+      <w:r>
+        <w:rPr>
+          <w:rFonts w:ascii="Segoe UI" w:eastAsia="SimSun" w:hAnsi="Segoe UI" w:cs="Segoe UI"/>
+          <w:b/>
+          <w:bCs/>
+          <w:color w:val="212121"/>
+          <w:kern w:val="0"/>
+          <w:sz w:val="24"/>
+          <w:szCs w:val="24"/>
+        </w:rPr>
+        <w:t>123. Best Time to Buy and Sell Stock III</w:t>
+      </w:r>
+    </w:p>
+    <w:p>
+      <w:pPr>
+        <w:widowControl/>
+        <w:shd w:val="clear" w:color="auto" w:fill="FFFFFF"/>
+        <w:spacing w:line="300" w:lineRule="atLeast"/>
+        <w:jc w:val="left"/>
+        <w:rPr>
+          <w:rFonts w:ascii="Segoe UI" w:eastAsia="SimSun" w:hAnsi="Segoe UI" w:cs="Segoe UI"/>
+          <w:color w:val="E91E63"/>
+          <w:kern w:val="0"/>
+          <w:sz w:val="20"/>
+          <w:szCs w:val="20"/>
+        </w:rPr>
+      </w:pPr>
+      <w:r>
+        <w:rPr>
+          <w:rFonts w:ascii="Segoe UI" w:eastAsia="SimSun" w:hAnsi="Segoe UI" w:cs="Segoe UI"/>
+          <w:color w:val="E91E63"/>
+          <w:kern w:val="0"/>
+          <w:sz w:val="20"/>
+          <w:szCs w:val="20"/>
+        </w:rPr>
+        <w:t>Hard</w:t>
+      </w:r>
+    </w:p>
+    <w:p>
+      <w:r>
+        <w:rPr>
+          <w:rFonts w:hint="eastAsia"/>
+        </w:rPr>
+        <w:t>不难。左右两次</w:t>
+      </w:r>
+      <w:proofErr w:type="spellStart"/>
+      <w:r>
+        <w:rPr>
+          <w:rFonts w:hint="eastAsia"/>
+        </w:rPr>
+        <w:t>dp</w:t>
+      </w:r>
+      <w:proofErr w:type="spellEnd"/>
+      <w:r>
+        <w:rPr>
+          <w:rFonts w:hint="eastAsia"/>
+        </w:rPr>
+        <w:t>。了解二维</w:t>
+      </w:r>
+      <w:proofErr w:type="spellStart"/>
+      <w:r>
+        <w:rPr>
+          <w:rFonts w:hint="eastAsia"/>
+        </w:rPr>
+        <w:t>dp</w:t>
+      </w:r>
+      <w:proofErr w:type="spellEnd"/>
+      <w:r>
+        <w:rPr>
+          <w:rFonts w:hint="eastAsia"/>
+        </w:rPr>
+        <w:t>的运行方式。</w:t>
+      </w:r>
+    </w:p>
+    <w:p>
+      <w:pPr>
+        <w:widowControl/>
+        <w:shd w:val="clear" w:color="auto" w:fill="FFFFFF"/>
+        <w:jc w:val="left"/>
+        <w:rPr>
+          <w:rFonts w:ascii="Segoe UI" w:eastAsia="SimSun" w:hAnsi="Segoe UI" w:cs="Segoe UI"/>
+          <w:b/>
+          <w:bCs/>
+          <w:color w:val="212121"/>
+          <w:kern w:val="0"/>
+          <w:sz w:val="24"/>
+          <w:szCs w:val="24"/>
+        </w:rPr>
+      </w:pPr>
+      <w:r>
+        <w:rPr>
+          <w:rFonts w:ascii="Segoe UI" w:eastAsia="SimSun" w:hAnsi="Segoe UI" w:cs="Segoe UI"/>
+          <w:b/>
+          <w:bCs/>
+          <w:color w:val="212121"/>
+          <w:kern w:val="0"/>
+          <w:sz w:val="24"/>
+          <w:szCs w:val="24"/>
+        </w:rPr>
+        <w:t>188. Best Time to Buy and Sell Stock IV</w:t>
+      </w:r>
+    </w:p>
+    <w:p>
+      <w:pPr>
+        <w:widowControl/>
+        <w:shd w:val="clear" w:color="auto" w:fill="FFFFFF"/>
+        <w:spacing w:line="300" w:lineRule="atLeast"/>
+        <w:jc w:val="left"/>
+        <w:rPr>
+          <w:rFonts w:ascii="Segoe UI" w:eastAsia="SimSun" w:hAnsi="Segoe UI" w:cs="Segoe UI"/>
+          <w:color w:val="E91E63"/>
+          <w:kern w:val="0"/>
+          <w:sz w:val="20"/>
+          <w:szCs w:val="20"/>
+        </w:rPr>
+      </w:pPr>
+      <w:r>
+        <w:rPr>
+          <w:rFonts w:ascii="Segoe UI" w:eastAsia="SimSun" w:hAnsi="Segoe UI" w:cs="Segoe UI"/>
+          <w:color w:val="E91E63"/>
+          <w:kern w:val="0"/>
+          <w:sz w:val="20"/>
+          <w:szCs w:val="20"/>
+        </w:rPr>
+        <w:t>Hard</w:t>
+      </w:r>
+    </w:p>
+    <w:p>
+      <w:hyperlink r:id="rId22" w:history="1">
+        <w:r>
+          <w:rPr>
+            <w:rStyle w:val="a3"/>
+          </w:rPr>
+          <w:t>https://www.youtube.com/watch?v=oDhu5uGq_ic&amp;t=74s</w:t>
+        </w:r>
+      </w:hyperlink>
+    </w:p>
+    <w:p>
+      <w:r>
+        <w:rPr>
+          <w:rFonts w:hint="eastAsia"/>
+        </w:rPr>
+        <w:t>十三分钟有优化。</w:t>
+      </w:r>
+    </w:p>
+    <w:p>
+      <w:r>
+        <w:rPr>
+          <w:rFonts w:hint="eastAsia"/>
+        </w:rPr>
+        <w:t>用这个方法写，一开始居然是memory</w:t>
+      </w:r>
+      <w:r>
+        <w:t xml:space="preserve"> </w:t>
+      </w:r>
+      <w:r>
+        <w:rPr>
+          <w:rFonts w:hint="eastAsia"/>
+        </w:rPr>
+        <w:t>limit，后来改成两行，TLE。</w:t>
+      </w:r>
+    </w:p>
+    <w:p>
+      <w:r>
+        <w:rPr>
+          <w:rFonts w:hint="eastAsia"/>
+        </w:rPr>
+        <w:t>后来用了分支k&gt;</w:t>
+      </w:r>
+      <w:proofErr w:type="spellStart"/>
+      <w:r>
+        <w:t>len</w:t>
+      </w:r>
+      <w:proofErr w:type="spellEnd"/>
+      <w:r>
+        <w:t>(list)//2</w:t>
+      </w:r>
+      <w:r>
+        <w:rPr>
+          <w:rFonts w:hint="eastAsia"/>
+        </w:rPr>
+        <w:t>实现O（n），总算过了，打败21%……</w:t>
+      </w:r>
+    </w:p>
+    <w:p>
+      <w:r>
+        <w:rPr>
+          <w:rFonts w:hint="eastAsia"/>
+        </w:rPr>
+        <w:t>做了将近三个小时，吐血。一道难忘的题目。</w:t>
+      </w:r>
+      <w:r>
+        <w:rPr>
+          <w:rFonts w:hint="eastAsia"/>
+        </w:rPr>
+        <w:t>不过做hard是</w:t>
+      </w:r>
+      <w:proofErr w:type="gramStart"/>
+      <w:r>
+        <w:rPr>
+          <w:rFonts w:hint="eastAsia"/>
+        </w:rPr>
+        <w:t>有爽点</w:t>
+      </w:r>
+      <w:proofErr w:type="gramEnd"/>
+      <w:r>
+        <w:rPr>
+          <w:rFonts w:hint="eastAsia"/>
+        </w:rPr>
+        <w:t>的。</w:t>
+      </w:r>
+    </w:p>
+    <w:p/>
+    <w:p>
+      <w:pPr>
+        <w:pStyle w:val="1"/>
+      </w:pPr>
+      <w:r>
+        <w:rPr>
+          <w:rFonts w:hint="eastAsia"/>
+        </w:rPr>
+        <w:t>200519</w:t>
+      </w:r>
+    </w:p>
+    <w:p>
+      <w:pPr>
+        <w:widowControl/>
+        <w:shd w:val="clear" w:color="auto" w:fill="FFFFFF"/>
+        <w:jc w:val="left"/>
+        <w:rPr>
+          <w:rFonts w:ascii="Segoe UI" w:eastAsia="SimSun" w:hAnsi="Segoe UI" w:cs="Segoe UI"/>
+          <w:b/>
+          <w:bCs/>
+          <w:color w:val="212121"/>
+          <w:kern w:val="0"/>
+          <w:sz w:val="24"/>
+          <w:szCs w:val="24"/>
+        </w:rPr>
+      </w:pPr>
+      <w:r>
+        <w:rPr>
+          <w:rFonts w:ascii="Segoe UI" w:eastAsia="SimSun" w:hAnsi="Segoe UI" w:cs="Segoe UI"/>
+          <w:b/>
+          <w:bCs/>
+          <w:color w:val="212121"/>
+          <w:kern w:val="0"/>
+          <w:sz w:val="24"/>
+          <w:szCs w:val="24"/>
+        </w:rPr>
+        <w:t>901. Online Stock Span</w:t>
+      </w:r>
+    </w:p>
+    <w:p>
+      <w:pPr>
+        <w:widowControl/>
+        <w:shd w:val="clear" w:color="auto" w:fill="FFFFFF"/>
+        <w:spacing w:line="300" w:lineRule="atLeast"/>
+        <w:jc w:val="left"/>
+        <w:rPr>
+          <w:rFonts w:ascii="Segoe UI" w:eastAsia="SimSun" w:hAnsi="Segoe UI" w:cs="Segoe UI"/>
+          <w:color w:val="EF6C00"/>
+          <w:kern w:val="0"/>
+          <w:sz w:val="20"/>
+          <w:szCs w:val="20"/>
+        </w:rPr>
+      </w:pPr>
+      <w:r>
+        <w:rPr>
+          <w:rFonts w:ascii="Segoe UI" w:eastAsia="SimSun" w:hAnsi="Segoe UI" w:cs="Segoe UI"/>
+          <w:color w:val="EF6C00"/>
+          <w:kern w:val="0"/>
+          <w:sz w:val="20"/>
+          <w:szCs w:val="20"/>
+        </w:rPr>
+        <w:t>Medium</w:t>
+      </w:r>
+    </w:p>
+    <w:p>
+      <w:r>
+        <w:rPr>
+          <w:rFonts w:hint="eastAsia"/>
+        </w:rPr>
+        <w:t>没啥难度。又是和stack最后的对比弹出，循环到stack中没有比cur更小的树。</w:t>
+      </w:r>
+    </w:p>
+    <w:p>
+      <w:pPr>
+        <w:widowControl/>
+        <w:shd w:val="clear" w:color="auto" w:fill="FFFFFF"/>
+        <w:jc w:val="left"/>
+        <w:rPr>
+          <w:rFonts w:ascii="Segoe UI" w:eastAsia="SimSun" w:hAnsi="Segoe UI" w:cs="Segoe UI"/>
+          <w:b/>
+          <w:bCs/>
+          <w:color w:val="212121"/>
+          <w:kern w:val="0"/>
+          <w:sz w:val="24"/>
+          <w:szCs w:val="24"/>
+        </w:rPr>
+      </w:pPr>
+      <w:r>
+        <w:rPr>
+          <w:rFonts w:ascii="Segoe UI" w:eastAsia="SimSun" w:hAnsi="Segoe UI" w:cs="Segoe UI"/>
+          <w:b/>
+          <w:bCs/>
+          <w:color w:val="212121"/>
+          <w:kern w:val="0"/>
+          <w:sz w:val="24"/>
+          <w:szCs w:val="24"/>
+        </w:rPr>
+        <w:t>99. Recover Binary Search Tree</w:t>
+      </w:r>
+    </w:p>
+    <w:p>
+      <w:pPr>
+        <w:widowControl/>
+        <w:shd w:val="clear" w:color="auto" w:fill="FFFFFF"/>
+        <w:spacing w:line="300" w:lineRule="atLeast"/>
+        <w:jc w:val="left"/>
+        <w:rPr>
+          <w:rFonts w:ascii="Segoe UI" w:eastAsia="SimSun" w:hAnsi="Segoe UI" w:cs="Segoe UI"/>
+          <w:color w:val="E91E63"/>
+          <w:kern w:val="0"/>
+          <w:sz w:val="20"/>
+          <w:szCs w:val="20"/>
+        </w:rPr>
+      </w:pPr>
+      <w:r>
+        <w:rPr>
+          <w:rFonts w:ascii="Segoe UI" w:eastAsia="SimSun" w:hAnsi="Segoe UI" w:cs="Segoe UI"/>
+          <w:color w:val="E91E63"/>
+          <w:kern w:val="0"/>
+          <w:sz w:val="20"/>
+          <w:szCs w:val="20"/>
+        </w:rPr>
+        <w:t>Hard</w:t>
+      </w:r>
+    </w:p>
+    <w:p>
+      <w:hyperlink r:id="rId23" w:history="1">
+        <w:r>
+          <w:rPr>
+            <w:rStyle w:val="a3"/>
+          </w:rPr>
+          <w:t>https://www.youtube.com/watch?v=H3PPKuyzKro</w:t>
+        </w:r>
+      </w:hyperlink>
+    </w:p>
+    <w:p>
+      <w:r>
+        <w:rPr>
+          <w:rFonts w:hint="eastAsia"/>
+        </w:rPr>
+        <w:t>用了第一种方法，无脑</w:t>
+      </w:r>
+      <w:proofErr w:type="spellStart"/>
+      <w:r>
+        <w:rPr>
+          <w:rFonts w:hint="eastAsia"/>
+        </w:rPr>
+        <w:t>inorder</w:t>
+      </w:r>
+      <w:proofErr w:type="spellEnd"/>
+      <w:r>
+        <w:rPr>
+          <w:rFonts w:hint="eastAsia"/>
+        </w:rPr>
+        <w:t>找异常值换value，时间不怎么好。</w:t>
+      </w:r>
+    </w:p>
+    <w:p>
+      <w:r>
+        <w:rPr>
+          <w:rFonts w:hint="eastAsia"/>
+        </w:rPr>
+        <w:t>第二种方法，在</w:t>
+      </w:r>
+      <w:proofErr w:type="spellStart"/>
+      <w:r>
+        <w:rPr>
+          <w:rFonts w:hint="eastAsia"/>
+        </w:rPr>
+        <w:t>inorder</w:t>
+      </w:r>
+      <w:proofErr w:type="spellEnd"/>
+      <w:r>
+        <w:rPr>
+          <w:rFonts w:hint="eastAsia"/>
+        </w:rPr>
+        <w:t>过程中直</w:t>
+      </w:r>
+      <w:proofErr w:type="gramStart"/>
+      <w:r>
+        <w:rPr>
+          <w:rFonts w:hint="eastAsia"/>
+        </w:rPr>
+        <w:t>接记录</w:t>
+      </w:r>
+      <w:proofErr w:type="gramEnd"/>
+      <w:r>
+        <w:rPr>
+          <w:rFonts w:hint="eastAsia"/>
+        </w:rPr>
+        <w:t>node，不换list。时间好一点，但也只超过一半。</w:t>
+      </w:r>
+    </w:p>
+    <w:p>
+      <w:pPr>
+        <w:widowControl/>
+        <w:shd w:val="clear" w:color="auto" w:fill="FFFFFF"/>
+        <w:jc w:val="left"/>
+        <w:rPr>
+          <w:rFonts w:ascii="Segoe UI" w:eastAsia="SimSun" w:hAnsi="Segoe UI" w:cs="Segoe UI"/>
+          <w:b/>
+          <w:bCs/>
+          <w:color w:val="212121"/>
+          <w:kern w:val="0"/>
+          <w:sz w:val="24"/>
+          <w:szCs w:val="24"/>
+        </w:rPr>
+      </w:pPr>
+      <w:r>
+        <w:rPr>
+          <w:rFonts w:ascii="Segoe UI" w:eastAsia="SimSun" w:hAnsi="Segoe UI" w:cs="Segoe UI"/>
+          <w:b/>
+          <w:bCs/>
+          <w:color w:val="212121"/>
+          <w:kern w:val="0"/>
+          <w:sz w:val="24"/>
+          <w:szCs w:val="24"/>
+        </w:rPr>
+        <w:t>931. Minimum Falling Path Sum</w:t>
+      </w:r>
+    </w:p>
+    <w:p>
+      <w:pPr>
+        <w:widowControl/>
+        <w:shd w:val="clear" w:color="auto" w:fill="FFFFFF"/>
+        <w:spacing w:line="300" w:lineRule="atLeast"/>
+        <w:jc w:val="left"/>
+        <w:rPr>
+          <w:rFonts w:ascii="Segoe UI" w:eastAsia="SimSun" w:hAnsi="Segoe UI" w:cs="Segoe UI"/>
+          <w:color w:val="EF6C00"/>
+          <w:kern w:val="0"/>
+          <w:sz w:val="20"/>
+          <w:szCs w:val="20"/>
+        </w:rPr>
+      </w:pPr>
+      <w:r>
+        <w:rPr>
+          <w:rFonts w:ascii="Segoe UI" w:eastAsia="SimSun" w:hAnsi="Segoe UI" w:cs="Segoe UI"/>
+          <w:color w:val="EF6C00"/>
+          <w:kern w:val="0"/>
+          <w:sz w:val="20"/>
+          <w:szCs w:val="20"/>
+        </w:rPr>
+        <w:t>Medium</w:t>
+      </w:r>
+    </w:p>
+    <w:p>
+      <w:proofErr w:type="spellStart"/>
+      <w:r>
+        <w:rPr>
+          <w:rFonts w:hint="eastAsia"/>
+        </w:rPr>
+        <w:t>dp</w:t>
+      </w:r>
+      <w:proofErr w:type="spellEnd"/>
+      <w:r>
+        <w:rPr>
+          <w:rFonts w:hint="eastAsia"/>
+        </w:rPr>
+        <w:t>。自己写的一次AC，但时间不好。</w:t>
+      </w:r>
+    </w:p>
+    <w:p>
+      <w:pPr>
+        <w:pStyle w:val="1"/>
+      </w:pPr>
+      <w:r>
+        <w:rPr>
+          <w:rFonts w:hint="eastAsia"/>
+        </w:rPr>
+        <w:lastRenderedPageBreak/>
+        <w:t>200520</w:t>
+      </w:r>
+    </w:p>
+    <w:p>
+      <w:pPr>
+        <w:widowControl/>
+        <w:shd w:val="clear" w:color="auto" w:fill="FFFFFF"/>
+        <w:jc w:val="left"/>
+        <w:rPr>
+          <w:rFonts w:ascii="Segoe UI" w:eastAsia="SimSun" w:hAnsi="Segoe UI" w:cs="Segoe UI"/>
+          <w:b/>
+          <w:bCs/>
+          <w:color w:val="212121"/>
+          <w:kern w:val="0"/>
+          <w:sz w:val="24"/>
+          <w:szCs w:val="24"/>
+        </w:rPr>
+      </w:pPr>
+      <w:r>
+        <w:rPr>
+          <w:rFonts w:ascii="Segoe UI" w:eastAsia="SimSun" w:hAnsi="Segoe UI" w:cs="Segoe UI"/>
+          <w:b/>
+          <w:bCs/>
+          <w:color w:val="212121"/>
+          <w:kern w:val="0"/>
+          <w:sz w:val="24"/>
+          <w:szCs w:val="24"/>
+        </w:rPr>
+        <w:t>230. Kth Smallest Element in a BST</w:t>
+      </w:r>
+    </w:p>
+    <w:p>
+      <w:pPr>
+        <w:widowControl/>
+        <w:shd w:val="clear" w:color="auto" w:fill="FFFFFF"/>
+        <w:spacing w:line="300" w:lineRule="atLeast"/>
+        <w:jc w:val="left"/>
+        <w:rPr>
+          <w:rFonts w:ascii="Segoe UI" w:eastAsia="SimSun" w:hAnsi="Segoe UI" w:cs="Segoe UI"/>
+          <w:color w:val="EF6C00"/>
+          <w:kern w:val="0"/>
+          <w:sz w:val="20"/>
+          <w:szCs w:val="20"/>
+        </w:rPr>
+      </w:pPr>
+      <w:r>
+        <w:rPr>
+          <w:rFonts w:ascii="Segoe UI" w:eastAsia="SimSun" w:hAnsi="Segoe UI" w:cs="Segoe UI"/>
+          <w:color w:val="EF6C00"/>
+          <w:kern w:val="0"/>
+          <w:sz w:val="20"/>
+          <w:szCs w:val="20"/>
+        </w:rPr>
+        <w:t>Medium</w:t>
+      </w:r>
+    </w:p>
+    <w:p>
+      <w:r>
+        <w:rPr>
+          <w:rFonts w:hint="eastAsia"/>
+        </w:rPr>
+        <w:t>这道题写了很久，一个是递归方式跳出层返回值又改变了；另一个是非递归形式还不熟练。</w:t>
+      </w:r>
+    </w:p>
+    <w:p>
+      <w:r>
+        <w:rPr>
+          <w:rFonts w:hint="eastAsia"/>
+        </w:rPr>
+        <w:t>把最开始的</w:t>
+      </w:r>
+      <w:proofErr w:type="spellStart"/>
+      <w:r>
+        <w:rPr>
+          <w:rFonts w:hint="eastAsia"/>
+        </w:rPr>
+        <w:t>constructTree</w:t>
+      </w:r>
+      <w:proofErr w:type="spellEnd"/>
+      <w:r>
+        <w:rPr>
+          <w:rFonts w:hint="eastAsia"/>
+        </w:rPr>
+        <w:t>方法又重写了一遍。</w:t>
+      </w:r>
+    </w:p>
+    <w:p>
+      <w:pPr>
+        <w:widowControl/>
+        <w:shd w:val="clear" w:color="auto" w:fill="FFFFFF"/>
+        <w:jc w:val="left"/>
+        <w:rPr>
+          <w:rFonts w:ascii="Segoe UI" w:eastAsia="SimSun" w:hAnsi="Segoe UI" w:cs="Segoe UI"/>
+          <w:b/>
+          <w:bCs/>
+          <w:color w:val="212121"/>
+          <w:kern w:val="0"/>
+          <w:sz w:val="24"/>
+          <w:szCs w:val="24"/>
+        </w:rPr>
+      </w:pPr>
+      <w:r>
+        <w:rPr>
+          <w:rFonts w:ascii="Segoe UI" w:eastAsia="SimSun" w:hAnsi="Segoe UI" w:cs="Segoe UI"/>
+          <w:b/>
+          <w:bCs/>
+          <w:color w:val="212121"/>
+          <w:kern w:val="0"/>
+          <w:sz w:val="24"/>
+          <w:szCs w:val="24"/>
+        </w:rPr>
+        <w:t xml:space="preserve">94. Binary Tree </w:t>
+      </w:r>
+      <w:proofErr w:type="spellStart"/>
+      <w:r>
+        <w:rPr>
+          <w:rFonts w:ascii="Segoe UI" w:eastAsia="SimSun" w:hAnsi="Segoe UI" w:cs="Segoe UI"/>
+          <w:b/>
+          <w:bCs/>
+          <w:color w:val="212121"/>
+          <w:kern w:val="0"/>
+          <w:sz w:val="24"/>
+          <w:szCs w:val="24"/>
+        </w:rPr>
+        <w:t>Inorder</w:t>
+      </w:r>
+      <w:proofErr w:type="spellEnd"/>
+      <w:r>
+        <w:rPr>
+          <w:rFonts w:ascii="Segoe UI" w:eastAsia="SimSun" w:hAnsi="Segoe UI" w:cs="Segoe UI"/>
+          <w:b/>
+          <w:bCs/>
+          <w:color w:val="212121"/>
+          <w:kern w:val="0"/>
+          <w:sz w:val="24"/>
+          <w:szCs w:val="24"/>
+        </w:rPr>
+        <w:t xml:space="preserve"> Traversal</w:t>
+      </w:r>
+    </w:p>
+    <w:p>
+      <w:pPr>
+        <w:widowControl/>
+        <w:shd w:val="clear" w:color="auto" w:fill="FFFFFF"/>
+        <w:spacing w:line="300" w:lineRule="atLeast"/>
+        <w:jc w:val="left"/>
+        <w:rPr>
+          <w:rFonts w:ascii="Segoe UI" w:eastAsia="SimSun" w:hAnsi="Segoe UI" w:cs="Segoe UI"/>
+          <w:color w:val="EF6C00"/>
+          <w:kern w:val="0"/>
+          <w:sz w:val="20"/>
+          <w:szCs w:val="20"/>
+        </w:rPr>
+      </w:pPr>
+      <w:r>
+        <w:rPr>
+          <w:rFonts w:ascii="Segoe UI" w:eastAsia="SimSun" w:hAnsi="Segoe UI" w:cs="Segoe UI"/>
+          <w:color w:val="EF6C00"/>
+          <w:kern w:val="0"/>
+          <w:sz w:val="20"/>
+          <w:szCs w:val="20"/>
+        </w:rPr>
+        <w:t>Medium</w:t>
+      </w:r>
+    </w:p>
+    <w:p>
+      <w:r>
+        <w:rPr>
+          <w:rFonts w:hint="eastAsia"/>
+        </w:rPr>
+        <w:t>写了94再写着道用iteration居然一次AC了，一点脑细胞都不费。（大概是上一题太伤脑筋了）</w:t>
+      </w:r>
+    </w:p>
+    <w:p>
+      <w:pPr>
+        <w:widowControl/>
+        <w:shd w:val="clear" w:color="auto" w:fill="FFFFFF"/>
+        <w:jc w:val="left"/>
+        <w:rPr>
+          <w:rFonts w:ascii="Segoe UI" w:eastAsia="SimSun" w:hAnsi="Segoe UI" w:cs="Segoe UI"/>
+          <w:b/>
+          <w:bCs/>
+          <w:color w:val="212121"/>
+          <w:kern w:val="0"/>
+          <w:sz w:val="24"/>
+          <w:szCs w:val="24"/>
+        </w:rPr>
+      </w:pPr>
+      <w:r>
+        <w:rPr>
+          <w:rFonts w:ascii="Segoe UI" w:eastAsia="SimSun" w:hAnsi="Segoe UI" w:cs="Segoe UI"/>
+          <w:b/>
+          <w:bCs/>
+          <w:color w:val="212121"/>
+          <w:kern w:val="0"/>
+          <w:sz w:val="24"/>
+          <w:szCs w:val="24"/>
+        </w:rPr>
+        <w:t>98. Validate Binary Search Tree</w:t>
+      </w:r>
+    </w:p>
+    <w:p>
+      <w:pPr>
+        <w:widowControl/>
+        <w:shd w:val="clear" w:color="auto" w:fill="FFFFFF"/>
+        <w:spacing w:line="300" w:lineRule="atLeast"/>
+        <w:jc w:val="left"/>
+        <w:rPr>
+          <w:rFonts w:ascii="Segoe UI" w:eastAsia="SimSun" w:hAnsi="Segoe UI" w:cs="Segoe UI"/>
+          <w:color w:val="EF6C00"/>
+          <w:kern w:val="0"/>
+          <w:sz w:val="20"/>
+          <w:szCs w:val="20"/>
+        </w:rPr>
+      </w:pPr>
+      <w:r>
+        <w:rPr>
+          <w:rFonts w:ascii="Segoe UI" w:eastAsia="SimSun" w:hAnsi="Segoe UI" w:cs="Segoe UI"/>
+          <w:color w:val="EF6C00"/>
+          <w:kern w:val="0"/>
+          <w:sz w:val="20"/>
+          <w:szCs w:val="20"/>
+        </w:rPr>
+        <w:t>Medium</w:t>
+      </w:r>
+    </w:p>
+    <w:p>
+      <w:r>
+        <w:rPr>
+          <w:rFonts w:hint="eastAsia"/>
+        </w:rPr>
+        <w:t>用了一种新方法，用pre记录之前的node值，一次AC。我真是小天才。</w:t>
+      </w:r>
+    </w:p>
+    <w:p>
+      <w:pPr>
+        <w:widowControl/>
+        <w:shd w:val="clear" w:color="auto" w:fill="FFFFFF"/>
+        <w:jc w:val="left"/>
+        <w:rPr>
+          <w:rFonts w:ascii="Segoe UI" w:eastAsia="SimSun" w:hAnsi="Segoe UI" w:cs="Segoe UI"/>
+          <w:b/>
+          <w:bCs/>
+          <w:color w:val="212121"/>
+          <w:kern w:val="0"/>
+          <w:sz w:val="24"/>
+          <w:szCs w:val="24"/>
+        </w:rPr>
+      </w:pPr>
+      <w:r>
+        <w:rPr>
+          <w:rFonts w:ascii="Segoe UI" w:eastAsia="SimSun" w:hAnsi="Segoe UI" w:cs="Segoe UI"/>
+          <w:b/>
+          <w:bCs/>
+          <w:color w:val="212121"/>
+          <w:kern w:val="0"/>
+          <w:sz w:val="24"/>
+          <w:szCs w:val="24"/>
+        </w:rPr>
+        <w:t>153. Find Minimum in Rotated Sorted Array</w:t>
+      </w:r>
+    </w:p>
+    <w:p>
+      <w:pPr>
+        <w:widowControl/>
+        <w:shd w:val="clear" w:color="auto" w:fill="FFFFFF"/>
+        <w:spacing w:line="300" w:lineRule="atLeast"/>
+        <w:jc w:val="left"/>
+        <w:rPr>
+          <w:rFonts w:ascii="Segoe UI" w:eastAsia="SimSun" w:hAnsi="Segoe UI" w:cs="Segoe UI"/>
+          <w:color w:val="EF6C00"/>
+          <w:kern w:val="0"/>
+          <w:sz w:val="20"/>
+          <w:szCs w:val="20"/>
+        </w:rPr>
+      </w:pPr>
+      <w:r>
+        <w:rPr>
+          <w:rFonts w:ascii="Segoe UI" w:eastAsia="SimSun" w:hAnsi="Segoe UI" w:cs="Segoe UI"/>
+          <w:color w:val="EF6C00"/>
+          <w:kern w:val="0"/>
+          <w:sz w:val="20"/>
+          <w:szCs w:val="20"/>
+        </w:rPr>
+        <w:t>Medium</w:t>
+      </w:r>
+    </w:p>
+    <w:p>
+      <w:r>
+        <w:rPr>
+          <w:rFonts w:hint="eastAsia"/>
+        </w:rPr>
+        <w:t>自己写了一遍，犯了一个错误，没搞清左边有序的条件。</w:t>
+      </w:r>
+    </w:p>
+    <w:p/>
+    <w:p>
+      <w:pPr>
+        <w:pStyle w:val="1"/>
+      </w:pPr>
+      <w:r>
+        <w:rPr>
+          <w:rFonts w:hint="eastAsia"/>
+        </w:rPr>
+        <w:t>200521</w:t>
+      </w:r>
+    </w:p>
+    <w:p>
+      <w:pPr>
+        <w:widowControl/>
+        <w:shd w:val="clear" w:color="auto" w:fill="FFFFFF"/>
+        <w:jc w:val="left"/>
+        <w:rPr>
+          <w:rFonts w:ascii="Segoe UI" w:eastAsia="SimSun" w:hAnsi="Segoe UI" w:cs="Segoe UI"/>
+          <w:b/>
+          <w:bCs/>
+          <w:color w:val="212121"/>
+          <w:kern w:val="0"/>
+          <w:sz w:val="24"/>
+          <w:szCs w:val="24"/>
+        </w:rPr>
+      </w:pPr>
+      <w:r>
+        <w:rPr>
+          <w:rFonts w:ascii="Segoe UI" w:eastAsia="SimSun" w:hAnsi="Segoe UI" w:cs="Segoe UI"/>
+          <w:b/>
+          <w:bCs/>
+          <w:color w:val="212121"/>
+          <w:kern w:val="0"/>
+          <w:sz w:val="24"/>
+          <w:szCs w:val="24"/>
+        </w:rPr>
+        <w:t>1277. Count Square Submatrices with All Ones</w:t>
+      </w:r>
+    </w:p>
+    <w:p>
+      <w:pPr>
+        <w:widowControl/>
+        <w:shd w:val="clear" w:color="auto" w:fill="FFFFFF"/>
+        <w:spacing w:line="300" w:lineRule="atLeast"/>
+        <w:jc w:val="left"/>
+        <w:rPr>
+          <w:rFonts w:ascii="Segoe UI" w:eastAsia="SimSun" w:hAnsi="Segoe UI" w:cs="Segoe UI"/>
+          <w:color w:val="EF6C00"/>
+          <w:kern w:val="0"/>
+          <w:sz w:val="20"/>
+          <w:szCs w:val="20"/>
+        </w:rPr>
+      </w:pPr>
+      <w:r>
+        <w:rPr>
+          <w:rFonts w:ascii="Segoe UI" w:eastAsia="SimSun" w:hAnsi="Segoe UI" w:cs="Segoe UI"/>
+          <w:color w:val="EF6C00"/>
+          <w:kern w:val="0"/>
+          <w:sz w:val="20"/>
+          <w:szCs w:val="20"/>
+        </w:rPr>
+        <w:t>Medium</w:t>
+      </w:r>
+    </w:p>
+    <w:p>
+      <w:proofErr w:type="spellStart"/>
+      <w:r>
+        <w:rPr>
+          <w:rFonts w:hint="eastAsia"/>
+        </w:rPr>
+        <w:t>dp</w:t>
+      </w:r>
+      <w:proofErr w:type="spellEnd"/>
+      <w:r>
+        <w:rPr>
+          <w:rFonts w:hint="eastAsia"/>
+        </w:rPr>
+        <w:t>。学到了</w:t>
+      </w:r>
+      <w:r>
+        <w:t>sum(map(</w:t>
+      </w:r>
+      <w:proofErr w:type="spellStart"/>
+      <w:r>
+        <w:t>sum,dp</w:t>
+      </w:r>
+      <w:proofErr w:type="spellEnd"/>
+      <w:r>
+        <w:t>))</w:t>
+      </w:r>
+      <w:r>
+        <w:rPr>
+          <w:rFonts w:hint="eastAsia"/>
+        </w:rPr>
+        <w:t>二维数组的</w:t>
+      </w:r>
+      <w:proofErr w:type="gramStart"/>
+      <w:r>
+        <w:rPr>
+          <w:rFonts w:hint="eastAsia"/>
+        </w:rPr>
+        <w:t>和</w:t>
+      </w:r>
+      <w:proofErr w:type="gramEnd"/>
+    </w:p>
+    <w:p>
+      <w:pPr>
+        <w:widowControl/>
+        <w:shd w:val="clear" w:color="auto" w:fill="FFFFFF"/>
+        <w:jc w:val="left"/>
+        <w:rPr>
+          <w:rFonts w:ascii="Segoe UI" w:eastAsia="SimSun" w:hAnsi="Segoe UI" w:cs="Segoe UI"/>
+          <w:b/>
+          <w:bCs/>
+          <w:color w:val="212121"/>
+          <w:kern w:val="0"/>
+          <w:sz w:val="24"/>
+          <w:szCs w:val="24"/>
+        </w:rPr>
+      </w:pPr>
+      <w:r>
+        <w:rPr>
+          <w:rFonts w:ascii="Segoe UI" w:eastAsia="SimSun" w:hAnsi="Segoe UI" w:cs="Segoe UI"/>
+          <w:b/>
+          <w:bCs/>
+          <w:color w:val="212121"/>
+          <w:kern w:val="0"/>
+          <w:sz w:val="24"/>
+          <w:szCs w:val="24"/>
+        </w:rPr>
+        <w:t>198. House Robber</w:t>
+      </w:r>
+    </w:p>
+    <w:p>
+      <w:pPr>
+        <w:widowControl/>
+        <w:shd w:val="clear" w:color="auto" w:fill="FFFFFF"/>
+        <w:spacing w:line="300" w:lineRule="atLeast"/>
+        <w:jc w:val="left"/>
+        <w:rPr>
+          <w:rFonts w:ascii="Segoe UI" w:eastAsia="SimSun" w:hAnsi="Segoe UI" w:cs="Segoe UI"/>
+          <w:color w:val="43A047"/>
+          <w:kern w:val="0"/>
+          <w:sz w:val="20"/>
+          <w:szCs w:val="20"/>
+        </w:rPr>
+      </w:pPr>
+      <w:r>
+        <w:rPr>
+          <w:rFonts w:ascii="Segoe UI" w:eastAsia="SimSun" w:hAnsi="Segoe UI" w:cs="Segoe UI"/>
+          <w:color w:val="43A047"/>
+          <w:kern w:val="0"/>
+          <w:sz w:val="20"/>
+          <w:szCs w:val="20"/>
+        </w:rPr>
+        <w:t>Easy</w:t>
+      </w:r>
+    </w:p>
+    <w:p>
+      <w:proofErr w:type="spellStart"/>
+      <w:r>
+        <w:rPr>
+          <w:rFonts w:hint="eastAsia"/>
+        </w:rPr>
+        <w:t>dp</w:t>
+      </w:r>
+      <w:proofErr w:type="spellEnd"/>
+      <w:r>
+        <w:rPr>
+          <w:rFonts w:hint="eastAsia"/>
+        </w:rPr>
+        <w:t>。一种recursion，一种iteration，简单。</w:t>
+      </w:r>
+    </w:p>
+    <w:p>
+      <w:pPr>
+        <w:widowControl/>
+        <w:shd w:val="clear" w:color="auto" w:fill="FFFFFF"/>
+        <w:jc w:val="left"/>
+        <w:rPr>
+          <w:rFonts w:ascii="Segoe UI" w:eastAsia="SimSun" w:hAnsi="Segoe UI" w:cs="Segoe UI"/>
+          <w:b/>
+          <w:bCs/>
+          <w:color w:val="212121"/>
+          <w:kern w:val="0"/>
+          <w:sz w:val="24"/>
+          <w:szCs w:val="24"/>
+        </w:rPr>
+      </w:pPr>
+      <w:r>
+        <w:rPr>
+          <w:rFonts w:ascii="Segoe UI" w:eastAsia="SimSun" w:hAnsi="Segoe UI" w:cs="Segoe UI"/>
+          <w:b/>
+          <w:bCs/>
+          <w:color w:val="212121"/>
+          <w:kern w:val="0"/>
+          <w:sz w:val="24"/>
+          <w:szCs w:val="24"/>
+        </w:rPr>
+        <w:t>139. Word Break</w:t>
+      </w:r>
+    </w:p>
+    <w:p>
+      <w:pPr>
+        <w:widowControl/>
+        <w:shd w:val="clear" w:color="auto" w:fill="FFFFFF"/>
+        <w:spacing w:line="300" w:lineRule="atLeast"/>
+        <w:jc w:val="left"/>
+        <w:rPr>
+          <w:rFonts w:ascii="Segoe UI" w:eastAsia="SimSun" w:hAnsi="Segoe UI" w:cs="Segoe UI"/>
+          <w:color w:val="EF6C00"/>
+          <w:kern w:val="0"/>
+          <w:sz w:val="20"/>
+          <w:szCs w:val="20"/>
+        </w:rPr>
+      </w:pPr>
+      <w:r>
+        <w:rPr>
+          <w:rFonts w:ascii="Segoe UI" w:eastAsia="SimSun" w:hAnsi="Segoe UI" w:cs="Segoe UI"/>
+          <w:color w:val="EF6C00"/>
+          <w:kern w:val="0"/>
+          <w:sz w:val="20"/>
+          <w:szCs w:val="20"/>
+        </w:rPr>
+        <w:t>Medium</w:t>
+      </w:r>
+    </w:p>
+    <w:p>
+      <w:proofErr w:type="spellStart"/>
+      <w:r>
+        <w:rPr>
+          <w:rFonts w:hint="eastAsia"/>
+        </w:rPr>
+        <w:t>dp</w:t>
+      </w:r>
+      <w:proofErr w:type="spellEnd"/>
+      <w:r>
+        <w:rPr>
+          <w:rFonts w:hint="eastAsia"/>
+        </w:rPr>
+        <w:t>。需要注意</w:t>
+      </w:r>
+      <w:proofErr w:type="spellStart"/>
+      <w:r>
+        <w:rPr>
+          <w:rFonts w:hint="eastAsia"/>
+        </w:rPr>
+        <w:t>dp</w:t>
+      </w:r>
+      <w:proofErr w:type="spellEnd"/>
+      <w:r>
+        <w:rPr>
+          <w:rFonts w:hint="eastAsia"/>
+        </w:rPr>
+        <w:t>和s的</w:t>
+      </w:r>
+      <w:proofErr w:type="spellStart"/>
+      <w:r>
+        <w:rPr>
+          <w:rFonts w:hint="eastAsia"/>
+        </w:rPr>
+        <w:t>idx</w:t>
+      </w:r>
+      <w:proofErr w:type="spellEnd"/>
+      <w:r>
+        <w:rPr>
+          <w:rFonts w:hint="eastAsia"/>
+        </w:rPr>
+        <w:t>差了一位</w:t>
+      </w:r>
+      <w:r>
+        <w:rPr>
+          <w:rFonts w:hint="eastAsia"/>
+        </w:rPr>
+        <w:t>。</w:t>
+      </w:r>
+    </w:p>
+    <w:p>
+      <w:pPr>
+        <w:widowControl/>
+        <w:shd w:val="clear" w:color="auto" w:fill="FFFFFF"/>
+        <w:jc w:val="left"/>
+        <w:rPr>
+          <w:rFonts w:ascii="Segoe UI" w:eastAsia="SimSun" w:hAnsi="Segoe UI" w:cs="Segoe UI"/>
+          <w:b/>
+          <w:bCs/>
+          <w:color w:val="212121"/>
+          <w:kern w:val="0"/>
+          <w:sz w:val="24"/>
+          <w:szCs w:val="24"/>
+        </w:rPr>
+      </w:pPr>
+      <w:r>
+        <w:rPr>
+          <w:rFonts w:ascii="Segoe UI" w:eastAsia="SimSun" w:hAnsi="Segoe UI" w:cs="Segoe UI"/>
+          <w:b/>
+          <w:bCs/>
+          <w:color w:val="212121"/>
+          <w:kern w:val="0"/>
+          <w:sz w:val="24"/>
+          <w:szCs w:val="24"/>
+        </w:rPr>
+        <w:t>140. Word Break II</w:t>
+      </w:r>
+    </w:p>
+    <w:p>
+      <w:pPr>
+        <w:widowControl/>
+        <w:shd w:val="clear" w:color="auto" w:fill="FFFFFF"/>
+        <w:spacing w:line="300" w:lineRule="atLeast"/>
+        <w:jc w:val="left"/>
+        <w:rPr>
+          <w:rFonts w:ascii="Segoe UI" w:eastAsia="SimSun" w:hAnsi="Segoe UI" w:cs="Segoe UI"/>
+          <w:color w:val="E91E63"/>
+          <w:kern w:val="0"/>
+          <w:sz w:val="20"/>
+          <w:szCs w:val="20"/>
+        </w:rPr>
+      </w:pPr>
+      <w:r>
+        <w:rPr>
+          <w:rFonts w:ascii="Segoe UI" w:eastAsia="SimSun" w:hAnsi="Segoe UI" w:cs="Segoe UI"/>
+          <w:color w:val="E91E63"/>
+          <w:kern w:val="0"/>
+          <w:sz w:val="20"/>
+          <w:szCs w:val="20"/>
+        </w:rPr>
+        <w:t>Hard</w:t>
+      </w:r>
+    </w:p>
+    <w:p>
+      <w:proofErr w:type="spellStart"/>
+      <w:r>
+        <w:rPr>
+          <w:rFonts w:hint="eastAsia"/>
+        </w:rPr>
+        <w:t>dp</w:t>
+      </w:r>
+      <w:proofErr w:type="spellEnd"/>
+      <w:r>
+        <w:rPr>
+          <w:rFonts w:hint="eastAsia"/>
+        </w:rPr>
+        <w:t>。自己写的backtracking异常顺利，但TLE没AC。</w:t>
+      </w:r>
+    </w:p>
+    <w:p>
+      <w:r>
+        <w:rPr>
+          <w:rFonts w:hint="eastAsia"/>
+        </w:rPr>
+        <w:t>看了答案，在递归里加了memo，过了，不算难理解。要多看看。</w:t>
+      </w:r>
+    </w:p>
+    <w:p>
+      <w:pPr>
+        <w:pStyle w:val="1"/>
+      </w:pPr>
+      <w:r>
+        <w:rPr>
+          <w:rFonts w:hint="eastAsia"/>
+        </w:rPr>
+        <w:lastRenderedPageBreak/>
+        <w:t>200522</w:t>
+      </w:r>
+    </w:p>
+    <w:p>
+      <w:pPr>
+        <w:widowControl/>
+        <w:shd w:val="clear" w:color="auto" w:fill="FFFFFF"/>
+        <w:jc w:val="left"/>
+        <w:rPr>
+          <w:rFonts w:ascii="Segoe UI" w:eastAsia="SimSun" w:hAnsi="Segoe UI" w:cs="Segoe UI"/>
+          <w:b/>
+          <w:bCs/>
+          <w:color w:val="212121"/>
+          <w:kern w:val="0"/>
+          <w:sz w:val="24"/>
+          <w:szCs w:val="24"/>
+        </w:rPr>
+      </w:pPr>
+      <w:r>
+        <w:rPr>
+          <w:rFonts w:ascii="Segoe UI" w:eastAsia="SimSun" w:hAnsi="Segoe UI" w:cs="Segoe UI"/>
+          <w:b/>
+          <w:bCs/>
+          <w:color w:val="212121"/>
+          <w:kern w:val="0"/>
+          <w:sz w:val="24"/>
+          <w:szCs w:val="24"/>
+        </w:rPr>
+        <w:t xml:space="preserve">451. Sort Characters </w:t>
+      </w:r>
+      <w:proofErr w:type="gramStart"/>
+      <w:r>
+        <w:rPr>
+          <w:rFonts w:ascii="Segoe UI" w:eastAsia="SimSun" w:hAnsi="Segoe UI" w:cs="Segoe UI"/>
+          <w:b/>
+          <w:bCs/>
+          <w:color w:val="212121"/>
+          <w:kern w:val="0"/>
+          <w:sz w:val="24"/>
+          <w:szCs w:val="24"/>
+        </w:rPr>
+        <w:t>By</w:t>
+      </w:r>
+      <w:proofErr w:type="gramEnd"/>
+      <w:r>
+        <w:rPr>
+          <w:rFonts w:ascii="Segoe UI" w:eastAsia="SimSun" w:hAnsi="Segoe UI" w:cs="Segoe UI"/>
+          <w:b/>
+          <w:bCs/>
+          <w:color w:val="212121"/>
+          <w:kern w:val="0"/>
+          <w:sz w:val="24"/>
+          <w:szCs w:val="24"/>
+        </w:rPr>
+        <w:t xml:space="preserve"> Frequency</w:t>
+      </w:r>
+    </w:p>
+    <w:p>
+      <w:pPr>
+        <w:widowControl/>
+        <w:shd w:val="clear" w:color="auto" w:fill="FFFFFF"/>
+        <w:spacing w:line="300" w:lineRule="atLeast"/>
+        <w:jc w:val="left"/>
+        <w:rPr>
+          <w:rFonts w:ascii="Segoe UI" w:eastAsia="SimSun" w:hAnsi="Segoe UI" w:cs="Segoe UI"/>
+          <w:color w:val="EF6C00"/>
+          <w:kern w:val="0"/>
+          <w:sz w:val="20"/>
+          <w:szCs w:val="20"/>
+        </w:rPr>
+      </w:pPr>
+      <w:r>
+        <w:rPr>
+          <w:rFonts w:ascii="Segoe UI" w:eastAsia="SimSun" w:hAnsi="Segoe UI" w:cs="Segoe UI"/>
+          <w:color w:val="EF6C00"/>
+          <w:kern w:val="0"/>
+          <w:sz w:val="20"/>
+          <w:szCs w:val="20"/>
+        </w:rPr>
+        <w:t>Medium</w:t>
+      </w:r>
+    </w:p>
+    <w:p>
+      <w:r>
+        <w:rPr>
+          <w:rFonts w:hint="eastAsia"/>
+        </w:rPr>
+        <w:t>题目不难。主要是要掌握counter的用法。</w:t>
+      </w:r>
+    </w:p>
+    <w:p>
+      <w:pPr>
+        <w:widowControl/>
+        <w:shd w:val="clear" w:color="auto" w:fill="FFFFFF"/>
+        <w:jc w:val="left"/>
+        <w:rPr>
+          <w:rFonts w:ascii="Segoe UI" w:eastAsia="SimSun" w:hAnsi="Segoe UI" w:cs="Segoe UI"/>
+          <w:b/>
+          <w:bCs/>
+          <w:color w:val="212121"/>
+          <w:kern w:val="0"/>
+          <w:sz w:val="24"/>
+          <w:szCs w:val="24"/>
+        </w:rPr>
+      </w:pPr>
+      <w:r>
+        <w:rPr>
+          <w:rFonts w:ascii="Segoe UI" w:eastAsia="SimSun" w:hAnsi="Segoe UI" w:cs="Segoe UI"/>
+          <w:b/>
+          <w:bCs/>
+          <w:color w:val="212121"/>
+          <w:kern w:val="0"/>
+          <w:sz w:val="24"/>
+          <w:szCs w:val="24"/>
+        </w:rPr>
+        <w:t>347. Top K Frequent Elements</w:t>
+      </w:r>
+    </w:p>
+    <w:p>
+      <w:pPr>
+        <w:widowControl/>
+        <w:shd w:val="clear" w:color="auto" w:fill="FFFFFF"/>
+        <w:spacing w:line="300" w:lineRule="atLeast"/>
+        <w:jc w:val="left"/>
+        <w:rPr>
+          <w:rFonts w:ascii="Segoe UI" w:eastAsia="SimSun" w:hAnsi="Segoe UI" w:cs="Segoe UI"/>
+          <w:color w:val="EF6C00"/>
+          <w:kern w:val="0"/>
+          <w:sz w:val="20"/>
+          <w:szCs w:val="20"/>
+        </w:rPr>
+      </w:pPr>
+      <w:r>
+        <w:rPr>
+          <w:rFonts w:ascii="Segoe UI" w:eastAsia="SimSun" w:hAnsi="Segoe UI" w:cs="Segoe UI"/>
+          <w:color w:val="EF6C00"/>
+          <w:kern w:val="0"/>
+          <w:sz w:val="20"/>
+          <w:szCs w:val="20"/>
+        </w:rPr>
+        <w:t>Medium</w:t>
+      </w:r>
+    </w:p>
+    <w:p>
+      <w:r>
+        <w:rPr>
+          <w:rFonts w:hint="eastAsia"/>
+        </w:rPr>
+        <w:t>用counter方法新做了一遍！嘻嘻，顺便复习之前写的几种方法。</w:t>
+      </w:r>
+    </w:p>
+    <w:p>
+      <w:pPr>
+        <w:widowControl/>
+        <w:shd w:val="clear" w:color="auto" w:fill="FFFFFF"/>
+        <w:jc w:val="left"/>
+        <w:rPr>
+          <w:rFonts w:ascii="Segoe UI" w:eastAsia="SimSun" w:hAnsi="Segoe UI" w:cs="Segoe UI"/>
+          <w:b/>
+          <w:bCs/>
+          <w:color w:val="212121"/>
+          <w:kern w:val="0"/>
+          <w:sz w:val="24"/>
+          <w:szCs w:val="24"/>
+        </w:rPr>
+      </w:pPr>
+      <w:r>
+        <w:rPr>
+          <w:rFonts w:ascii="Segoe UI" w:eastAsia="SimSun" w:hAnsi="Segoe UI" w:cs="Segoe UI"/>
+          <w:b/>
+          <w:bCs/>
+          <w:color w:val="212121"/>
+          <w:kern w:val="0"/>
+          <w:sz w:val="24"/>
+          <w:szCs w:val="24"/>
+        </w:rPr>
+        <w:t>213. House Robber II</w:t>
+      </w:r>
+    </w:p>
+    <w:p>
+      <w:pPr>
+        <w:widowControl/>
+        <w:shd w:val="clear" w:color="auto" w:fill="FFFFFF"/>
+        <w:spacing w:line="300" w:lineRule="atLeast"/>
+        <w:jc w:val="left"/>
+        <w:rPr>
+          <w:rFonts w:ascii="Segoe UI" w:eastAsia="SimSun" w:hAnsi="Segoe UI" w:cs="Segoe UI"/>
+          <w:color w:val="EF6C00"/>
+          <w:kern w:val="0"/>
+          <w:sz w:val="20"/>
+          <w:szCs w:val="20"/>
+        </w:rPr>
+      </w:pPr>
+      <w:r>
+        <w:rPr>
+          <w:rFonts w:ascii="Segoe UI" w:eastAsia="SimSun" w:hAnsi="Segoe UI" w:cs="Segoe UI"/>
+          <w:color w:val="EF6C00"/>
+          <w:kern w:val="0"/>
+          <w:sz w:val="20"/>
+          <w:szCs w:val="20"/>
+        </w:rPr>
+        <w:t>Medium</w:t>
+      </w:r>
+    </w:p>
+    <w:p>
+      <w:r>
+        <w:rPr>
+          <w:rFonts w:hint="eastAsia"/>
+        </w:rPr>
+        <w:t>在198基础上做了改动。</w:t>
+      </w:r>
+    </w:p>
+    <w:p>
+      <w:pPr>
+        <w:widowControl/>
+        <w:shd w:val="clear" w:color="auto" w:fill="FFFFFF"/>
+        <w:jc w:val="left"/>
+        <w:rPr>
+          <w:rFonts w:ascii="Segoe UI" w:eastAsia="SimSun" w:hAnsi="Segoe UI" w:cs="Segoe UI"/>
+          <w:b/>
+          <w:bCs/>
+          <w:color w:val="212121"/>
+          <w:kern w:val="0"/>
+          <w:sz w:val="24"/>
+          <w:szCs w:val="24"/>
+        </w:rPr>
+      </w:pPr>
+      <w:r>
+        <w:rPr>
+          <w:rFonts w:ascii="Segoe UI" w:eastAsia="SimSun" w:hAnsi="Segoe UI" w:cs="Segoe UI"/>
+          <w:b/>
+          <w:bCs/>
+          <w:color w:val="212121"/>
+          <w:kern w:val="0"/>
+          <w:sz w:val="24"/>
+          <w:szCs w:val="24"/>
+        </w:rPr>
+        <w:t>337. House Robber III</w:t>
+      </w:r>
+    </w:p>
+    <w:p>
+      <w:pPr>
+        <w:widowControl/>
+        <w:shd w:val="clear" w:color="auto" w:fill="FFFFFF"/>
+        <w:spacing w:line="300" w:lineRule="atLeast"/>
+        <w:jc w:val="left"/>
+        <w:rPr>
+          <w:rFonts w:ascii="Segoe UI" w:eastAsia="SimSun" w:hAnsi="Segoe UI" w:cs="Segoe UI" w:hint="eastAsia"/>
+          <w:color w:val="EF6C00"/>
+          <w:kern w:val="0"/>
+          <w:sz w:val="20"/>
+          <w:szCs w:val="20"/>
+        </w:rPr>
+      </w:pPr>
+      <w:r>
+        <w:rPr>
+          <w:rFonts w:ascii="Segoe UI" w:eastAsia="SimSun" w:hAnsi="Segoe UI" w:cs="Segoe UI"/>
+          <w:color w:val="EF6C00"/>
+          <w:kern w:val="0"/>
+          <w:sz w:val="20"/>
+          <w:szCs w:val="20"/>
+        </w:rPr>
+        <w:t>Medium</w:t>
+      </w:r>
+    </w:p>
+    <w:p>
+      <w:proofErr w:type="gramStart"/>
+      <w:r>
+        <w:rPr>
+          <w:rFonts w:hint="eastAsia"/>
+        </w:rPr>
+        <w:t>和之前</w:t>
+      </w:r>
+      <w:proofErr w:type="gramEnd"/>
+      <w:r>
+        <w:rPr>
+          <w:rFonts w:hint="eastAsia"/>
+        </w:rPr>
+        <w:t>一道max</w:t>
+      </w:r>
+      <w:r>
+        <w:t xml:space="preserve"> </w:t>
+      </w:r>
+      <w:r>
+        <w:rPr>
+          <w:rFonts w:hint="eastAsia"/>
+        </w:rPr>
+        <w:t>sum的题很像。</w:t>
+      </w:r>
+      <w:r>
+        <w:rPr>
+          <w:rFonts w:hint="eastAsia"/>
+        </w:rPr>
+        <w:t>看了之前的答案才做出来，需要review。</w:t>
+      </w:r>
+    </w:p>
+    <w:p/>
+    <w:p>
+      <w:pPr>
+        <w:pStyle w:val="1"/>
+        <w:rPr>
+          <w:rFonts w:hint="eastAsia"/>
+        </w:rPr>
+      </w:pPr>
+      <w:r>
+        <w:rPr>
+          <w:rFonts w:hint="eastAsia"/>
+        </w:rPr>
+        <w:t>200523</w:t>
+      </w:r>
+    </w:p>
+    <w:p>
+      <w:pPr>
+        <w:widowControl/>
+        <w:shd w:val="clear" w:color="auto" w:fill="FFFFFF"/>
+        <w:jc w:val="left"/>
+        <w:rPr>
+          <w:rFonts w:ascii="Segoe UI" w:eastAsia="SimSun" w:hAnsi="Segoe UI" w:cs="Segoe UI"/>
+          <w:b/>
+          <w:bCs/>
+          <w:color w:val="212121"/>
+          <w:kern w:val="0"/>
+          <w:sz w:val="24"/>
+          <w:szCs w:val="24"/>
+        </w:rPr>
+      </w:pPr>
+      <w:r>
+        <w:rPr>
+          <w:rFonts w:ascii="Segoe UI" w:eastAsia="SimSun" w:hAnsi="Segoe UI" w:cs="Segoe UI"/>
+          <w:b/>
+          <w:bCs/>
+          <w:color w:val="212121"/>
+          <w:kern w:val="0"/>
+          <w:sz w:val="24"/>
+          <w:szCs w:val="24"/>
+        </w:rPr>
+        <w:t>986. Interval List Intersections</w:t>
+      </w:r>
+    </w:p>
+    <w:p>
+      <w:pPr>
+        <w:widowControl/>
+        <w:shd w:val="clear" w:color="auto" w:fill="FFFFFF"/>
+        <w:spacing w:line="300" w:lineRule="atLeast"/>
+        <w:jc w:val="left"/>
+        <w:rPr>
+          <w:rFonts w:ascii="Segoe UI" w:eastAsia="SimSun" w:hAnsi="Segoe UI" w:cs="Segoe UI"/>
+          <w:color w:val="EF6C00"/>
+          <w:kern w:val="0"/>
+          <w:sz w:val="20"/>
+          <w:szCs w:val="20"/>
+        </w:rPr>
+      </w:pPr>
+      <w:r>
+        <w:rPr>
+          <w:rFonts w:ascii="Segoe UI" w:eastAsia="SimSun" w:hAnsi="Segoe UI" w:cs="Segoe UI"/>
+          <w:color w:val="EF6C00"/>
+          <w:kern w:val="0"/>
+          <w:sz w:val="20"/>
+          <w:szCs w:val="20"/>
+        </w:rPr>
+        <w:t>Medium</w:t>
+      </w:r>
+    </w:p>
+    <w:p>
+      <w:r>
+        <w:rPr>
+          <w:rFonts w:hint="eastAsia"/>
+        </w:rPr>
+        <w:t>自己写的一次AC，厉害了。但是写了好多个</w:t>
+      </w:r>
+      <w:proofErr w:type="spellStart"/>
+      <w:r>
+        <w:rPr>
+          <w:rFonts w:hint="eastAsia"/>
+        </w:rPr>
+        <w:t>ifelse</w:t>
+      </w:r>
+      <w:proofErr w:type="spellEnd"/>
+      <w:r>
+        <w:rPr>
+          <w:rFonts w:hint="eastAsia"/>
+        </w:rPr>
+        <w:t>，</w:t>
+      </w:r>
+      <w:r>
+        <w:rPr>
+          <w:rFonts w:hint="eastAsia"/>
+        </w:rPr>
+        <w:t>时间倒是很优越。</w:t>
+      </w:r>
+    </w:p>
+    <w:p>
+      <w:hyperlink r:id="rId24" w:history="1">
+        <w:r>
+          <w:rPr>
+            <w:rStyle w:val="a3"/>
+          </w:rPr>
+          <w:t>https://leetcode.com/problems/interval-list-intersections/discuss/647482/Python-Two-Pointer-Approach-%2B-Thinking-Process-Diagrams</w:t>
+        </w:r>
+      </w:hyperlink>
+    </w:p>
+    <w:p>
+      <w:r>
+        <w:rPr>
+          <w:rFonts w:hint="eastAsia"/>
+        </w:rPr>
+        <w:t>这个比较concise</w:t>
+      </w:r>
+    </w:p>
+    <w:p/>
+    <w:p>
+      <w:pPr>
+        <w:widowControl/>
+        <w:shd w:val="clear" w:color="auto" w:fill="FFFFFF"/>
+        <w:jc w:val="left"/>
+        <w:rPr>
+          <w:rFonts w:ascii="Segoe UI" w:eastAsia="SimSun" w:hAnsi="Segoe UI" w:cs="Segoe UI"/>
+          <w:b/>
+          <w:bCs/>
+          <w:color w:val="212121"/>
+          <w:kern w:val="0"/>
+          <w:sz w:val="24"/>
+          <w:szCs w:val="24"/>
+        </w:rPr>
+      </w:pPr>
+      <w:r>
+        <w:rPr>
+          <w:rFonts w:ascii="Segoe UI" w:eastAsia="SimSun" w:hAnsi="Segoe UI" w:cs="Segoe UI"/>
+          <w:b/>
+          <w:bCs/>
+          <w:color w:val="212121"/>
+          <w:kern w:val="0"/>
+          <w:sz w:val="24"/>
+          <w:szCs w:val="24"/>
+        </w:rPr>
+        <w:t>164. Maximum Gap</w:t>
+      </w:r>
+    </w:p>
+    <w:p>
+      <w:pPr>
+        <w:widowControl/>
+        <w:shd w:val="clear" w:color="auto" w:fill="FFFFFF"/>
+        <w:spacing w:line="300" w:lineRule="atLeast"/>
+        <w:jc w:val="left"/>
+        <w:rPr>
+          <w:rFonts w:ascii="Segoe UI" w:eastAsia="SimSun" w:hAnsi="Segoe UI" w:cs="Segoe UI"/>
+          <w:color w:val="E91E63"/>
+          <w:kern w:val="0"/>
+          <w:sz w:val="20"/>
+          <w:szCs w:val="20"/>
+        </w:rPr>
+      </w:pPr>
+      <w:r>
+        <w:rPr>
+          <w:rFonts w:ascii="Segoe UI" w:eastAsia="SimSun" w:hAnsi="Segoe UI" w:cs="Segoe UI"/>
+          <w:color w:val="E91E63"/>
+          <w:kern w:val="0"/>
+          <w:sz w:val="20"/>
+          <w:szCs w:val="20"/>
+        </w:rPr>
+        <w:t>Hard</w:t>
+      </w:r>
+    </w:p>
+    <w:p>
+      <w:r>
+        <w:rPr>
+          <w:rFonts w:hint="eastAsia"/>
+        </w:rPr>
+        <w:t>桶排序。其实</w:t>
+      </w:r>
+      <w:proofErr w:type="gramStart"/>
+      <w:r>
+        <w:rPr>
+          <w:rFonts w:hint="eastAsia"/>
+        </w:rPr>
+        <w:t>不难但</w:t>
+      </w:r>
+      <w:proofErr w:type="gramEnd"/>
+      <w:r>
+        <w:rPr>
+          <w:rFonts w:hint="eastAsia"/>
+        </w:rPr>
+        <w:t>有好多地方卡住：</w:t>
+      </w:r>
+    </w:p>
+    <w:p>
+      <w:r>
+        <w:rPr>
+          <w:rFonts w:hint="eastAsia"/>
+        </w:rPr>
+        <w:t>1、n-2个元素放在n-1个桶里，注定有空桶</w:t>
+      </w:r>
+    </w:p>
+    <w:p>
+      <w:r>
+        <w:rPr>
+          <w:rFonts w:hint="eastAsia"/>
+        </w:rPr>
+        <w:t>2、gap向上取整，</w:t>
+      </w:r>
+      <w:proofErr w:type="gramStart"/>
+      <w:r>
+        <w:rPr>
+          <w:rFonts w:hint="eastAsia"/>
+        </w:rPr>
+        <w:t>保证算桶</w:t>
+      </w:r>
+      <w:proofErr w:type="spellStart"/>
+      <w:proofErr w:type="gramEnd"/>
+      <w:r>
+        <w:rPr>
+          <w:rFonts w:hint="eastAsia"/>
+        </w:rPr>
+        <w:t>idx</w:t>
+      </w:r>
+      <w:proofErr w:type="spellEnd"/>
+      <w:r>
+        <w:rPr>
+          <w:rFonts w:hint="eastAsia"/>
+        </w:rPr>
+        <w:t>时不会溢出</w:t>
+      </w:r>
+    </w:p>
+    <w:p>
+      <w:r>
+        <w:rPr>
+          <w:rFonts w:hint="eastAsia"/>
+        </w:rPr>
+        <w:t>3、和最大最小值的差要记得算</w:t>
+      </w:r>
+    </w:p>
+    <w:p>
+      <w:r>
+        <w:rPr>
+          <w:rFonts w:hint="eastAsia"/>
+        </w:rPr>
+        <w:t>4、两个数组记录每个桶的最大最小值</w:t>
+      </w:r>
+    </w:p>
+    <w:p/>
+    <w:p>
+      <w:pPr>
+        <w:widowControl/>
+        <w:shd w:val="clear" w:color="auto" w:fill="FFFFFF"/>
+        <w:jc w:val="left"/>
+        <w:rPr>
+          <w:rFonts w:ascii="Segoe UI" w:eastAsia="SimSun" w:hAnsi="Segoe UI" w:cs="Segoe UI"/>
+          <w:b/>
+          <w:bCs/>
+          <w:color w:val="212121"/>
+          <w:kern w:val="0"/>
+          <w:sz w:val="24"/>
+          <w:szCs w:val="24"/>
+        </w:rPr>
+      </w:pPr>
+      <w:r>
+        <w:rPr>
+          <w:rFonts w:ascii="Segoe UI" w:eastAsia="SimSun" w:hAnsi="Segoe UI" w:cs="Segoe UI"/>
+          <w:b/>
+          <w:bCs/>
+          <w:color w:val="212121"/>
+          <w:kern w:val="0"/>
+          <w:sz w:val="24"/>
+          <w:szCs w:val="24"/>
+        </w:rPr>
+        <w:t>174. Dungeon Game</w:t>
+      </w:r>
+    </w:p>
+    <w:p>
+      <w:pPr>
+        <w:widowControl/>
+        <w:shd w:val="clear" w:color="auto" w:fill="FFFFFF"/>
+        <w:spacing w:line="300" w:lineRule="atLeast"/>
+        <w:jc w:val="left"/>
+        <w:rPr>
+          <w:rFonts w:ascii="Segoe UI" w:eastAsia="SimSun" w:hAnsi="Segoe UI" w:cs="Segoe UI"/>
+          <w:color w:val="E91E63"/>
+          <w:kern w:val="0"/>
+          <w:sz w:val="20"/>
+          <w:szCs w:val="20"/>
+        </w:rPr>
+      </w:pPr>
+      <w:r>
+        <w:rPr>
+          <w:rFonts w:ascii="Segoe UI" w:eastAsia="SimSun" w:hAnsi="Segoe UI" w:cs="Segoe UI"/>
+          <w:color w:val="E91E63"/>
+          <w:kern w:val="0"/>
+          <w:sz w:val="20"/>
+          <w:szCs w:val="20"/>
+        </w:rPr>
+        <w:lastRenderedPageBreak/>
+        <w:t>Hard</w:t>
+      </w:r>
+    </w:p>
+    <w:p>
+      <w:proofErr w:type="spellStart"/>
+      <w:r>
+        <w:rPr>
+          <w:rFonts w:hint="eastAsia"/>
+        </w:rPr>
+        <w:t>dp</w:t>
+      </w:r>
+      <w:proofErr w:type="spellEnd"/>
+      <w:r>
+        <w:rPr>
+          <w:rFonts w:hint="eastAsia"/>
+        </w:rPr>
+        <w:t>，不难，居然一次过了。</w:t>
+      </w:r>
+    </w:p>
+    <w:p>
+      <w:pPr>
+        <w:rPr>
+          <w:rFonts w:hint="eastAsia"/>
+        </w:rPr>
+      </w:pPr>
+      <w:hyperlink r:id="rId25" w:history="1">
+        <w:r>
+          <w:rPr>
+            <w:rStyle w:val="a3"/>
+          </w:rPr>
+          <w:t>https://www.youtube.com/watch?v=pt-xIS6huIg</w:t>
+        </w:r>
+      </w:hyperlink>
     </w:p>
     <w:sectPr>
       <w:pgSz w:w="11906" w:h="16838"/>
@@ -3163,7 +9106,6 @@
     <w:name w:val="Hyperlink"/>
     <w:basedOn w:val="a0"/>
     <w:uiPriority w:val="99"/>
-    <w:semiHidden/>
     <w:unhideWhenUsed/>
     <w:rsid w:val="00E75A69"/>
     <w:rPr>
@@ -3248,6 +9190,30 @@
       <w:kern w:val="44"/>
       <w:sz w:val="44"/>
       <w:szCs w:val="44"/>
+    </w:rPr>
+  </w:style>
+  <w:style w:type="character" w:styleId="a8">
+    <w:name w:val="FollowedHyperlink"/>
+    <w:basedOn w:val="a0"/>
+    <w:uiPriority w:val="99"/>
+    <w:semiHidden/>
+    <w:unhideWhenUsed/>
+    <w:rsid w:val="002B647B"/>
+    <w:rPr>
+      <w:color w:val="954F72" w:themeColor="followedHyperlink"/>
+      <w:u w:val="single"/>
+    </w:rPr>
+  </w:style>
+  <w:style w:type="character" w:styleId="a9">
+    <w:name w:val="Unresolved Mention"/>
+    <w:basedOn w:val="a0"/>
+    <w:uiPriority w:val="99"/>
+    <w:semiHidden/>
+    <w:unhideWhenUsed/>
+    <w:rsid w:val="00E946D5"/>
+    <w:rPr>
+      <w:color w:val="605E5C"/>
+      <w:shd w:val="clear" w:color="auto" w:fill="E1DFDD"/>
     </w:rPr>
   </w:style>
 </w:styles>
